--- a/NGÂN HÀNG CÂU HỎI cnxhkh (MỚI)_zz.docx
+++ b/NGÂN HÀNG CÂU HỎI cnxhkh (MỚI)_zz.docx
@@ -623,6 +623,7 @@
           <w:sz w:val="26"/>
           <w:szCs w:val="26"/>
         </w:rPr>
+        <w:lastRenderedPageBreak/>
         <w:t>Vì sao những tư tưởng xã hội chủ nghĩa không tưởng phê phán còn không ít những hạn chế?</w:t>
       </w:r>
     </w:p>
@@ -1143,6 +1144,7 @@
           <w:sz w:val="26"/>
           <w:szCs w:val="26"/>
         </w:rPr>
+        <w:lastRenderedPageBreak/>
         <w:t>Khi vận dụng học thuyết Mác - Lênin cần chú ý vào hoàn cảnh lịch sử cụ thể, vì:</w:t>
       </w:r>
     </w:p>
@@ -1646,6 +1648,7 @@
           <w:sz w:val="26"/>
           <w:szCs w:val="26"/>
         </w:rPr>
+        <w:lastRenderedPageBreak/>
         <w:t>Xây dựng và phát triển nền kinh tế thị trường định hướng xã hội chủ nghĩa, tăng cường vai trò kiến tạo, quản lý của Nhà nước</w:t>
       </w:r>
     </w:p>
@@ -2582,6 +2585,7 @@
           <w:sz w:val="26"/>
           <w:szCs w:val="26"/>
         </w:rPr>
+        <w:lastRenderedPageBreak/>
         <w:t>Chỉ ra một trong những hạn chế của giai cấp công nhân Việt Nam do hoàn cảnh lịch sử và nguồn gốc xã hội sinh ra?</w:t>
       </w:r>
     </w:p>
@@ -3547,6 +3551,7 @@
           <w:sz w:val="26"/>
           <w:szCs w:val="26"/>
         </w:rPr>
+        <w:lastRenderedPageBreak/>
         <w:t>Sản xuất ra của cải vật chất</w:t>
       </w:r>
     </w:p>
@@ -4490,6 +4495,7 @@
           <w:sz w:val="26"/>
           <w:szCs w:val="26"/>
         </w:rPr>
+        <w:lastRenderedPageBreak/>
         <w:t>Trình độ kỹ thuật cao</w:t>
       </w:r>
     </w:p>
@@ -5460,6 +5466,7 @@
           <w:sz w:val="26"/>
           <w:szCs w:val="26"/>
         </w:rPr>
+        <w:lastRenderedPageBreak/>
         <w:t>Đấu tranh xác lập một trật tự xã hội mới</w:t>
       </w:r>
     </w:p>
@@ -6325,6 +6332,7 @@
           <w:sz w:val="26"/>
           <w:szCs w:val="26"/>
         </w:rPr>
+        <w:lastRenderedPageBreak/>
         <w:t>Chủ nghĩa xã hội</w:t>
       </w:r>
       <w:r>
@@ -7241,6 +7249,7 @@
           <w:sz w:val="26"/>
           <w:szCs w:val="26"/>
         </w:rPr>
+        <w:lastRenderedPageBreak/>
         <w:t>Không cần thiết, vì chủ nghĩa tư bản đã tạo đủ mọi tiền đề vật chất, kỹ thuật và văn hóa xã hội</w:t>
       </w:r>
     </w:p>
@@ -7813,6 +7822,7 @@
           <w:sz w:val="26"/>
           <w:szCs w:val="26"/>
         </w:rPr>
+        <w:lastRenderedPageBreak/>
         <w:t>Tổ chức quản lý kinh tế có hiệu quả, năng suất lao động cao, phân phối sản phẩm xã hội theo nguyên tắc làm theo năng lực hưởng theo nhu cầu</w:t>
       </w:r>
     </w:p>
@@ -8409,6 +8419,7 @@
           <w:sz w:val="26"/>
           <w:szCs w:val="26"/>
         </w:rPr>
+        <w:lastRenderedPageBreak/>
         <w:t>Giải phóng giai cấp</w:t>
       </w:r>
     </w:p>
@@ -9137,6 +9148,7 @@
           <w:sz w:val="26"/>
           <w:szCs w:val="26"/>
         </w:rPr>
+        <w:lastRenderedPageBreak/>
         <w:t>Theo anh/chị, đâu là thực chất của thời kỳ quá độ lên chủ nghĩa xã hội ở nước ta?</w:t>
       </w:r>
     </w:p>
@@ -9735,6 +9747,7 @@
           <w:sz w:val="26"/>
           <w:szCs w:val="26"/>
         </w:rPr>
+        <w:lastRenderedPageBreak/>
         <w:t>Nền kinh tế phát triển cao dựa trên lực lượng sản xuất hiện đại và quan hệ sản xuất tiến bộ phù hợp</w:t>
       </w:r>
     </w:p>
@@ -10411,6 +10424,7 @@
           <w:sz w:val="26"/>
           <w:szCs w:val="26"/>
         </w:rPr>
+        <w:lastRenderedPageBreak/>
         <w:t>Đầu tư và phát triển giáo dục, từng bước nâng cao chất lượng cuộc sống người dân</w:t>
       </w:r>
     </w:p>
@@ -10711,7 +10725,27 @@
           <w:sz w:val="26"/>
           <w:szCs w:val="26"/>
         </w:rPr>
-        <w:t>Nền dân chủ vô sản là nền dân chủ vì lợi ích của ai?</w:t>
+        <w:t xml:space="preserve">Nền dân chủ vô sản là nền dân chủ vì </w:t>
+      </w:r>
+      <w:r>
+        <w:rPr>
+          <w:rFonts w:ascii="Times New Roman" w:eastAsia="Times New Roman" w:hAnsi="Times New Roman" w:cs="Times New Roman"/>
+          <w:b/>
+          <w:bCs/>
+          <w:color w:val="212529"/>
+          <w:sz w:val="26"/>
+          <w:szCs w:val="26"/>
+        </w:rPr>
+        <w:t>lợi ích</w:t>
+      </w:r>
+      <w:r>
+        <w:rPr>
+          <w:rFonts w:ascii="Times New Roman" w:eastAsia="Times New Roman" w:hAnsi="Times New Roman" w:cs="Times New Roman"/>
+          <w:color w:val="212529"/>
+          <w:sz w:val="26"/>
+          <w:szCs w:val="26"/>
+        </w:rPr>
+        <w:t xml:space="preserve"> của ai?</w:t>
       </w:r>
     </w:p>
     <w:p>
@@ -10841,7 +10875,27 @@
           <w:sz w:val="26"/>
           <w:szCs w:val="26"/>
         </w:rPr>
-        <w:t>Theo quan điểm của chủ nghĩa Mác – Lênin, mục tiêu hàng đầu của nhà nước xã hội chủ nghĩa là gì?</w:t>
+        <w:t xml:space="preserve">Theo quan điểm của chủ nghĩa Mác – Lênin, </w:t>
+      </w:r>
+      <w:r>
+        <w:rPr>
+          <w:rFonts w:ascii="Times New Roman" w:eastAsia="Times New Roman" w:hAnsi="Times New Roman" w:cs="Times New Roman"/>
+          <w:b/>
+          <w:bCs/>
+          <w:color w:val="212529"/>
+          <w:sz w:val="26"/>
+          <w:szCs w:val="26"/>
+        </w:rPr>
+        <w:t>mục tiêu hàng đầu</w:t>
+      </w:r>
+      <w:r>
+        <w:rPr>
+          <w:rFonts w:ascii="Times New Roman" w:eastAsia="Times New Roman" w:hAnsi="Times New Roman" w:cs="Times New Roman"/>
+          <w:color w:val="212529"/>
+          <w:sz w:val="26"/>
+          <w:szCs w:val="26"/>
+        </w:rPr>
+        <w:t xml:space="preserve"> của nhà nước xã hội chủ nghĩa là gì?</w:t>
       </w:r>
     </w:p>
     <w:p>
@@ -10945,55 +10999,3059 @@
           <w:sz w:val="26"/>
           <w:szCs w:val="26"/>
         </w:rPr>
-        <w:t>Chăm lo cho lợi ích của đại đa số nhân dân lao động</w:t>
-      </w:r>
-    </w:p>
-    <w:p>
-      <w:pPr>
-        <w:pStyle w:val="ListParagraph"/>
-        <w:numPr>
-          <w:ilvl w:val="0"/>
-          <w:numId w:val="12"/>
-        </w:numPr>
-        <w:spacing w:after="100" w:afterAutospacing="1" w:line="240" w:lineRule="auto"/>
-        <w:jc w:val="both"/>
-        <w:rPr>
-          <w:rFonts w:ascii="Times New Roman" w:eastAsia="Times New Roman" w:hAnsi="Times New Roman" w:cs="Times New Roman"/>
-          <w:color w:val="212529"/>
-          <w:sz w:val="26"/>
-          <w:szCs w:val="26"/>
-        </w:rPr>
-      </w:pPr>
-      <w:r>
-        <w:rPr>
-          <w:rFonts w:ascii="Times New Roman" w:eastAsia="Times New Roman" w:hAnsi="Times New Roman" w:cs="Times New Roman"/>
-          <w:color w:val="212529"/>
-          <w:sz w:val="26"/>
-          <w:szCs w:val="26"/>
-        </w:rPr>
-        <w:t>Nhà nước pháp quyền xã hội chủ nghĩa Việt Nam mang bản chất của giai cấp nào?</w:t>
-      </w:r>
-    </w:p>
-    <w:p>
-      <w:pPr>
-        <w:pStyle w:val="ListParagraph"/>
-        <w:numPr>
-          <w:ilvl w:val="0"/>
-          <w:numId w:val="12"/>
-        </w:numPr>
-        <w:spacing w:after="100" w:afterAutospacing="1" w:line="240" w:lineRule="auto"/>
-        <w:jc w:val="both"/>
-        <w:rPr>
-          <w:rFonts w:ascii="Times New Roman" w:eastAsia="Times New Roman" w:hAnsi="Times New Roman" w:cs="Times New Roman"/>
-          <w:color w:val="212529"/>
-          <w:sz w:val="26"/>
-          <w:szCs w:val="26"/>
-        </w:rPr>
-      </w:pPr>
-      <w:r>
-        <w:rPr>
-          <w:rFonts w:ascii="Times New Roman" w:eastAsia="Times New Roman" w:hAnsi="Times New Roman" w:cs="Times New Roman"/>
-          <w:color w:val="FF0000"/>
+        <w:t xml:space="preserve">Chăm lo cho lợi ích của đại đa số </w:t>
+      </w:r>
+      <w:r>
+        <w:rPr>
+          <w:rFonts w:ascii="Times New Roman" w:eastAsia="Times New Roman" w:hAnsi="Times New Roman" w:cs="Times New Roman"/>
+          <w:b/>
+          <w:bCs/>
+          <w:color w:val="FF0000"/>
+          <w:sz w:val="26"/>
+          <w:szCs w:val="26"/>
+        </w:rPr>
+        <w:t>nhân dân lao</w:t>
+      </w:r>
+      <w:r>
+        <w:rPr>
+          <w:rFonts w:ascii="Times New Roman" w:eastAsia="Times New Roman" w:hAnsi="Times New Roman" w:cs="Times New Roman"/>
+          <w:color w:val="FF0000"/>
+          <w:sz w:val="26"/>
+          <w:szCs w:val="26"/>
+        </w:rPr>
+        <w:t xml:space="preserve"> động</w:t>
+      </w:r>
+    </w:p>
+    <w:p>
+      <w:pPr>
+        <w:pStyle w:val="ListParagraph"/>
+        <w:numPr>
+          <w:ilvl w:val="0"/>
+          <w:numId w:val="12"/>
+        </w:numPr>
+        <w:spacing w:after="100" w:afterAutospacing="1" w:line="240" w:lineRule="auto"/>
+        <w:jc w:val="both"/>
+        <w:rPr>
+          <w:rFonts w:ascii="Times New Roman" w:eastAsia="Times New Roman" w:hAnsi="Times New Roman" w:cs="Times New Roman"/>
+          <w:color w:val="212529"/>
+          <w:sz w:val="26"/>
+          <w:szCs w:val="26"/>
+        </w:rPr>
+      </w:pPr>
+      <w:r>
+        <w:rPr>
+          <w:rFonts w:ascii="Times New Roman" w:eastAsia="Times New Roman" w:hAnsi="Times New Roman" w:cs="Times New Roman"/>
+          <w:b/>
+          <w:bCs/>
+          <w:color w:val="212529"/>
+          <w:sz w:val="26"/>
+          <w:szCs w:val="26"/>
+        </w:rPr>
+        <w:t>Nhà nước pháp quyền</w:t>
+      </w:r>
+      <w:r>
+        <w:rPr>
+          <w:rFonts w:ascii="Times New Roman" w:eastAsia="Times New Roman" w:hAnsi="Times New Roman" w:cs="Times New Roman"/>
+          <w:color w:val="212529"/>
+          <w:sz w:val="26"/>
+          <w:szCs w:val="26"/>
+        </w:rPr>
+        <w:t xml:space="preserve"> xã hội chủ nghĩa Việt Nam mang bản chất của giai cấp nào?</w:t>
+      </w:r>
+    </w:p>
+    <w:p>
+      <w:pPr>
+        <w:pStyle w:val="ListParagraph"/>
+        <w:numPr>
+          <w:ilvl w:val="0"/>
+          <w:numId w:val="12"/>
+        </w:numPr>
+        <w:spacing w:after="100" w:afterAutospacing="1" w:line="240" w:lineRule="auto"/>
+        <w:jc w:val="both"/>
+        <w:rPr>
+          <w:rFonts w:ascii="Times New Roman" w:eastAsia="Times New Roman" w:hAnsi="Times New Roman" w:cs="Times New Roman"/>
+          <w:color w:val="212529"/>
+          <w:sz w:val="26"/>
+          <w:szCs w:val="26"/>
+        </w:rPr>
+      </w:pPr>
+      <w:r>
+        <w:rPr>
+          <w:rFonts w:ascii="Times New Roman" w:eastAsia="Times New Roman" w:hAnsi="Times New Roman" w:cs="Times New Roman"/>
+          <w:color w:val="FF0000"/>
+          <w:sz w:val="26"/>
+          <w:szCs w:val="26"/>
+        </w:rPr>
+        <w:t xml:space="preserve">Giai </w:t>
+      </w:r>
+      <w:r>
+        <w:rPr>
+          <w:rFonts w:ascii="Times New Roman" w:eastAsia="Times New Roman" w:hAnsi="Times New Roman" w:cs="Times New Roman"/>
+          <w:b/>
+          <w:bCs/>
+          <w:color w:val="FF0000"/>
+          <w:sz w:val="26"/>
+          <w:szCs w:val="26"/>
+        </w:rPr>
+        <w:t>cấp công nhân</w:t>
+      </w:r>
+    </w:p>
+    <w:p>
+      <w:pPr>
+        <w:pStyle w:val="ListParagraph"/>
+        <w:numPr>
+          <w:ilvl w:val="0"/>
+          <w:numId w:val="12"/>
+        </w:numPr>
+        <w:spacing w:after="100" w:afterAutospacing="1" w:line="240" w:lineRule="auto"/>
+        <w:jc w:val="both"/>
+        <w:rPr>
+          <w:rFonts w:ascii="Times New Roman" w:eastAsia="Times New Roman" w:hAnsi="Times New Roman" w:cs="Times New Roman"/>
+          <w:color w:val="212529"/>
+          <w:sz w:val="26"/>
+          <w:szCs w:val="26"/>
+        </w:rPr>
+      </w:pPr>
+      <w:r>
+        <w:rPr>
+          <w:rFonts w:ascii="Times New Roman" w:eastAsia="Times New Roman" w:hAnsi="Times New Roman" w:cs="Times New Roman"/>
+          <w:color w:val="212529"/>
+          <w:sz w:val="26"/>
+          <w:szCs w:val="26"/>
+        </w:rPr>
+        <w:t>Giai cấp nông nhân</w:t>
+      </w:r>
+    </w:p>
+    <w:p>
+      <w:pPr>
+        <w:pStyle w:val="ListParagraph"/>
+        <w:numPr>
+          <w:ilvl w:val="0"/>
+          <w:numId w:val="12"/>
+        </w:numPr>
+        <w:spacing w:after="100" w:afterAutospacing="1" w:line="240" w:lineRule="auto"/>
+        <w:jc w:val="both"/>
+        <w:rPr>
+          <w:rFonts w:ascii="Times New Roman" w:eastAsia="Times New Roman" w:hAnsi="Times New Roman" w:cs="Times New Roman"/>
+          <w:color w:val="212529"/>
+          <w:sz w:val="26"/>
+          <w:szCs w:val="26"/>
+        </w:rPr>
+      </w:pPr>
+      <w:r>
+        <w:rPr>
+          <w:rFonts w:ascii="Times New Roman" w:eastAsia="Times New Roman" w:hAnsi="Times New Roman" w:cs="Times New Roman"/>
+          <w:color w:val="212529"/>
+          <w:sz w:val="26"/>
+          <w:szCs w:val="26"/>
+        </w:rPr>
+        <w:t>Đội ngũ trí thức</w:t>
+      </w:r>
+    </w:p>
+    <w:p>
+      <w:pPr>
+        <w:pStyle w:val="ListParagraph"/>
+        <w:numPr>
+          <w:ilvl w:val="0"/>
+          <w:numId w:val="12"/>
+        </w:numPr>
+        <w:spacing w:after="100" w:afterAutospacing="1" w:line="240" w:lineRule="auto"/>
+        <w:jc w:val="both"/>
+        <w:rPr>
+          <w:rFonts w:ascii="Times New Roman" w:eastAsia="Times New Roman" w:hAnsi="Times New Roman" w:cs="Times New Roman"/>
+          <w:color w:val="212529"/>
+          <w:sz w:val="26"/>
+          <w:szCs w:val="26"/>
+        </w:rPr>
+      </w:pPr>
+      <w:r>
+        <w:rPr>
+          <w:rFonts w:ascii="Times New Roman" w:eastAsia="Times New Roman" w:hAnsi="Times New Roman" w:cs="Times New Roman"/>
+          <w:color w:val="212529"/>
+          <w:sz w:val="26"/>
+          <w:szCs w:val="26"/>
+        </w:rPr>
+        <w:t>Giai cấp công nhân, giai cấp nông dân và đội ngũ trí thức </w:t>
+      </w:r>
+    </w:p>
+    <w:p>
+      <w:pPr>
+        <w:pStyle w:val="ListParagraph"/>
+        <w:numPr>
+          <w:ilvl w:val="0"/>
+          <w:numId w:val="12"/>
+        </w:numPr>
+        <w:spacing w:after="100" w:afterAutospacing="1" w:line="240" w:lineRule="auto"/>
+        <w:jc w:val="both"/>
+        <w:rPr>
+          <w:rFonts w:ascii="Times New Roman" w:eastAsia="Times New Roman" w:hAnsi="Times New Roman" w:cs="Times New Roman"/>
+          <w:color w:val="212529"/>
+          <w:sz w:val="26"/>
+          <w:szCs w:val="26"/>
+        </w:rPr>
+      </w:pPr>
+      <w:r>
+        <w:rPr>
+          <w:rFonts w:ascii="Times New Roman" w:eastAsia="Times New Roman" w:hAnsi="Times New Roman" w:cs="Times New Roman"/>
+          <w:color w:val="212529"/>
+          <w:sz w:val="26"/>
+          <w:szCs w:val="26"/>
+        </w:rPr>
+        <w:t xml:space="preserve">Giai cấp nào </w:t>
+      </w:r>
+      <w:r>
+        <w:rPr>
+          <w:rFonts w:ascii="Times New Roman" w:eastAsia="Times New Roman" w:hAnsi="Times New Roman" w:cs="Times New Roman"/>
+          <w:b/>
+          <w:bCs/>
+          <w:color w:val="212529"/>
+          <w:sz w:val="26"/>
+          <w:szCs w:val="26"/>
+        </w:rPr>
+        <w:t>chi phối vấn đề dân chủ</w:t>
+      </w:r>
+      <w:r>
+        <w:rPr>
+          <w:rFonts w:ascii="Times New Roman" w:eastAsia="Times New Roman" w:hAnsi="Times New Roman" w:cs="Times New Roman"/>
+          <w:color w:val="212529"/>
+          <w:sz w:val="26"/>
+          <w:szCs w:val="26"/>
+        </w:rPr>
+        <w:t xml:space="preserve"> trong xã hội?</w:t>
+      </w:r>
+    </w:p>
+    <w:p>
+      <w:pPr>
+        <w:pStyle w:val="ListParagraph"/>
+        <w:numPr>
+          <w:ilvl w:val="0"/>
+          <w:numId w:val="12"/>
+        </w:numPr>
+        <w:spacing w:after="100" w:afterAutospacing="1" w:line="240" w:lineRule="auto"/>
+        <w:jc w:val="both"/>
+        <w:rPr>
+          <w:rFonts w:ascii="Times New Roman" w:eastAsia="Times New Roman" w:hAnsi="Times New Roman" w:cs="Times New Roman"/>
+          <w:color w:val="212529"/>
+          <w:sz w:val="26"/>
+          <w:szCs w:val="26"/>
+        </w:rPr>
+      </w:pPr>
+      <w:r>
+        <w:rPr>
+          <w:rFonts w:ascii="Times New Roman" w:eastAsia="Times New Roman" w:hAnsi="Times New Roman" w:cs="Times New Roman"/>
+          <w:color w:val="212529"/>
+          <w:sz w:val="26"/>
+          <w:szCs w:val="26"/>
+        </w:rPr>
+        <w:t>Giai cấp có số lượng đông đảo nhất</w:t>
+      </w:r>
+    </w:p>
+    <w:p>
+      <w:pPr>
+        <w:pStyle w:val="ListParagraph"/>
+        <w:numPr>
+          <w:ilvl w:val="0"/>
+          <w:numId w:val="12"/>
+        </w:numPr>
+        <w:spacing w:after="100" w:afterAutospacing="1" w:line="240" w:lineRule="auto"/>
+        <w:jc w:val="both"/>
+        <w:rPr>
+          <w:rFonts w:ascii="Times New Roman" w:eastAsia="Times New Roman" w:hAnsi="Times New Roman" w:cs="Times New Roman"/>
+          <w:color w:val="212529"/>
+          <w:sz w:val="26"/>
+          <w:szCs w:val="26"/>
+        </w:rPr>
+      </w:pPr>
+      <w:r>
+        <w:rPr>
+          <w:rFonts w:ascii="Times New Roman" w:eastAsia="Times New Roman" w:hAnsi="Times New Roman" w:cs="Times New Roman"/>
+          <w:color w:val="212529"/>
+          <w:sz w:val="26"/>
+          <w:szCs w:val="26"/>
+        </w:rPr>
+        <w:t>Giai cấp có trình độ cao</w:t>
+      </w:r>
+    </w:p>
+    <w:p>
+      <w:pPr>
+        <w:pStyle w:val="ListParagraph"/>
+        <w:numPr>
+          <w:ilvl w:val="0"/>
+          <w:numId w:val="12"/>
+        </w:numPr>
+        <w:spacing w:after="100" w:afterAutospacing="1" w:line="240" w:lineRule="auto"/>
+        <w:jc w:val="both"/>
+        <w:rPr>
+          <w:rFonts w:ascii="Times New Roman" w:eastAsia="Times New Roman" w:hAnsi="Times New Roman" w:cs="Times New Roman"/>
+          <w:b/>
+          <w:bCs/>
+          <w:color w:val="212529"/>
+          <w:sz w:val="26"/>
+          <w:szCs w:val="26"/>
+        </w:rPr>
+      </w:pPr>
+      <w:r>
+        <w:rPr>
+          <w:rFonts w:ascii="Times New Roman" w:eastAsia="Times New Roman" w:hAnsi="Times New Roman" w:cs="Times New Roman"/>
+          <w:color w:val="FF0000"/>
+          <w:sz w:val="26"/>
+          <w:szCs w:val="26"/>
+        </w:rPr>
+        <w:t xml:space="preserve">Giai cấp nắm giữ </w:t>
+      </w:r>
+      <w:r>
+        <w:rPr>
+          <w:rFonts w:ascii="Times New Roman" w:eastAsia="Times New Roman" w:hAnsi="Times New Roman" w:cs="Times New Roman"/>
+          <w:b/>
+          <w:bCs/>
+          <w:color w:val="FF0000"/>
+          <w:sz w:val="26"/>
+          <w:szCs w:val="26"/>
+        </w:rPr>
+        <w:t>tư liệu sản xuất</w:t>
+      </w:r>
+    </w:p>
+    <w:p>
+      <w:pPr>
+        <w:pStyle w:val="ListParagraph"/>
+        <w:numPr>
+          <w:ilvl w:val="0"/>
+          <w:numId w:val="12"/>
+        </w:numPr>
+        <w:spacing w:after="100" w:afterAutospacing="1" w:line="240" w:lineRule="auto"/>
+        <w:jc w:val="both"/>
+        <w:rPr>
+          <w:rFonts w:ascii="Times New Roman" w:eastAsia="Times New Roman" w:hAnsi="Times New Roman" w:cs="Times New Roman"/>
+          <w:color w:val="212529"/>
+          <w:sz w:val="26"/>
+          <w:szCs w:val="26"/>
+        </w:rPr>
+      </w:pPr>
+      <w:r>
+        <w:rPr>
+          <w:rFonts w:ascii="Times New Roman" w:eastAsia="Times New Roman" w:hAnsi="Times New Roman" w:cs="Times New Roman"/>
+          <w:color w:val="212529"/>
+          <w:sz w:val="26"/>
+          <w:szCs w:val="26"/>
+        </w:rPr>
+        <w:t>Giai cấp có  tiềm lực kinh tế cao nhất</w:t>
+      </w:r>
+    </w:p>
+    <w:p>
+      <w:pPr>
+        <w:pStyle w:val="ListParagraph"/>
+        <w:numPr>
+          <w:ilvl w:val="0"/>
+          <w:numId w:val="12"/>
+        </w:numPr>
+        <w:spacing w:after="100" w:afterAutospacing="1" w:line="240" w:lineRule="auto"/>
+        <w:jc w:val="both"/>
+        <w:rPr>
+          <w:rFonts w:ascii="Times New Roman" w:eastAsia="Times New Roman" w:hAnsi="Times New Roman" w:cs="Times New Roman"/>
+          <w:color w:val="212529"/>
+          <w:sz w:val="26"/>
+          <w:szCs w:val="26"/>
+        </w:rPr>
+      </w:pPr>
+      <w:r>
+        <w:rPr>
+          <w:rFonts w:ascii="Times New Roman" w:eastAsia="Times New Roman" w:hAnsi="Times New Roman" w:cs="Times New Roman"/>
+          <w:color w:val="212529"/>
+          <w:sz w:val="26"/>
+          <w:szCs w:val="26"/>
+        </w:rPr>
+        <w:t>Phạm trù dân chủ xuất hiện khi nào?  </w:t>
+      </w:r>
+    </w:p>
+    <w:p>
+      <w:pPr>
+        <w:pStyle w:val="ListParagraph"/>
+        <w:numPr>
+          <w:ilvl w:val="0"/>
+          <w:numId w:val="12"/>
+        </w:numPr>
+        <w:spacing w:after="100" w:afterAutospacing="1" w:line="240" w:lineRule="auto"/>
+        <w:jc w:val="both"/>
+        <w:rPr>
+          <w:rFonts w:ascii="Times New Roman" w:eastAsia="Times New Roman" w:hAnsi="Times New Roman" w:cs="Times New Roman"/>
+          <w:color w:val="212529"/>
+          <w:sz w:val="26"/>
+          <w:szCs w:val="26"/>
+        </w:rPr>
+      </w:pPr>
+      <w:r>
+        <w:rPr>
+          <w:rFonts w:ascii="Times New Roman" w:eastAsia="Times New Roman" w:hAnsi="Times New Roman" w:cs="Times New Roman"/>
+          <w:color w:val="212529"/>
+          <w:sz w:val="26"/>
+          <w:szCs w:val="26"/>
+        </w:rPr>
+        <w:t>Ngay từ khi có xã hội loài người </w:t>
+      </w:r>
+    </w:p>
+    <w:p>
+      <w:pPr>
+        <w:pStyle w:val="ListParagraph"/>
+        <w:numPr>
+          <w:ilvl w:val="0"/>
+          <w:numId w:val="12"/>
+        </w:numPr>
+        <w:spacing w:after="100" w:afterAutospacing="1" w:line="240" w:lineRule="auto"/>
+        <w:jc w:val="both"/>
+        <w:rPr>
+          <w:rFonts w:ascii="Times New Roman" w:eastAsia="Times New Roman" w:hAnsi="Times New Roman" w:cs="Times New Roman"/>
+          <w:color w:val="212529"/>
+          <w:sz w:val="26"/>
+          <w:szCs w:val="26"/>
+        </w:rPr>
+      </w:pPr>
+      <w:r>
+        <w:rPr>
+          <w:rFonts w:ascii="Times New Roman" w:eastAsia="Times New Roman" w:hAnsi="Times New Roman" w:cs="Times New Roman"/>
+          <w:color w:val="212529"/>
+          <w:sz w:val="26"/>
+          <w:szCs w:val="26"/>
+        </w:rPr>
+        <w:t>Khi có sở hữu tư nhân</w:t>
+      </w:r>
+    </w:p>
+    <w:p>
+      <w:pPr>
+        <w:pStyle w:val="ListParagraph"/>
+        <w:numPr>
+          <w:ilvl w:val="0"/>
+          <w:numId w:val="12"/>
+        </w:numPr>
+        <w:spacing w:after="100" w:afterAutospacing="1" w:line="240" w:lineRule="auto"/>
+        <w:jc w:val="both"/>
+        <w:rPr>
+          <w:rFonts w:ascii="Times New Roman" w:eastAsia="Times New Roman" w:hAnsi="Times New Roman" w:cs="Times New Roman"/>
+          <w:color w:val="212529"/>
+          <w:sz w:val="26"/>
+          <w:szCs w:val="26"/>
+        </w:rPr>
+      </w:pPr>
+      <w:r>
+        <w:rPr>
+          <w:rFonts w:ascii="Times New Roman" w:eastAsia="Times New Roman" w:hAnsi="Times New Roman" w:cs="Times New Roman"/>
+          <w:color w:val="FF0000"/>
+          <w:sz w:val="26"/>
+          <w:szCs w:val="26"/>
+        </w:rPr>
+        <w:t xml:space="preserve">Khi có </w:t>
+      </w:r>
+      <w:r>
+        <w:rPr>
+          <w:rFonts w:ascii="Times New Roman" w:eastAsia="Times New Roman" w:hAnsi="Times New Roman" w:cs="Times New Roman"/>
+          <w:b/>
+          <w:bCs/>
+          <w:color w:val="FF0000"/>
+          <w:sz w:val="26"/>
+          <w:szCs w:val="26"/>
+        </w:rPr>
+        <w:t>nhà nước</w:t>
+      </w:r>
+    </w:p>
+    <w:p>
+      <w:pPr>
+        <w:pStyle w:val="ListParagraph"/>
+        <w:numPr>
+          <w:ilvl w:val="0"/>
+          <w:numId w:val="12"/>
+        </w:numPr>
+        <w:spacing w:after="100" w:afterAutospacing="1" w:line="240" w:lineRule="auto"/>
+        <w:jc w:val="both"/>
+        <w:rPr>
+          <w:rFonts w:ascii="Times New Roman" w:eastAsia="Times New Roman" w:hAnsi="Times New Roman" w:cs="Times New Roman"/>
+          <w:color w:val="212529"/>
+          <w:sz w:val="26"/>
+          <w:szCs w:val="26"/>
+        </w:rPr>
+      </w:pPr>
+      <w:r>
+        <w:rPr>
+          <w:rFonts w:ascii="Times New Roman" w:eastAsia="Times New Roman" w:hAnsi="Times New Roman" w:cs="Times New Roman"/>
+          <w:color w:val="212529"/>
+          <w:sz w:val="26"/>
+          <w:szCs w:val="26"/>
+        </w:rPr>
+        <w:lastRenderedPageBreak/>
+        <w:t>Khi có tín ngưỡng, tôn giáo</w:t>
+      </w:r>
+    </w:p>
+    <w:p>
+      <w:pPr>
+        <w:pStyle w:val="ListParagraph"/>
+        <w:numPr>
+          <w:ilvl w:val="0"/>
+          <w:numId w:val="12"/>
+        </w:numPr>
+        <w:spacing w:after="100" w:afterAutospacing="1" w:line="240" w:lineRule="auto"/>
+        <w:jc w:val="both"/>
+        <w:rPr>
+          <w:rFonts w:ascii="Times New Roman" w:eastAsia="Times New Roman" w:hAnsi="Times New Roman" w:cs="Times New Roman"/>
+          <w:color w:val="212529"/>
+          <w:sz w:val="26"/>
+          <w:szCs w:val="26"/>
+        </w:rPr>
+      </w:pPr>
+      <w:r>
+        <w:rPr>
+          <w:rFonts w:ascii="Times New Roman" w:eastAsia="Times New Roman" w:hAnsi="Times New Roman" w:cs="Times New Roman"/>
+          <w:color w:val="212529"/>
+          <w:sz w:val="26"/>
+          <w:szCs w:val="26"/>
+        </w:rPr>
+        <w:t>Theo quan điểm chủ nghĩa Mác – Lênin, nội dung chủ yếu và mục đích cuối cùng của nhà nước xã hội chủ nghĩa là gì?</w:t>
+      </w:r>
+    </w:p>
+    <w:p>
+      <w:pPr>
+        <w:pStyle w:val="ListParagraph"/>
+        <w:numPr>
+          <w:ilvl w:val="0"/>
+          <w:numId w:val="12"/>
+        </w:numPr>
+        <w:spacing w:after="100" w:afterAutospacing="1" w:line="240" w:lineRule="auto"/>
+        <w:jc w:val="both"/>
+        <w:rPr>
+          <w:rFonts w:ascii="Times New Roman" w:eastAsia="Times New Roman" w:hAnsi="Times New Roman" w:cs="Times New Roman"/>
+          <w:color w:val="212529"/>
+          <w:sz w:val="26"/>
+          <w:szCs w:val="26"/>
+        </w:rPr>
+      </w:pPr>
+      <w:r>
+        <w:rPr>
+          <w:rFonts w:ascii="Times New Roman" w:eastAsia="Times New Roman" w:hAnsi="Times New Roman" w:cs="Times New Roman"/>
+          <w:color w:val="212529"/>
+          <w:sz w:val="26"/>
+          <w:szCs w:val="26"/>
+        </w:rPr>
+        <w:t>Xã hội công bằng, bình đẳng, văn minh, pháp luật chặt chẽ</w:t>
+      </w:r>
+    </w:p>
+    <w:p>
+      <w:pPr>
+        <w:pStyle w:val="ListParagraph"/>
+        <w:numPr>
+          <w:ilvl w:val="0"/>
+          <w:numId w:val="12"/>
+        </w:numPr>
+        <w:spacing w:after="100" w:afterAutospacing="1" w:line="240" w:lineRule="auto"/>
+        <w:jc w:val="both"/>
+        <w:rPr>
+          <w:rFonts w:ascii="Times New Roman" w:eastAsia="Times New Roman" w:hAnsi="Times New Roman" w:cs="Times New Roman"/>
+          <w:color w:val="212529"/>
+          <w:sz w:val="26"/>
+          <w:szCs w:val="26"/>
+        </w:rPr>
+      </w:pPr>
+      <w:r>
+        <w:rPr>
+          <w:rFonts w:ascii="Times New Roman" w:eastAsia="Times New Roman" w:hAnsi="Times New Roman" w:cs="Times New Roman"/>
+          <w:color w:val="212529"/>
+          <w:sz w:val="26"/>
+          <w:szCs w:val="26"/>
+        </w:rPr>
+        <w:t>Xã hội văn minh</w:t>
+      </w:r>
+    </w:p>
+    <w:p>
+      <w:pPr>
+        <w:pStyle w:val="ListParagraph"/>
+        <w:numPr>
+          <w:ilvl w:val="0"/>
+          <w:numId w:val="12"/>
+        </w:numPr>
+        <w:spacing w:after="100" w:afterAutospacing="1" w:line="240" w:lineRule="auto"/>
+        <w:jc w:val="both"/>
+        <w:rPr>
+          <w:rFonts w:ascii="Times New Roman" w:eastAsia="Times New Roman" w:hAnsi="Times New Roman" w:cs="Times New Roman"/>
+          <w:color w:val="212529"/>
+          <w:sz w:val="26"/>
+          <w:szCs w:val="26"/>
+        </w:rPr>
+      </w:pPr>
+      <w:r>
+        <w:rPr>
+          <w:rFonts w:ascii="Times New Roman" w:eastAsia="Times New Roman" w:hAnsi="Times New Roman" w:cs="Times New Roman"/>
+          <w:color w:val="212529"/>
+          <w:sz w:val="26"/>
+          <w:szCs w:val="26"/>
+        </w:rPr>
+        <w:t>Xã hội không còn giai cấp</w:t>
+      </w:r>
+    </w:p>
+    <w:p>
+      <w:pPr>
+        <w:pStyle w:val="ListParagraph"/>
+        <w:numPr>
+          <w:ilvl w:val="0"/>
+          <w:numId w:val="12"/>
+        </w:numPr>
+        <w:spacing w:after="100" w:afterAutospacing="1" w:line="240" w:lineRule="auto"/>
+        <w:jc w:val="both"/>
+        <w:rPr>
+          <w:rFonts w:ascii="Times New Roman" w:eastAsia="Times New Roman" w:hAnsi="Times New Roman" w:cs="Times New Roman"/>
+          <w:color w:val="212529"/>
+          <w:sz w:val="26"/>
+          <w:szCs w:val="26"/>
+        </w:rPr>
+      </w:pPr>
+      <w:r>
+        <w:rPr>
+          <w:rFonts w:ascii="Times New Roman" w:eastAsia="Times New Roman" w:hAnsi="Times New Roman" w:cs="Times New Roman"/>
+          <w:color w:val="FF0000"/>
+          <w:sz w:val="26"/>
+          <w:szCs w:val="26"/>
+        </w:rPr>
+        <w:t>Cải tạo xã hội cũ, xây dựng thành công xã hội mớ</w:t>
+      </w:r>
+      <w:r>
+        <w:rPr>
+          <w:rFonts w:ascii="Times New Roman" w:eastAsia="Times New Roman" w:hAnsi="Times New Roman" w:cs="Times New Roman"/>
+          <w:color w:val="FF0000"/>
+          <w:sz w:val="26"/>
+          <w:szCs w:val="26"/>
+        </w:rPr>
+        <w:t>I</w:t>
+      </w:r>
+      <w:r>
+        <w:rPr>
+          <w:rFonts w:ascii="Times New Roman" w:eastAsia="Times New Roman" w:hAnsi="Times New Roman" w:cs="Times New Roman"/>
+          <w:color w:val="FF0000"/>
+          <w:sz w:val="26"/>
+          <w:szCs w:val="26"/>
+        </w:rPr>
+        <w:t> </w:t>
+      </w:r>
+    </w:p>
+    <w:p>
+      <w:pPr>
+        <w:pStyle w:val="ListParagraph"/>
+        <w:numPr>
+          <w:ilvl w:val="0"/>
+          <w:numId w:val="12"/>
+        </w:numPr>
+        <w:spacing w:after="100" w:afterAutospacing="1" w:line="240" w:lineRule="auto"/>
+        <w:jc w:val="both"/>
+        <w:rPr>
+          <w:rFonts w:ascii="Times New Roman" w:eastAsia="Times New Roman" w:hAnsi="Times New Roman" w:cs="Times New Roman"/>
+          <w:color w:val="212529"/>
+          <w:sz w:val="26"/>
+          <w:szCs w:val="26"/>
+        </w:rPr>
+      </w:pPr>
+      <w:r>
+        <w:rPr>
+          <w:rFonts w:ascii="Times New Roman" w:eastAsia="Times New Roman" w:hAnsi="Times New Roman" w:cs="Times New Roman"/>
+          <w:color w:val="212529"/>
+          <w:sz w:val="26"/>
+          <w:szCs w:val="26"/>
+        </w:rPr>
+        <w:t>Bản chất giai cấp của nhà nước được thể hiện ở chỗ:</w:t>
+      </w:r>
+    </w:p>
+    <w:p>
+      <w:pPr>
+        <w:pStyle w:val="ListParagraph"/>
+        <w:numPr>
+          <w:ilvl w:val="0"/>
+          <w:numId w:val="12"/>
+        </w:numPr>
+        <w:spacing w:after="100" w:afterAutospacing="1" w:line="240" w:lineRule="auto"/>
+        <w:jc w:val="both"/>
+        <w:rPr>
+          <w:rFonts w:ascii="Times New Roman" w:eastAsia="Times New Roman" w:hAnsi="Times New Roman" w:cs="Times New Roman"/>
+          <w:sz w:val="26"/>
+          <w:szCs w:val="26"/>
+        </w:rPr>
+      </w:pPr>
+      <w:r>
+        <w:rPr>
+          <w:rFonts w:ascii="Times New Roman" w:eastAsia="Times New Roman" w:hAnsi="Times New Roman" w:cs="Times New Roman"/>
+          <w:sz w:val="26"/>
+          <w:szCs w:val="26"/>
+        </w:rPr>
+        <w:t>Là bộ máy dùng để duy trì phát triển xã hội, trấn áp của giai cấp này đối với giai cấp khác</w:t>
+      </w:r>
+    </w:p>
+    <w:p>
+      <w:pPr>
+        <w:pStyle w:val="ListParagraph"/>
+        <w:numPr>
+          <w:ilvl w:val="0"/>
+          <w:numId w:val="12"/>
+        </w:numPr>
+        <w:spacing w:after="100" w:afterAutospacing="1" w:line="240" w:lineRule="auto"/>
+        <w:jc w:val="both"/>
+        <w:rPr>
+          <w:rFonts w:ascii="Times New Roman" w:eastAsia="Times New Roman" w:hAnsi="Times New Roman" w:cs="Times New Roman"/>
+          <w:color w:val="FF0000"/>
+          <w:sz w:val="26"/>
+          <w:szCs w:val="26"/>
+        </w:rPr>
+      </w:pPr>
+      <w:r>
+        <w:rPr>
+          <w:rFonts w:ascii="Times New Roman" w:eastAsia="Times New Roman" w:hAnsi="Times New Roman" w:cs="Times New Roman"/>
+          <w:color w:val="FF0000"/>
+          <w:sz w:val="26"/>
+          <w:szCs w:val="26"/>
+        </w:rPr>
+        <w:t>Là bộ máy dùng để duy trì sự trấn áp của giai cấp này đối với giai cấp khác nhằm bảo vệ chế độ xã hội</w:t>
+      </w:r>
+    </w:p>
+    <w:p>
+      <w:pPr>
+        <w:pStyle w:val="ListParagraph"/>
+        <w:numPr>
+          <w:ilvl w:val="0"/>
+          <w:numId w:val="12"/>
+        </w:numPr>
+        <w:spacing w:after="100" w:afterAutospacing="1" w:line="240" w:lineRule="auto"/>
+        <w:jc w:val="both"/>
+        <w:rPr>
+          <w:rFonts w:ascii="Times New Roman" w:eastAsia="Times New Roman" w:hAnsi="Times New Roman" w:cs="Times New Roman"/>
+          <w:color w:val="212529"/>
+          <w:sz w:val="26"/>
+          <w:szCs w:val="26"/>
+        </w:rPr>
+      </w:pPr>
+      <w:r>
+        <w:rPr>
+          <w:rFonts w:ascii="Times New Roman" w:eastAsia="Times New Roman" w:hAnsi="Times New Roman" w:cs="Times New Roman"/>
+          <w:color w:val="212529"/>
+          <w:sz w:val="26"/>
+          <w:szCs w:val="26"/>
+        </w:rPr>
+        <w:t>Là bộ máy dùng để duy trì phát triển xã hội, bảo vệ lợi ích cho con người</w:t>
+      </w:r>
+    </w:p>
+    <w:p>
+      <w:pPr>
+        <w:pStyle w:val="ListParagraph"/>
+        <w:numPr>
+          <w:ilvl w:val="0"/>
+          <w:numId w:val="12"/>
+        </w:numPr>
+        <w:spacing w:after="100" w:afterAutospacing="1" w:line="240" w:lineRule="auto"/>
+        <w:jc w:val="both"/>
+        <w:rPr>
+          <w:rFonts w:ascii="Times New Roman" w:eastAsia="Times New Roman" w:hAnsi="Times New Roman" w:cs="Times New Roman"/>
+          <w:color w:val="212529"/>
+          <w:sz w:val="26"/>
+          <w:szCs w:val="26"/>
+        </w:rPr>
+      </w:pPr>
+      <w:r>
+        <w:rPr>
+          <w:rFonts w:ascii="Times New Roman" w:eastAsia="Times New Roman" w:hAnsi="Times New Roman" w:cs="Times New Roman"/>
+          <w:color w:val="212529"/>
+          <w:sz w:val="26"/>
+          <w:szCs w:val="26"/>
+        </w:rPr>
+        <w:t>Là bộ máy dùng để bảo vệ lợi ích của toàn xã hội</w:t>
+      </w:r>
+    </w:p>
+    <w:p>
+      <w:pPr>
+        <w:pStyle w:val="ListParagraph"/>
+        <w:numPr>
+          <w:ilvl w:val="0"/>
+          <w:numId w:val="12"/>
+        </w:numPr>
+        <w:spacing w:after="100" w:afterAutospacing="1" w:line="240" w:lineRule="auto"/>
+        <w:jc w:val="both"/>
+        <w:rPr>
+          <w:rFonts w:ascii="Times New Roman" w:eastAsia="Times New Roman" w:hAnsi="Times New Roman" w:cs="Times New Roman"/>
+          <w:color w:val="212529"/>
+          <w:sz w:val="26"/>
+          <w:szCs w:val="26"/>
+        </w:rPr>
+      </w:pPr>
+      <w:r>
+        <w:rPr>
+          <w:rFonts w:ascii="Times New Roman" w:eastAsia="Times New Roman" w:hAnsi="Times New Roman" w:cs="Times New Roman"/>
+          <w:color w:val="212529"/>
+          <w:sz w:val="26"/>
+          <w:szCs w:val="26"/>
+        </w:rPr>
+        <w:t>Đâu là nguyên nhân sâu xa để nền dân chủ chủ nô thay thế cho dân chủ nguyên thủy?</w:t>
+      </w:r>
+    </w:p>
+    <w:p>
+      <w:pPr>
+        <w:pStyle w:val="ListParagraph"/>
+        <w:numPr>
+          <w:ilvl w:val="0"/>
+          <w:numId w:val="12"/>
+        </w:numPr>
+        <w:spacing w:after="100" w:afterAutospacing="1" w:line="240" w:lineRule="auto"/>
+        <w:jc w:val="both"/>
+        <w:rPr>
+          <w:rFonts w:ascii="Times New Roman" w:eastAsia="Times New Roman" w:hAnsi="Times New Roman" w:cs="Times New Roman"/>
+          <w:color w:val="212529"/>
+          <w:sz w:val="26"/>
+          <w:szCs w:val="26"/>
+        </w:rPr>
+      </w:pPr>
+      <w:r>
+        <w:rPr>
+          <w:rFonts w:ascii="Times New Roman" w:eastAsia="Times New Roman" w:hAnsi="Times New Roman" w:cs="Times New Roman"/>
+          <w:color w:val="212529"/>
+          <w:sz w:val="26"/>
+          <w:szCs w:val="26"/>
+        </w:rPr>
+        <w:t>Sự phát triển của quan hệ sản xuất đòi hỏi phải có một lực lượng sản xuất phù hợp</w:t>
+      </w:r>
+    </w:p>
+    <w:p>
+      <w:pPr>
+        <w:pStyle w:val="ListParagraph"/>
+        <w:numPr>
+          <w:ilvl w:val="0"/>
+          <w:numId w:val="12"/>
+        </w:numPr>
+        <w:spacing w:after="100" w:afterAutospacing="1" w:line="240" w:lineRule="auto"/>
+        <w:jc w:val="both"/>
+        <w:rPr>
+          <w:rFonts w:ascii="Times New Roman" w:eastAsia="Times New Roman" w:hAnsi="Times New Roman" w:cs="Times New Roman"/>
+          <w:color w:val="FF0000"/>
+          <w:sz w:val="26"/>
+          <w:szCs w:val="26"/>
+        </w:rPr>
+      </w:pPr>
+      <w:r>
+        <w:rPr>
+          <w:rFonts w:ascii="Times New Roman" w:eastAsia="Times New Roman" w:hAnsi="Times New Roman" w:cs="Times New Roman"/>
+          <w:color w:val="FF0000"/>
+          <w:sz w:val="26"/>
+          <w:szCs w:val="26"/>
+        </w:rPr>
+        <w:t>Sự phát triển của lực lượng sản xuất đòi hỏi phải có một quan hệ sản xuất phù hợp</w:t>
+      </w:r>
+    </w:p>
+    <w:p>
+      <w:pPr>
+        <w:pStyle w:val="ListParagraph"/>
+        <w:numPr>
+          <w:ilvl w:val="0"/>
+          <w:numId w:val="12"/>
+        </w:numPr>
+        <w:spacing w:after="100" w:afterAutospacing="1" w:line="240" w:lineRule="auto"/>
+        <w:jc w:val="both"/>
+        <w:rPr>
+          <w:rFonts w:ascii="Times New Roman" w:eastAsia="Times New Roman" w:hAnsi="Times New Roman" w:cs="Times New Roman"/>
+          <w:color w:val="212529"/>
+          <w:sz w:val="26"/>
+          <w:szCs w:val="26"/>
+        </w:rPr>
+      </w:pPr>
+      <w:r>
+        <w:rPr>
+          <w:rFonts w:ascii="Times New Roman" w:eastAsia="Times New Roman" w:hAnsi="Times New Roman" w:cs="Times New Roman"/>
+          <w:color w:val="212529"/>
+          <w:sz w:val="26"/>
+          <w:szCs w:val="26"/>
+        </w:rPr>
+        <w:t>Sự ra đời, tồn tại và phát triển của các hình thái ý thức xã hội</w:t>
+      </w:r>
+    </w:p>
+    <w:p>
+      <w:pPr>
+        <w:pStyle w:val="ListParagraph"/>
+        <w:numPr>
+          <w:ilvl w:val="0"/>
+          <w:numId w:val="12"/>
+        </w:numPr>
+        <w:spacing w:after="100" w:afterAutospacing="1" w:line="240" w:lineRule="auto"/>
+        <w:jc w:val="both"/>
+        <w:rPr>
+          <w:rFonts w:ascii="Times New Roman" w:eastAsia="Times New Roman" w:hAnsi="Times New Roman" w:cs="Times New Roman"/>
+          <w:color w:val="212529"/>
+          <w:sz w:val="26"/>
+          <w:szCs w:val="26"/>
+        </w:rPr>
+      </w:pPr>
+      <w:r>
+        <w:rPr>
+          <w:rFonts w:ascii="Times New Roman" w:eastAsia="Times New Roman" w:hAnsi="Times New Roman" w:cs="Times New Roman"/>
+          <w:color w:val="212529"/>
+          <w:sz w:val="26"/>
+          <w:szCs w:val="26"/>
+        </w:rPr>
+        <w:t>Trình độ nhận thức của con về chính trị - xã hội phát triển</w:t>
+      </w:r>
+    </w:p>
+    <w:p>
+      <w:pPr>
+        <w:pStyle w:val="ListParagraph"/>
+        <w:numPr>
+          <w:ilvl w:val="0"/>
+          <w:numId w:val="12"/>
+        </w:numPr>
+        <w:spacing w:after="100" w:afterAutospacing="1" w:line="240" w:lineRule="auto"/>
+        <w:jc w:val="both"/>
+        <w:rPr>
+          <w:rFonts w:ascii="Times New Roman" w:eastAsia="Times New Roman" w:hAnsi="Times New Roman" w:cs="Times New Roman"/>
+          <w:color w:val="212529"/>
+          <w:sz w:val="26"/>
+          <w:szCs w:val="26"/>
+        </w:rPr>
+      </w:pPr>
+      <w:r>
+        <w:rPr>
+          <w:rFonts w:ascii="Times New Roman" w:eastAsia="Times New Roman" w:hAnsi="Times New Roman" w:cs="Times New Roman"/>
+          <w:color w:val="212529"/>
+          <w:sz w:val="26"/>
+          <w:szCs w:val="26"/>
+        </w:rPr>
+        <w:t>Dân chủ là một phạm trù lịch sử, vì:</w:t>
+      </w:r>
+    </w:p>
+    <w:p>
+      <w:pPr>
+        <w:pStyle w:val="ListParagraph"/>
+        <w:numPr>
+          <w:ilvl w:val="0"/>
+          <w:numId w:val="12"/>
+        </w:numPr>
+        <w:spacing w:after="100" w:afterAutospacing="1" w:line="240" w:lineRule="auto"/>
+        <w:jc w:val="both"/>
+        <w:rPr>
+          <w:rFonts w:ascii="Times New Roman" w:eastAsia="Times New Roman" w:hAnsi="Times New Roman" w:cs="Times New Roman"/>
+          <w:sz w:val="26"/>
+          <w:szCs w:val="26"/>
+        </w:rPr>
+      </w:pPr>
+      <w:r>
+        <w:rPr>
+          <w:rFonts w:ascii="Times New Roman" w:eastAsia="Times New Roman" w:hAnsi="Times New Roman" w:cs="Times New Roman"/>
+          <w:sz w:val="26"/>
+          <w:szCs w:val="26"/>
+        </w:rPr>
+        <w:t>Dân chủ ra đời, phát triền gắn liền với nhà nước và mất đi khi nhà nước tiêu vong</w:t>
+      </w:r>
+    </w:p>
+    <w:p>
+      <w:pPr>
+        <w:pStyle w:val="ListParagraph"/>
+        <w:numPr>
+          <w:ilvl w:val="0"/>
+          <w:numId w:val="12"/>
+        </w:numPr>
+        <w:spacing w:after="100" w:afterAutospacing="1" w:line="240" w:lineRule="auto"/>
+        <w:jc w:val="both"/>
+        <w:rPr>
+          <w:rFonts w:ascii="Times New Roman" w:eastAsia="Times New Roman" w:hAnsi="Times New Roman" w:cs="Times New Roman"/>
+          <w:color w:val="212529"/>
+          <w:sz w:val="26"/>
+          <w:szCs w:val="26"/>
+        </w:rPr>
+      </w:pPr>
+      <w:r>
+        <w:rPr>
+          <w:rFonts w:ascii="Times New Roman" w:eastAsia="Times New Roman" w:hAnsi="Times New Roman" w:cs="Times New Roman"/>
+          <w:color w:val="212529"/>
+          <w:sz w:val="26"/>
+          <w:szCs w:val="26"/>
+        </w:rPr>
+        <w:t>Dân chủ tồn tại và phát triển cùng với sự tồn tại và phát triển của con người và xã hội loài người</w:t>
+      </w:r>
+    </w:p>
+    <w:p>
+      <w:pPr>
+        <w:pStyle w:val="ListParagraph"/>
+        <w:numPr>
+          <w:ilvl w:val="0"/>
+          <w:numId w:val="12"/>
+        </w:numPr>
+        <w:spacing w:after="100" w:afterAutospacing="1" w:line="240" w:lineRule="auto"/>
+        <w:jc w:val="both"/>
+        <w:rPr>
+          <w:rFonts w:ascii="Times New Roman" w:eastAsia="Times New Roman" w:hAnsi="Times New Roman" w:cs="Times New Roman"/>
+          <w:color w:val="FF0000"/>
+          <w:sz w:val="26"/>
+          <w:szCs w:val="26"/>
+        </w:rPr>
+      </w:pPr>
+      <w:r>
+        <w:rPr>
+          <w:rFonts w:ascii="Times New Roman" w:eastAsia="Times New Roman" w:hAnsi="Times New Roman" w:cs="Times New Roman"/>
+          <w:color w:val="FF0000"/>
+          <w:sz w:val="26"/>
+          <w:szCs w:val="26"/>
+        </w:rPr>
+        <w:t>Dân chủ là sản phẩm và là thành quả của quá trình đấu tranh giai cấp cho những giá trị tiến bộ của nhân loại</w:t>
+      </w:r>
+    </w:p>
+    <w:p>
+      <w:pPr>
+        <w:pStyle w:val="ListParagraph"/>
+        <w:numPr>
+          <w:ilvl w:val="0"/>
+          <w:numId w:val="12"/>
+        </w:numPr>
+        <w:spacing w:after="100" w:afterAutospacing="1" w:line="240" w:lineRule="auto"/>
+        <w:jc w:val="both"/>
+        <w:rPr>
+          <w:rFonts w:ascii="Times New Roman" w:eastAsia="Times New Roman" w:hAnsi="Times New Roman" w:cs="Times New Roman"/>
+          <w:color w:val="212529"/>
+          <w:sz w:val="26"/>
+          <w:szCs w:val="26"/>
+        </w:rPr>
+      </w:pPr>
+      <w:r>
+        <w:rPr>
+          <w:rFonts w:ascii="Times New Roman" w:eastAsia="Times New Roman" w:hAnsi="Times New Roman" w:cs="Times New Roman"/>
+          <w:color w:val="212529"/>
+          <w:sz w:val="26"/>
+          <w:szCs w:val="26"/>
+        </w:rPr>
+        <w:t>Dân chủ là một trong những nguyên tắc hoạt động của các tổ chức chính trị xã hội</w:t>
+      </w:r>
+    </w:p>
+    <w:p>
+      <w:pPr>
+        <w:pStyle w:val="ListParagraph"/>
+        <w:numPr>
+          <w:ilvl w:val="0"/>
+          <w:numId w:val="12"/>
+        </w:numPr>
+        <w:spacing w:after="100" w:afterAutospacing="1" w:line="240" w:lineRule="auto"/>
+        <w:jc w:val="both"/>
+        <w:rPr>
+          <w:rFonts w:ascii="Times New Roman" w:eastAsia="Times New Roman" w:hAnsi="Times New Roman" w:cs="Times New Roman"/>
+          <w:color w:val="212529"/>
+          <w:sz w:val="26"/>
+          <w:szCs w:val="26"/>
+        </w:rPr>
+      </w:pPr>
+      <w:r>
+        <w:rPr>
+          <w:rFonts w:ascii="Times New Roman" w:eastAsia="Times New Roman" w:hAnsi="Times New Roman" w:cs="Times New Roman"/>
+          <w:color w:val="212529"/>
+          <w:sz w:val="26"/>
+          <w:szCs w:val="26"/>
+        </w:rPr>
+        <w:t>Dân chủ xã hội chủ nghĩa được xem là một thành tựu văn hóa, một quá trình sáng tạo văn hóa, vì:</w:t>
+      </w:r>
+    </w:p>
+    <w:p>
+      <w:pPr>
+        <w:pStyle w:val="ListParagraph"/>
+        <w:numPr>
+          <w:ilvl w:val="0"/>
+          <w:numId w:val="12"/>
+        </w:numPr>
+        <w:spacing w:after="100" w:afterAutospacing="1" w:line="240" w:lineRule="auto"/>
+        <w:jc w:val="both"/>
+        <w:rPr>
+          <w:rFonts w:ascii="Times New Roman" w:eastAsia="Times New Roman" w:hAnsi="Times New Roman" w:cs="Times New Roman"/>
+          <w:color w:val="FF0000"/>
+          <w:sz w:val="26"/>
+          <w:szCs w:val="26"/>
+        </w:rPr>
+      </w:pPr>
+      <w:r>
+        <w:rPr>
+          <w:rFonts w:ascii="Times New Roman" w:eastAsia="Times New Roman" w:hAnsi="Times New Roman" w:cs="Times New Roman"/>
+          <w:color w:val="FF0000"/>
+          <w:sz w:val="26"/>
+          <w:szCs w:val="26"/>
+        </w:rPr>
+        <w:t>Nhân dân được làm chủ các giá trị tinh thần, được nâng cao trình độ văn hóa, có điều kiện để phát triển cá nhân</w:t>
+      </w:r>
+    </w:p>
+    <w:p>
+      <w:pPr>
+        <w:pStyle w:val="ListParagraph"/>
+        <w:numPr>
+          <w:ilvl w:val="0"/>
+          <w:numId w:val="12"/>
+        </w:numPr>
+        <w:spacing w:after="100" w:afterAutospacing="1" w:line="240" w:lineRule="auto"/>
+        <w:jc w:val="both"/>
+        <w:rPr>
+          <w:rFonts w:ascii="Times New Roman" w:eastAsia="Times New Roman" w:hAnsi="Times New Roman" w:cs="Times New Roman"/>
+          <w:color w:val="212529"/>
+          <w:sz w:val="26"/>
+          <w:szCs w:val="26"/>
+        </w:rPr>
+      </w:pPr>
+      <w:r>
+        <w:rPr>
+          <w:rFonts w:ascii="Times New Roman" w:eastAsia="Times New Roman" w:hAnsi="Times New Roman" w:cs="Times New Roman"/>
+          <w:color w:val="212529"/>
+          <w:sz w:val="26"/>
+          <w:szCs w:val="26"/>
+        </w:rPr>
+        <w:t>Nhân dân được làm chủ văn hóa, được tự do sáng tạo và có điều kiện phát triển toàn diện</w:t>
+      </w:r>
+    </w:p>
+    <w:p>
+      <w:pPr>
+        <w:pStyle w:val="ListParagraph"/>
+        <w:numPr>
+          <w:ilvl w:val="0"/>
+          <w:numId w:val="12"/>
+        </w:numPr>
+        <w:spacing w:after="100" w:afterAutospacing="1" w:line="240" w:lineRule="auto"/>
+        <w:jc w:val="both"/>
+        <w:rPr>
+          <w:rFonts w:ascii="Times New Roman" w:eastAsia="Times New Roman" w:hAnsi="Times New Roman" w:cs="Times New Roman"/>
+          <w:color w:val="212529"/>
+          <w:sz w:val="26"/>
+          <w:szCs w:val="26"/>
+        </w:rPr>
+      </w:pPr>
+      <w:r>
+        <w:rPr>
+          <w:rFonts w:ascii="Times New Roman" w:eastAsia="Times New Roman" w:hAnsi="Times New Roman" w:cs="Times New Roman"/>
+          <w:color w:val="212529"/>
+          <w:sz w:val="26"/>
+          <w:szCs w:val="26"/>
+        </w:rPr>
+        <w:t>Nhân dân được giữ gìn, phát huy toàn bộ văn hóa của dân tộc, được tự do sáng tạo và có điều kiện phát triển cá nhân</w:t>
+      </w:r>
+    </w:p>
+    <w:p>
+      <w:pPr>
+        <w:pStyle w:val="ListParagraph"/>
+        <w:numPr>
+          <w:ilvl w:val="0"/>
+          <w:numId w:val="12"/>
+        </w:numPr>
+        <w:spacing w:after="100" w:afterAutospacing="1" w:line="240" w:lineRule="auto"/>
+        <w:jc w:val="both"/>
+        <w:rPr>
+          <w:rFonts w:ascii="Times New Roman" w:eastAsia="Times New Roman" w:hAnsi="Times New Roman" w:cs="Times New Roman"/>
+          <w:color w:val="212529"/>
+          <w:sz w:val="26"/>
+          <w:szCs w:val="26"/>
+        </w:rPr>
+      </w:pPr>
+      <w:r>
+        <w:rPr>
+          <w:rFonts w:ascii="Times New Roman" w:eastAsia="Times New Roman" w:hAnsi="Times New Roman" w:cs="Times New Roman"/>
+          <w:color w:val="212529"/>
+          <w:sz w:val="26"/>
+          <w:szCs w:val="26"/>
+        </w:rPr>
+        <w:t>Nhân dân được tiếp thu văn hóa của tất cả các quốc gia, dân tộc</w:t>
+      </w:r>
+    </w:p>
+    <w:p>
+      <w:pPr>
+        <w:pStyle w:val="ListParagraph"/>
+        <w:numPr>
+          <w:ilvl w:val="0"/>
+          <w:numId w:val="12"/>
+        </w:numPr>
+        <w:spacing w:after="100" w:afterAutospacing="1" w:line="240" w:lineRule="auto"/>
+        <w:jc w:val="both"/>
+        <w:rPr>
+          <w:rFonts w:ascii="Times New Roman" w:eastAsia="Times New Roman" w:hAnsi="Times New Roman" w:cs="Times New Roman"/>
+          <w:color w:val="212529"/>
+          <w:sz w:val="26"/>
+          <w:szCs w:val="26"/>
+        </w:rPr>
+      </w:pPr>
+      <w:r>
+        <w:rPr>
+          <w:rFonts w:ascii="Times New Roman" w:eastAsia="Times New Roman" w:hAnsi="Times New Roman" w:cs="Times New Roman"/>
+          <w:color w:val="212529"/>
+          <w:sz w:val="26"/>
+          <w:szCs w:val="26"/>
+        </w:rPr>
+        <w:t>Nhà nước xã hội chủ nghĩa được xem là nhà nước kiểu mới, vì:</w:t>
+      </w:r>
+    </w:p>
+    <w:p>
+      <w:pPr>
+        <w:pStyle w:val="ListParagraph"/>
+        <w:numPr>
+          <w:ilvl w:val="0"/>
+          <w:numId w:val="12"/>
+        </w:numPr>
+        <w:spacing w:after="100" w:afterAutospacing="1" w:line="240" w:lineRule="auto"/>
+        <w:jc w:val="both"/>
+        <w:rPr>
+          <w:rFonts w:ascii="Times New Roman" w:eastAsia="Times New Roman" w:hAnsi="Times New Roman" w:cs="Times New Roman"/>
+          <w:color w:val="212529"/>
+          <w:sz w:val="26"/>
+          <w:szCs w:val="26"/>
+        </w:rPr>
+      </w:pPr>
+      <w:r>
+        <w:rPr>
+          <w:rFonts w:ascii="Times New Roman" w:eastAsia="Times New Roman" w:hAnsi="Times New Roman" w:cs="Times New Roman"/>
+          <w:color w:val="212529"/>
+          <w:sz w:val="26"/>
+          <w:szCs w:val="26"/>
+        </w:rPr>
+        <w:t>Là nhà nước ra đời gắn liền với sự phát triển của khoa học công nghệ hiện đại và nên dân chủ tiên tiến</w:t>
+      </w:r>
+    </w:p>
+    <w:p>
+      <w:pPr>
+        <w:pStyle w:val="ListParagraph"/>
+        <w:numPr>
+          <w:ilvl w:val="0"/>
+          <w:numId w:val="12"/>
+        </w:numPr>
+        <w:spacing w:after="100" w:afterAutospacing="1" w:line="240" w:lineRule="auto"/>
+        <w:jc w:val="both"/>
+        <w:rPr>
+          <w:rFonts w:ascii="Times New Roman" w:eastAsia="Times New Roman" w:hAnsi="Times New Roman" w:cs="Times New Roman"/>
+          <w:color w:val="212529"/>
+          <w:sz w:val="26"/>
+          <w:szCs w:val="26"/>
+        </w:rPr>
+      </w:pPr>
+      <w:r>
+        <w:rPr>
+          <w:rFonts w:ascii="Times New Roman" w:eastAsia="Times New Roman" w:hAnsi="Times New Roman" w:cs="Times New Roman"/>
+          <w:color w:val="212529"/>
+          <w:sz w:val="26"/>
+          <w:szCs w:val="26"/>
+        </w:rPr>
+        <w:t>Là nhà nước của dân, do dân và vì dân</w:t>
+      </w:r>
+    </w:p>
+    <w:p>
+      <w:pPr>
+        <w:pStyle w:val="ListParagraph"/>
+        <w:numPr>
+          <w:ilvl w:val="0"/>
+          <w:numId w:val="12"/>
+        </w:numPr>
+        <w:spacing w:after="100" w:afterAutospacing="1" w:line="240" w:lineRule="auto"/>
+        <w:jc w:val="both"/>
+        <w:rPr>
+          <w:rFonts w:ascii="Times New Roman" w:eastAsia="Times New Roman" w:hAnsi="Times New Roman" w:cs="Times New Roman"/>
+          <w:color w:val="FF0000"/>
+          <w:sz w:val="26"/>
+          <w:szCs w:val="26"/>
+        </w:rPr>
+      </w:pPr>
+      <w:r>
+        <w:rPr>
+          <w:rFonts w:ascii="Times New Roman" w:eastAsia="Times New Roman" w:hAnsi="Times New Roman" w:cs="Times New Roman"/>
+          <w:color w:val="FF0000"/>
+          <w:sz w:val="26"/>
+          <w:szCs w:val="26"/>
+        </w:rPr>
+        <w:t>Là nhà nước có bản chất khác với bản chất của các kiểu nhà nước bóc lột trong lịch sử</w:t>
+      </w:r>
+    </w:p>
+    <w:p>
+      <w:pPr>
+        <w:pStyle w:val="ListParagraph"/>
+        <w:numPr>
+          <w:ilvl w:val="0"/>
+          <w:numId w:val="12"/>
+        </w:numPr>
+        <w:spacing w:after="100" w:afterAutospacing="1" w:line="240" w:lineRule="auto"/>
+        <w:jc w:val="both"/>
+        <w:rPr>
+          <w:rFonts w:ascii="Times New Roman" w:eastAsia="Times New Roman" w:hAnsi="Times New Roman" w:cs="Times New Roman"/>
+          <w:color w:val="212529"/>
+          <w:sz w:val="26"/>
+          <w:szCs w:val="26"/>
+        </w:rPr>
+      </w:pPr>
+      <w:r>
+        <w:rPr>
+          <w:rFonts w:ascii="Times New Roman" w:eastAsia="Times New Roman" w:hAnsi="Times New Roman" w:cs="Times New Roman"/>
+          <w:color w:val="212529"/>
+          <w:sz w:val="26"/>
+          <w:szCs w:val="26"/>
+        </w:rPr>
+        <w:lastRenderedPageBreak/>
+        <w:t>Là nhà nước dựa trên nhiều hình thức sở hữu về tư liệu sản xuất</w:t>
+      </w:r>
+    </w:p>
+    <w:p>
+      <w:pPr>
+        <w:pStyle w:val="ListParagraph"/>
+        <w:numPr>
+          <w:ilvl w:val="0"/>
+          <w:numId w:val="12"/>
+        </w:numPr>
+        <w:spacing w:after="100" w:afterAutospacing="1" w:line="240" w:lineRule="auto"/>
+        <w:jc w:val="both"/>
+        <w:rPr>
+          <w:rFonts w:ascii="Times New Roman" w:eastAsia="Times New Roman" w:hAnsi="Times New Roman" w:cs="Times New Roman"/>
+          <w:color w:val="212529"/>
+          <w:sz w:val="26"/>
+          <w:szCs w:val="26"/>
+        </w:rPr>
+      </w:pPr>
+      <w:r>
+        <w:rPr>
+          <w:rFonts w:ascii="Times New Roman" w:eastAsia="Times New Roman" w:hAnsi="Times New Roman" w:cs="Times New Roman"/>
+          <w:color w:val="212529"/>
+          <w:sz w:val="26"/>
+          <w:szCs w:val="26"/>
+        </w:rPr>
+        <w:t>Pháp luật mang bản chất giai cấp sâu sắc, vì:</w:t>
+      </w:r>
+    </w:p>
+    <w:p>
+      <w:pPr>
+        <w:pStyle w:val="ListParagraph"/>
+        <w:numPr>
+          <w:ilvl w:val="0"/>
+          <w:numId w:val="12"/>
+        </w:numPr>
+        <w:spacing w:after="100" w:afterAutospacing="1" w:line="240" w:lineRule="auto"/>
+        <w:jc w:val="both"/>
+        <w:rPr>
+          <w:rFonts w:ascii="Times New Roman" w:eastAsia="Times New Roman" w:hAnsi="Times New Roman" w:cs="Times New Roman"/>
+          <w:color w:val="FF0000"/>
+          <w:sz w:val="26"/>
+          <w:szCs w:val="26"/>
+        </w:rPr>
+      </w:pPr>
+      <w:r>
+        <w:rPr>
+          <w:rFonts w:ascii="Times New Roman" w:eastAsia="Times New Roman" w:hAnsi="Times New Roman" w:cs="Times New Roman"/>
+          <w:color w:val="FF0000"/>
+          <w:sz w:val="26"/>
+          <w:szCs w:val="26"/>
+        </w:rPr>
+        <w:t>Pháp luật do nhà nước – bộ máy đại diện cho giai cấp cầm quyền ban hành và bảo đảm thực hiện</w:t>
+      </w:r>
+    </w:p>
+    <w:p>
+      <w:pPr>
+        <w:pStyle w:val="ListParagraph"/>
+        <w:numPr>
+          <w:ilvl w:val="0"/>
+          <w:numId w:val="12"/>
+        </w:numPr>
+        <w:spacing w:after="100" w:afterAutospacing="1" w:line="240" w:lineRule="auto"/>
+        <w:jc w:val="both"/>
+        <w:rPr>
+          <w:rFonts w:ascii="Times New Roman" w:eastAsia="Times New Roman" w:hAnsi="Times New Roman" w:cs="Times New Roman"/>
+          <w:color w:val="212529"/>
+          <w:sz w:val="26"/>
+          <w:szCs w:val="26"/>
+        </w:rPr>
+      </w:pPr>
+      <w:r>
+        <w:rPr>
+          <w:rFonts w:ascii="Times New Roman" w:eastAsia="Times New Roman" w:hAnsi="Times New Roman" w:cs="Times New Roman"/>
+          <w:color w:val="212529"/>
+          <w:sz w:val="26"/>
+          <w:szCs w:val="26"/>
+        </w:rPr>
+        <w:t>Pháp luật do giai cấp chiếm đa số trong xã hội lập ra để dễ dàng cai trị xã hội</w:t>
+      </w:r>
+    </w:p>
+    <w:p>
+      <w:pPr>
+        <w:pStyle w:val="ListParagraph"/>
+        <w:numPr>
+          <w:ilvl w:val="0"/>
+          <w:numId w:val="12"/>
+        </w:numPr>
+        <w:spacing w:after="100" w:afterAutospacing="1" w:line="240" w:lineRule="auto"/>
+        <w:jc w:val="both"/>
+        <w:rPr>
+          <w:rFonts w:ascii="Times New Roman" w:eastAsia="Times New Roman" w:hAnsi="Times New Roman" w:cs="Times New Roman"/>
+          <w:sz w:val="26"/>
+          <w:szCs w:val="26"/>
+        </w:rPr>
+      </w:pPr>
+      <w:r>
+        <w:rPr>
+          <w:rFonts w:ascii="Times New Roman" w:eastAsia="Times New Roman" w:hAnsi="Times New Roman" w:cs="Times New Roman"/>
+          <w:sz w:val="26"/>
+          <w:szCs w:val="26"/>
+        </w:rPr>
+        <w:t>Pháp luật ra đời nhằm duy trì trật tự xã hội, đảm bảo cho xã hội ổn định và phát triến</w:t>
+      </w:r>
+    </w:p>
+    <w:p>
+      <w:pPr>
+        <w:pStyle w:val="ListParagraph"/>
+        <w:numPr>
+          <w:ilvl w:val="0"/>
+          <w:numId w:val="12"/>
+        </w:numPr>
+        <w:spacing w:after="100" w:afterAutospacing="1" w:line="240" w:lineRule="auto"/>
+        <w:jc w:val="both"/>
+        <w:rPr>
+          <w:rFonts w:ascii="Times New Roman" w:eastAsia="Times New Roman" w:hAnsi="Times New Roman" w:cs="Times New Roman"/>
+          <w:color w:val="212529"/>
+          <w:sz w:val="26"/>
+          <w:szCs w:val="26"/>
+        </w:rPr>
+      </w:pPr>
+      <w:r>
+        <w:rPr>
+          <w:rFonts w:ascii="Times New Roman" w:eastAsia="Times New Roman" w:hAnsi="Times New Roman" w:cs="Times New Roman"/>
+          <w:color w:val="212529"/>
+          <w:sz w:val="26"/>
+          <w:szCs w:val="26"/>
+        </w:rPr>
+        <w:t>Mỗi chế độ xã hội khác nhau thì pháp luật sẽ khác nhau</w:t>
+      </w:r>
+    </w:p>
+    <w:p>
+      <w:pPr>
+        <w:pStyle w:val="ListParagraph"/>
+        <w:numPr>
+          <w:ilvl w:val="0"/>
+          <w:numId w:val="12"/>
+        </w:numPr>
+        <w:spacing w:after="100" w:afterAutospacing="1" w:line="240" w:lineRule="auto"/>
+        <w:jc w:val="both"/>
+        <w:rPr>
+          <w:rFonts w:ascii="Times New Roman" w:eastAsia="Times New Roman" w:hAnsi="Times New Roman" w:cs="Times New Roman"/>
+          <w:color w:val="212529"/>
+          <w:sz w:val="26"/>
+          <w:szCs w:val="26"/>
+        </w:rPr>
+      </w:pPr>
+      <w:r>
+        <w:rPr>
+          <w:rFonts w:ascii="Times New Roman" w:eastAsia="Times New Roman" w:hAnsi="Times New Roman" w:cs="Times New Roman"/>
+          <w:color w:val="212529"/>
+          <w:sz w:val="26"/>
+          <w:szCs w:val="26"/>
+        </w:rPr>
+        <w:t>Vì sao những giá trị của dân chủ lại có tính nhân loại?</w:t>
+      </w:r>
+    </w:p>
+    <w:p>
+      <w:pPr>
+        <w:pStyle w:val="ListParagraph"/>
+        <w:numPr>
+          <w:ilvl w:val="0"/>
+          <w:numId w:val="12"/>
+        </w:numPr>
+        <w:spacing w:after="100" w:afterAutospacing="1" w:line="240" w:lineRule="auto"/>
+        <w:jc w:val="both"/>
+        <w:rPr>
+          <w:rFonts w:ascii="Times New Roman" w:eastAsia="Times New Roman" w:hAnsi="Times New Roman" w:cs="Times New Roman"/>
+          <w:color w:val="212529"/>
+          <w:sz w:val="26"/>
+          <w:szCs w:val="26"/>
+        </w:rPr>
+      </w:pPr>
+      <w:r>
+        <w:rPr>
+          <w:rFonts w:ascii="Times New Roman" w:eastAsia="Times New Roman" w:hAnsi="Times New Roman" w:cs="Times New Roman"/>
+          <w:color w:val="212529"/>
+          <w:sz w:val="26"/>
+          <w:szCs w:val="26"/>
+        </w:rPr>
+        <w:t>Đó là kết quả cuộc đấu tranh của nhân dân lao động giành quyền tự do, bình đẳng với giai cấp thống trị xã hội</w:t>
+      </w:r>
+    </w:p>
+    <w:p>
+      <w:pPr>
+        <w:pStyle w:val="ListParagraph"/>
+        <w:numPr>
+          <w:ilvl w:val="0"/>
+          <w:numId w:val="12"/>
+        </w:numPr>
+        <w:spacing w:after="100" w:afterAutospacing="1" w:line="240" w:lineRule="auto"/>
+        <w:jc w:val="both"/>
+        <w:rPr>
+          <w:rFonts w:ascii="Times New Roman" w:eastAsia="Times New Roman" w:hAnsi="Times New Roman" w:cs="Times New Roman"/>
+          <w:color w:val="FF0000"/>
+          <w:sz w:val="26"/>
+          <w:szCs w:val="26"/>
+        </w:rPr>
+      </w:pPr>
+      <w:r>
+        <w:rPr>
+          <w:rFonts w:ascii="Times New Roman" w:eastAsia="Times New Roman" w:hAnsi="Times New Roman" w:cs="Times New Roman"/>
+          <w:color w:val="FF0000"/>
+          <w:sz w:val="26"/>
+          <w:szCs w:val="26"/>
+        </w:rPr>
+        <w:t>Đó là kết quả cuộc đấu tranh giai cấp của lực lượng xã hội tiến bộ, giữ vai trò trung tâm ở mỗi thời đại</w:t>
+      </w:r>
+    </w:p>
+    <w:p>
+      <w:pPr>
+        <w:pStyle w:val="ListParagraph"/>
+        <w:numPr>
+          <w:ilvl w:val="0"/>
+          <w:numId w:val="12"/>
+        </w:numPr>
+        <w:spacing w:after="100" w:afterAutospacing="1" w:line="240" w:lineRule="auto"/>
+        <w:jc w:val="both"/>
+        <w:rPr>
+          <w:rFonts w:ascii="Times New Roman" w:eastAsia="Times New Roman" w:hAnsi="Times New Roman" w:cs="Times New Roman"/>
+          <w:color w:val="212529"/>
+          <w:sz w:val="26"/>
+          <w:szCs w:val="26"/>
+        </w:rPr>
+      </w:pPr>
+      <w:r>
+        <w:rPr>
+          <w:rFonts w:ascii="Times New Roman" w:eastAsia="Times New Roman" w:hAnsi="Times New Roman" w:cs="Times New Roman"/>
+          <w:color w:val="212529"/>
+          <w:sz w:val="26"/>
+          <w:szCs w:val="26"/>
+        </w:rPr>
+        <w:t>Vì lần đầu tiên nhân dân được tham gia vào các công việc chung của nhà nước</w:t>
+      </w:r>
+    </w:p>
+    <w:p>
+      <w:pPr>
+        <w:pStyle w:val="ListParagraph"/>
+        <w:numPr>
+          <w:ilvl w:val="0"/>
+          <w:numId w:val="12"/>
+        </w:numPr>
+        <w:spacing w:after="100" w:afterAutospacing="1" w:line="240" w:lineRule="auto"/>
+        <w:jc w:val="both"/>
+        <w:rPr>
+          <w:rFonts w:ascii="Times New Roman" w:eastAsia="Times New Roman" w:hAnsi="Times New Roman" w:cs="Times New Roman"/>
+          <w:color w:val="212529"/>
+          <w:sz w:val="26"/>
+          <w:szCs w:val="26"/>
+        </w:rPr>
+      </w:pPr>
+      <w:r>
+        <w:rPr>
+          <w:rFonts w:ascii="Times New Roman" w:eastAsia="Times New Roman" w:hAnsi="Times New Roman" w:cs="Times New Roman"/>
+          <w:color w:val="212529"/>
+          <w:sz w:val="26"/>
+          <w:szCs w:val="26"/>
+        </w:rPr>
+        <w:t>Vì lần đầu tiên dân chủ thuộc về toàn nhân loại</w:t>
+      </w:r>
+    </w:p>
+    <w:p>
+      <w:pPr>
+        <w:pStyle w:val="ListParagraph"/>
+        <w:numPr>
+          <w:ilvl w:val="0"/>
+          <w:numId w:val="12"/>
+        </w:numPr>
+        <w:spacing w:after="100" w:afterAutospacing="1" w:line="240" w:lineRule="auto"/>
+        <w:jc w:val="both"/>
+        <w:rPr>
+          <w:rFonts w:ascii="Times New Roman" w:eastAsia="Times New Roman" w:hAnsi="Times New Roman" w:cs="Times New Roman"/>
+          <w:color w:val="212529"/>
+          <w:sz w:val="26"/>
+          <w:szCs w:val="26"/>
+        </w:rPr>
+      </w:pPr>
+      <w:r>
+        <w:rPr>
+          <w:rFonts w:ascii="Times New Roman" w:eastAsia="Times New Roman" w:hAnsi="Times New Roman" w:cs="Times New Roman"/>
+          <w:color w:val="212529"/>
+          <w:sz w:val="26"/>
+          <w:szCs w:val="26"/>
+        </w:rPr>
+        <w:t>Sự lãnh đạo của Đảng Cộng sản là yếu tố quan trọng để đảm bảo quyền lực thuộc về nhân dân, vì:</w:t>
+      </w:r>
+    </w:p>
+    <w:p>
+      <w:pPr>
+        <w:pStyle w:val="ListParagraph"/>
+        <w:numPr>
+          <w:ilvl w:val="0"/>
+          <w:numId w:val="12"/>
+        </w:numPr>
+        <w:spacing w:after="100" w:afterAutospacing="1" w:line="240" w:lineRule="auto"/>
+        <w:jc w:val="both"/>
+        <w:rPr>
+          <w:rFonts w:ascii="Times New Roman" w:eastAsia="Times New Roman" w:hAnsi="Times New Roman" w:cs="Times New Roman"/>
+          <w:color w:val="FF0000"/>
+          <w:sz w:val="26"/>
+          <w:szCs w:val="26"/>
+        </w:rPr>
+      </w:pPr>
+      <w:r>
+        <w:rPr>
+          <w:rFonts w:ascii="Times New Roman" w:eastAsia="Times New Roman" w:hAnsi="Times New Roman" w:cs="Times New Roman"/>
+          <w:color w:val="FF0000"/>
+          <w:sz w:val="26"/>
+          <w:szCs w:val="26"/>
+        </w:rPr>
+        <w:t>Đại biểu cho trí tuệ, lợi ích của giai cấp công nhân, nhân dân lao động và toàn dân tộc</w:t>
+      </w:r>
+    </w:p>
+    <w:p>
+      <w:pPr>
+        <w:pStyle w:val="ListParagraph"/>
+        <w:numPr>
+          <w:ilvl w:val="0"/>
+          <w:numId w:val="12"/>
+        </w:numPr>
+        <w:spacing w:after="100" w:afterAutospacing="1" w:line="240" w:lineRule="auto"/>
+        <w:jc w:val="both"/>
+        <w:rPr>
+          <w:rFonts w:ascii="Times New Roman" w:eastAsia="Times New Roman" w:hAnsi="Times New Roman" w:cs="Times New Roman"/>
+          <w:color w:val="212529"/>
+          <w:sz w:val="26"/>
+          <w:szCs w:val="26"/>
+        </w:rPr>
+      </w:pPr>
+      <w:r>
+        <w:rPr>
+          <w:rFonts w:ascii="Times New Roman" w:eastAsia="Times New Roman" w:hAnsi="Times New Roman" w:cs="Times New Roman"/>
+          <w:color w:val="212529"/>
+          <w:sz w:val="26"/>
+          <w:szCs w:val="26"/>
+        </w:rPr>
+        <w:t>Có khả năng tập hợp mọi tầng lớp nhân dân trong thời chiến cũng như trong thời bình</w:t>
+      </w:r>
+    </w:p>
+    <w:p>
+      <w:pPr>
+        <w:pStyle w:val="ListParagraph"/>
+        <w:numPr>
+          <w:ilvl w:val="0"/>
+          <w:numId w:val="12"/>
+        </w:numPr>
+        <w:spacing w:after="100" w:afterAutospacing="1" w:line="240" w:lineRule="auto"/>
+        <w:jc w:val="both"/>
+        <w:rPr>
+          <w:rFonts w:ascii="Times New Roman" w:eastAsia="Times New Roman" w:hAnsi="Times New Roman" w:cs="Times New Roman"/>
+          <w:color w:val="000000" w:themeColor="text1"/>
+          <w:sz w:val="26"/>
+          <w:szCs w:val="26"/>
+        </w:rPr>
+      </w:pPr>
+      <w:r>
+        <w:rPr>
+          <w:rFonts w:ascii="Times New Roman" w:eastAsia="Times New Roman" w:hAnsi="Times New Roman" w:cs="Times New Roman"/>
+          <w:color w:val="000000" w:themeColor="text1"/>
+          <w:sz w:val="26"/>
+          <w:szCs w:val="26"/>
+        </w:rPr>
+        <w:t>Là đội tiền phong của giai cấp công nhân, của nhân dân lao động trong cuộc đấu tranh giành quyền dân chủ</w:t>
+      </w:r>
+    </w:p>
+    <w:p>
+      <w:pPr>
+        <w:pStyle w:val="ListParagraph"/>
+        <w:numPr>
+          <w:ilvl w:val="0"/>
+          <w:numId w:val="12"/>
+        </w:numPr>
+        <w:spacing w:after="100" w:afterAutospacing="1" w:line="240" w:lineRule="auto"/>
+        <w:jc w:val="both"/>
+        <w:rPr>
+          <w:rFonts w:ascii="Times New Roman" w:eastAsia="Times New Roman" w:hAnsi="Times New Roman" w:cs="Times New Roman"/>
+          <w:color w:val="212529"/>
+          <w:sz w:val="26"/>
+          <w:szCs w:val="26"/>
+        </w:rPr>
+      </w:pPr>
+      <w:r>
+        <w:rPr>
+          <w:rFonts w:ascii="Times New Roman" w:eastAsia="Times New Roman" w:hAnsi="Times New Roman" w:cs="Times New Roman"/>
+          <w:color w:val="212529"/>
+          <w:sz w:val="26"/>
+          <w:szCs w:val="26"/>
+        </w:rPr>
+        <w:t>Đảng lãnh đạo xây dựng bộ máy Nhà nước tử trung tương đến cơ sở</w:t>
+      </w:r>
+    </w:p>
+    <w:p>
+      <w:pPr>
+        <w:pStyle w:val="ListParagraph"/>
+        <w:numPr>
+          <w:ilvl w:val="0"/>
+          <w:numId w:val="12"/>
+        </w:numPr>
+        <w:spacing w:after="100" w:afterAutospacing="1" w:line="240" w:lineRule="auto"/>
+        <w:jc w:val="both"/>
+        <w:rPr>
+          <w:rFonts w:ascii="Times New Roman" w:eastAsia="Times New Roman" w:hAnsi="Times New Roman" w:cs="Times New Roman"/>
+          <w:color w:val="212529"/>
+          <w:sz w:val="26"/>
+          <w:szCs w:val="26"/>
+        </w:rPr>
+      </w:pPr>
+      <w:r>
+        <w:rPr>
+          <w:rFonts w:ascii="Times New Roman" w:eastAsia="Times New Roman" w:hAnsi="Times New Roman" w:cs="Times New Roman"/>
+          <w:color w:val="212529"/>
+          <w:sz w:val="26"/>
+          <w:szCs w:val="26"/>
+        </w:rPr>
+        <w:t>Nền dân chủ ở Việt Nam hiện nay vẫn còn một số hạn chế trên nhiều lĩnh vực của đời sống xã hội, là do:</w:t>
+      </w:r>
+    </w:p>
+    <w:p>
+      <w:pPr>
+        <w:pStyle w:val="ListParagraph"/>
+        <w:numPr>
+          <w:ilvl w:val="0"/>
+          <w:numId w:val="12"/>
+        </w:numPr>
+        <w:spacing w:after="100" w:afterAutospacing="1" w:line="240" w:lineRule="auto"/>
+        <w:jc w:val="both"/>
+        <w:rPr>
+          <w:rFonts w:ascii="Times New Roman" w:eastAsia="Times New Roman" w:hAnsi="Times New Roman" w:cs="Times New Roman"/>
+          <w:color w:val="212529"/>
+          <w:sz w:val="26"/>
+          <w:szCs w:val="26"/>
+        </w:rPr>
+      </w:pPr>
+      <w:r>
+        <w:rPr>
+          <w:rFonts w:ascii="Times New Roman" w:eastAsia="Times New Roman" w:hAnsi="Times New Roman" w:cs="Times New Roman"/>
+          <w:color w:val="212529"/>
+          <w:sz w:val="26"/>
+          <w:szCs w:val="26"/>
+        </w:rPr>
+        <w:t>Trình độ dân trí thấp, tinh thần tự giác chưa cao</w:t>
+      </w:r>
+    </w:p>
+    <w:p>
+      <w:pPr>
+        <w:pStyle w:val="ListParagraph"/>
+        <w:numPr>
+          <w:ilvl w:val="0"/>
+          <w:numId w:val="12"/>
+        </w:numPr>
+        <w:spacing w:after="100" w:afterAutospacing="1" w:line="240" w:lineRule="auto"/>
+        <w:jc w:val="both"/>
+        <w:rPr>
+          <w:rFonts w:ascii="Times New Roman" w:eastAsia="Times New Roman" w:hAnsi="Times New Roman" w:cs="Times New Roman"/>
+          <w:color w:val="212529"/>
+          <w:sz w:val="26"/>
+          <w:szCs w:val="26"/>
+        </w:rPr>
+      </w:pPr>
+      <w:r>
+        <w:rPr>
+          <w:rFonts w:ascii="Times New Roman" w:eastAsia="Times New Roman" w:hAnsi="Times New Roman" w:cs="Times New Roman"/>
+          <w:color w:val="212529"/>
+          <w:sz w:val="26"/>
+          <w:szCs w:val="26"/>
+        </w:rPr>
+        <w:t>Những tư tưởng và cách làm của xã hội cũ (trọng nam khinh nữ, coi trọng kinh nghiệm, dòng họ, địa phương cục bộ, sống lâu lên lão làng…) vẫn còn tồn tại, điều này đã cản trở việc thực hiện quyền dân chủ của người dân</w:t>
+      </w:r>
+    </w:p>
+    <w:p>
+      <w:pPr>
+        <w:pStyle w:val="ListParagraph"/>
+        <w:numPr>
+          <w:ilvl w:val="0"/>
+          <w:numId w:val="12"/>
+        </w:numPr>
+        <w:spacing w:after="100" w:afterAutospacing="1" w:line="240" w:lineRule="auto"/>
+        <w:jc w:val="both"/>
+        <w:rPr>
+          <w:rFonts w:ascii="Times New Roman" w:eastAsia="Times New Roman" w:hAnsi="Times New Roman" w:cs="Times New Roman"/>
+          <w:color w:val="FF0000"/>
+          <w:sz w:val="26"/>
+          <w:szCs w:val="26"/>
+        </w:rPr>
+      </w:pPr>
+      <w:r>
+        <w:rPr>
+          <w:rFonts w:ascii="Times New Roman" w:eastAsia="Times New Roman" w:hAnsi="Times New Roman" w:cs="Times New Roman"/>
+          <w:color w:val="FF0000"/>
+          <w:sz w:val="26"/>
+          <w:szCs w:val="26"/>
+        </w:rPr>
+        <w:t>Thời gian tồn tại nền dân chủ ngắn, xuất phát điểm về kinh tế, xã hội rất thấp và thường xuyên bị kẻ thù tấn công</w:t>
+      </w:r>
+    </w:p>
+    <w:p>
+      <w:pPr>
+        <w:pStyle w:val="ListParagraph"/>
+        <w:numPr>
+          <w:ilvl w:val="0"/>
+          <w:numId w:val="12"/>
+        </w:numPr>
+        <w:spacing w:after="100" w:afterAutospacing="1" w:line="240" w:lineRule="auto"/>
+        <w:jc w:val="both"/>
+        <w:rPr>
+          <w:rFonts w:ascii="Times New Roman" w:eastAsia="Times New Roman" w:hAnsi="Times New Roman" w:cs="Times New Roman"/>
+          <w:color w:val="212529"/>
+          <w:sz w:val="26"/>
+          <w:szCs w:val="26"/>
+        </w:rPr>
+      </w:pPr>
+      <w:r>
+        <w:rPr>
+          <w:rFonts w:ascii="Times New Roman" w:eastAsia="Times New Roman" w:hAnsi="Times New Roman" w:cs="Times New Roman"/>
+          <w:color w:val="212529"/>
+          <w:sz w:val="26"/>
+          <w:szCs w:val="26"/>
+        </w:rPr>
+        <w:t>Xã hội vẫn còn tình trạng phân biệt giàu nghèo, lao động trí óc và lao động chân tay, thành thị và nông thôn…</w:t>
+      </w:r>
+    </w:p>
+    <w:p>
+      <w:pPr>
+        <w:pStyle w:val="ListParagraph"/>
+        <w:numPr>
+          <w:ilvl w:val="0"/>
+          <w:numId w:val="12"/>
+        </w:numPr>
+        <w:spacing w:after="100" w:afterAutospacing="1" w:line="240" w:lineRule="auto"/>
+        <w:jc w:val="both"/>
+        <w:rPr>
+          <w:rFonts w:ascii="Times New Roman" w:eastAsia="Times New Roman" w:hAnsi="Times New Roman" w:cs="Times New Roman"/>
+          <w:color w:val="212529"/>
+          <w:sz w:val="26"/>
+          <w:szCs w:val="26"/>
+        </w:rPr>
+      </w:pPr>
+      <w:r>
+        <w:rPr>
+          <w:rFonts w:ascii="Times New Roman" w:eastAsia="Times New Roman" w:hAnsi="Times New Roman" w:cs="Times New Roman"/>
+          <w:color w:val="212529"/>
+          <w:sz w:val="26"/>
+          <w:szCs w:val="26"/>
+        </w:rPr>
+        <w:t>Theo anh/chị, nhà nước Việt Nam hiện nay có tồn tại chức năng trấn áp hay không? Vì sao?</w:t>
+      </w:r>
+    </w:p>
+    <w:p>
+      <w:pPr>
+        <w:pStyle w:val="ListParagraph"/>
+        <w:numPr>
+          <w:ilvl w:val="0"/>
+          <w:numId w:val="12"/>
+        </w:numPr>
+        <w:spacing w:after="100" w:afterAutospacing="1" w:line="240" w:lineRule="auto"/>
+        <w:jc w:val="both"/>
+        <w:rPr>
+          <w:rFonts w:ascii="Times New Roman" w:eastAsia="Times New Roman" w:hAnsi="Times New Roman" w:cs="Times New Roman"/>
+          <w:color w:val="212529"/>
+          <w:sz w:val="26"/>
+          <w:szCs w:val="26"/>
+        </w:rPr>
+      </w:pPr>
+      <w:r>
+        <w:rPr>
+          <w:rFonts w:ascii="Times New Roman" w:eastAsia="Times New Roman" w:hAnsi="Times New Roman" w:cs="Times New Roman"/>
+          <w:color w:val="212529"/>
+          <w:sz w:val="26"/>
+          <w:szCs w:val="26"/>
+        </w:rPr>
+        <w:t>Không, vì nhà nước ta là nhà nước của dân, do dân và vì dân</w:t>
+      </w:r>
+    </w:p>
+    <w:p>
+      <w:pPr>
+        <w:pStyle w:val="ListParagraph"/>
+        <w:numPr>
+          <w:ilvl w:val="0"/>
+          <w:numId w:val="12"/>
+        </w:numPr>
+        <w:spacing w:after="100" w:afterAutospacing="1" w:line="240" w:lineRule="auto"/>
+        <w:jc w:val="both"/>
+        <w:rPr>
+          <w:rFonts w:ascii="Times New Roman" w:eastAsia="Times New Roman" w:hAnsi="Times New Roman" w:cs="Times New Roman"/>
+          <w:color w:val="212529"/>
+          <w:sz w:val="26"/>
+          <w:szCs w:val="26"/>
+        </w:rPr>
+      </w:pPr>
+      <w:r>
+        <w:rPr>
+          <w:rFonts w:ascii="Times New Roman" w:eastAsia="Times New Roman" w:hAnsi="Times New Roman" w:cs="Times New Roman"/>
+          <w:color w:val="212529"/>
+          <w:sz w:val="26"/>
+          <w:szCs w:val="26"/>
+        </w:rPr>
+        <w:t>Không, vì trong nhà nước không còn tồn tại quan hệ giai cấp</w:t>
+      </w:r>
+    </w:p>
+    <w:p>
+      <w:pPr>
+        <w:pStyle w:val="ListParagraph"/>
+        <w:numPr>
+          <w:ilvl w:val="0"/>
+          <w:numId w:val="12"/>
+        </w:numPr>
+        <w:spacing w:after="100" w:afterAutospacing="1" w:line="240" w:lineRule="auto"/>
+        <w:jc w:val="both"/>
+        <w:rPr>
+          <w:rFonts w:ascii="Times New Roman" w:eastAsia="Times New Roman" w:hAnsi="Times New Roman" w:cs="Times New Roman"/>
+          <w:color w:val="FF0000"/>
+          <w:sz w:val="26"/>
+          <w:szCs w:val="26"/>
+        </w:rPr>
+      </w:pPr>
+      <w:r>
+        <w:rPr>
+          <w:rFonts w:ascii="Times New Roman" w:eastAsia="Times New Roman" w:hAnsi="Times New Roman" w:cs="Times New Roman"/>
+          <w:color w:val="FF0000"/>
+          <w:sz w:val="26"/>
+          <w:szCs w:val="26"/>
+        </w:rPr>
+        <w:t>Có, vì còn các thế lực thù địch đi ngược lại với lợi ích quốc gia, dân tộc</w:t>
+      </w:r>
+    </w:p>
+    <w:p>
+      <w:pPr>
+        <w:pStyle w:val="ListParagraph"/>
+        <w:numPr>
+          <w:ilvl w:val="0"/>
+          <w:numId w:val="12"/>
+        </w:numPr>
+        <w:spacing w:after="100" w:afterAutospacing="1" w:line="240" w:lineRule="auto"/>
+        <w:jc w:val="both"/>
+        <w:rPr>
+          <w:rFonts w:ascii="Times New Roman" w:eastAsia="Times New Roman" w:hAnsi="Times New Roman" w:cs="Times New Roman"/>
+          <w:color w:val="212529"/>
+          <w:sz w:val="26"/>
+          <w:szCs w:val="26"/>
+        </w:rPr>
+      </w:pPr>
+      <w:r>
+        <w:rPr>
+          <w:rFonts w:ascii="Times New Roman" w:eastAsia="Times New Roman" w:hAnsi="Times New Roman" w:cs="Times New Roman"/>
+          <w:color w:val="212529"/>
+          <w:sz w:val="26"/>
+          <w:szCs w:val="26"/>
+        </w:rPr>
+        <w:t>Có, vì đây là chức năng cơ bản và chủ yếu của mọi nhà nước trong tiến trình phát triển của lịch sử</w:t>
+      </w:r>
+    </w:p>
+    <w:p>
+      <w:pPr>
+        <w:pStyle w:val="ListParagraph"/>
+        <w:numPr>
+          <w:ilvl w:val="0"/>
+          <w:numId w:val="12"/>
+        </w:numPr>
+        <w:spacing w:after="100" w:afterAutospacing="1" w:line="240" w:lineRule="auto"/>
+        <w:jc w:val="both"/>
+        <w:rPr>
+          <w:rFonts w:ascii="Times New Roman" w:eastAsia="Times New Roman" w:hAnsi="Times New Roman" w:cs="Times New Roman"/>
+          <w:color w:val="212529"/>
+          <w:sz w:val="26"/>
+          <w:szCs w:val="26"/>
+        </w:rPr>
+      </w:pPr>
+      <w:r>
+        <w:rPr>
+          <w:rFonts w:ascii="Times New Roman" w:eastAsia="Times New Roman" w:hAnsi="Times New Roman" w:cs="Times New Roman"/>
+          <w:color w:val="212529"/>
+          <w:sz w:val="26"/>
+          <w:szCs w:val="26"/>
+        </w:rPr>
+        <w:t>Theo anh/ chị, nhà nước pháp quyền xã hội chủ nghĩa Việt Nam có khác biệt so với các nhà nước pháp quyền tư sản không? Vì sao?</w:t>
+      </w:r>
+    </w:p>
+    <w:p>
+      <w:pPr>
+        <w:pStyle w:val="ListParagraph"/>
+        <w:numPr>
+          <w:ilvl w:val="0"/>
+          <w:numId w:val="12"/>
+        </w:numPr>
+        <w:spacing w:after="100" w:afterAutospacing="1" w:line="240" w:lineRule="auto"/>
+        <w:jc w:val="both"/>
+        <w:rPr>
+          <w:rFonts w:ascii="Times New Roman" w:eastAsia="Times New Roman" w:hAnsi="Times New Roman" w:cs="Times New Roman"/>
+          <w:color w:val="212529"/>
+          <w:sz w:val="26"/>
+          <w:szCs w:val="26"/>
+        </w:rPr>
+      </w:pPr>
+      <w:r>
+        <w:rPr>
+          <w:rFonts w:ascii="Times New Roman" w:eastAsia="Times New Roman" w:hAnsi="Times New Roman" w:cs="Times New Roman"/>
+          <w:color w:val="212529"/>
+          <w:sz w:val="26"/>
+          <w:szCs w:val="26"/>
+        </w:rPr>
+        <w:t>Không, vì tất cả các nhà nước pháp quyền đều đặt pháp luật ở vị trí tối thượng để quản lý xã hội</w:t>
+      </w:r>
+    </w:p>
+    <w:p>
+      <w:pPr>
+        <w:pStyle w:val="ListParagraph"/>
+        <w:numPr>
+          <w:ilvl w:val="0"/>
+          <w:numId w:val="12"/>
+        </w:numPr>
+        <w:spacing w:after="100" w:afterAutospacing="1" w:line="240" w:lineRule="auto"/>
+        <w:jc w:val="both"/>
+        <w:rPr>
+          <w:rFonts w:ascii="Times New Roman" w:eastAsia="Times New Roman" w:hAnsi="Times New Roman" w:cs="Times New Roman"/>
+          <w:color w:val="212529"/>
+          <w:sz w:val="26"/>
+          <w:szCs w:val="26"/>
+        </w:rPr>
+      </w:pPr>
+      <w:r>
+        <w:rPr>
+          <w:rFonts w:ascii="Times New Roman" w:eastAsia="Times New Roman" w:hAnsi="Times New Roman" w:cs="Times New Roman"/>
+          <w:color w:val="212529"/>
+          <w:sz w:val="26"/>
+          <w:szCs w:val="26"/>
+        </w:rPr>
+        <w:lastRenderedPageBreak/>
+        <w:t>Không, vì tất cả các nhà nước pháp quyền đều phải có cơ quan quyền lực</w:t>
+      </w:r>
+    </w:p>
+    <w:p>
+      <w:pPr>
+        <w:pStyle w:val="ListParagraph"/>
+        <w:numPr>
+          <w:ilvl w:val="0"/>
+          <w:numId w:val="12"/>
+        </w:numPr>
+        <w:spacing w:after="100" w:afterAutospacing="1" w:line="240" w:lineRule="auto"/>
+        <w:jc w:val="both"/>
+        <w:rPr>
+          <w:rFonts w:ascii="Times New Roman" w:eastAsia="Times New Roman" w:hAnsi="Times New Roman" w:cs="Times New Roman"/>
+          <w:color w:val="212529"/>
+          <w:sz w:val="26"/>
+          <w:szCs w:val="26"/>
+        </w:rPr>
+      </w:pPr>
+      <w:r>
+        <w:rPr>
+          <w:rFonts w:ascii="Times New Roman" w:eastAsia="Times New Roman" w:hAnsi="Times New Roman" w:cs="Times New Roman"/>
+          <w:color w:val="212529"/>
+          <w:sz w:val="26"/>
+          <w:szCs w:val="26"/>
+        </w:rPr>
+        <w:t>Có, nhà nước pháp quyền Việt Nam mang bản chất giai cấp công nhân, phục vụ lợi ích cho quần chúng lao động và bị bóc lột, còn nhà nước pháp quyền tư sản phục vụ lợi ích của thiểu số</w:t>
+      </w:r>
+    </w:p>
+    <w:p>
+      <w:pPr>
+        <w:pStyle w:val="ListParagraph"/>
+        <w:numPr>
+          <w:ilvl w:val="0"/>
+          <w:numId w:val="12"/>
+        </w:numPr>
+        <w:spacing w:after="100" w:afterAutospacing="1" w:line="240" w:lineRule="auto"/>
+        <w:jc w:val="both"/>
+        <w:rPr>
+          <w:rFonts w:ascii="Times New Roman" w:eastAsia="Times New Roman" w:hAnsi="Times New Roman" w:cs="Times New Roman"/>
+          <w:color w:val="FF0000"/>
+          <w:sz w:val="26"/>
+          <w:szCs w:val="26"/>
+        </w:rPr>
+      </w:pPr>
+      <w:r>
+        <w:rPr>
+          <w:rFonts w:ascii="Times New Roman" w:eastAsia="Times New Roman" w:hAnsi="Times New Roman" w:cs="Times New Roman"/>
+          <w:color w:val="FF0000"/>
+          <w:sz w:val="26"/>
+          <w:szCs w:val="26"/>
+        </w:rPr>
+        <w:t>Có, nhà nước pháp quyền Việt Nam mang bản chất giai cấp công nhân, phục vụ lợi ích cho giai cáp công nhân, còn nhà nước pháp quyền tư sản phục vụ lợi ích của đa số người dân trong một quốc gia</w:t>
+      </w:r>
+    </w:p>
+    <w:p>
+      <w:pPr>
+        <w:pStyle w:val="ListParagraph"/>
+        <w:numPr>
+          <w:ilvl w:val="0"/>
+          <w:numId w:val="12"/>
+        </w:numPr>
+        <w:spacing w:after="100" w:afterAutospacing="1" w:line="240" w:lineRule="auto"/>
+        <w:jc w:val="both"/>
+        <w:rPr>
+          <w:rFonts w:ascii="Times New Roman" w:eastAsia="Times New Roman" w:hAnsi="Times New Roman" w:cs="Times New Roman"/>
+          <w:color w:val="212529"/>
+          <w:sz w:val="26"/>
+          <w:szCs w:val="26"/>
+        </w:rPr>
+      </w:pPr>
+      <w:r>
+        <w:rPr>
+          <w:rFonts w:ascii="Times New Roman" w:eastAsia="Times New Roman" w:hAnsi="Times New Roman" w:cs="Times New Roman"/>
+          <w:color w:val="212529"/>
+          <w:sz w:val="26"/>
+          <w:szCs w:val="26"/>
+        </w:rPr>
+        <w:t>Theo anh/chị, có phải nhà nước nào cũng có chức năng trấn áp xã hội không? Vì sao?</w:t>
+      </w:r>
+    </w:p>
+    <w:p>
+      <w:pPr>
+        <w:pStyle w:val="ListParagraph"/>
+        <w:numPr>
+          <w:ilvl w:val="0"/>
+          <w:numId w:val="12"/>
+        </w:numPr>
+        <w:spacing w:after="100" w:afterAutospacing="1" w:line="240" w:lineRule="auto"/>
+        <w:jc w:val="both"/>
+        <w:rPr>
+          <w:rFonts w:ascii="Times New Roman" w:eastAsia="Times New Roman" w:hAnsi="Times New Roman" w:cs="Times New Roman"/>
+          <w:sz w:val="26"/>
+          <w:szCs w:val="26"/>
+        </w:rPr>
+      </w:pPr>
+      <w:r>
+        <w:rPr>
+          <w:rFonts w:ascii="Times New Roman" w:eastAsia="Times New Roman" w:hAnsi="Times New Roman" w:cs="Times New Roman"/>
+          <w:sz w:val="26"/>
+          <w:szCs w:val="26"/>
+        </w:rPr>
+        <w:t>Phải, vì để duy trì sự thống trị của mình buộc nhà nước phải dùng các công cụ bạo lực để trấn áp các đối tượng chống đối</w:t>
+      </w:r>
+    </w:p>
+    <w:p>
+      <w:pPr>
+        <w:pStyle w:val="ListParagraph"/>
+        <w:numPr>
+          <w:ilvl w:val="0"/>
+          <w:numId w:val="12"/>
+        </w:numPr>
+        <w:spacing w:after="100" w:afterAutospacing="1" w:line="240" w:lineRule="auto"/>
+        <w:jc w:val="both"/>
+        <w:rPr>
+          <w:rFonts w:ascii="Times New Roman" w:eastAsia="Times New Roman" w:hAnsi="Times New Roman" w:cs="Times New Roman"/>
+          <w:color w:val="212529"/>
+          <w:sz w:val="26"/>
+          <w:szCs w:val="26"/>
+        </w:rPr>
+      </w:pPr>
+      <w:r>
+        <w:rPr>
+          <w:rFonts w:ascii="Times New Roman" w:eastAsia="Times New Roman" w:hAnsi="Times New Roman" w:cs="Times New Roman"/>
+          <w:color w:val="212529"/>
+          <w:sz w:val="26"/>
+          <w:szCs w:val="26"/>
+        </w:rPr>
+        <w:t>Phải, nhà nước nào cũng là công cụ chuyên chính của một giai cấp</w:t>
+      </w:r>
+    </w:p>
+    <w:p>
+      <w:pPr>
+        <w:pStyle w:val="ListParagraph"/>
+        <w:numPr>
+          <w:ilvl w:val="0"/>
+          <w:numId w:val="12"/>
+        </w:numPr>
+        <w:spacing w:after="100" w:afterAutospacing="1" w:line="240" w:lineRule="auto"/>
+        <w:jc w:val="both"/>
+        <w:rPr>
+          <w:rFonts w:ascii="Times New Roman" w:eastAsia="Times New Roman" w:hAnsi="Times New Roman" w:cs="Times New Roman"/>
+          <w:color w:val="FF0000"/>
+          <w:sz w:val="26"/>
+          <w:szCs w:val="26"/>
+        </w:rPr>
+      </w:pPr>
+      <w:r>
+        <w:rPr>
+          <w:rFonts w:ascii="Times New Roman" w:eastAsia="Times New Roman" w:hAnsi="Times New Roman" w:cs="Times New Roman"/>
+          <w:color w:val="FF0000"/>
+          <w:sz w:val="26"/>
+          <w:szCs w:val="26"/>
+        </w:rPr>
+        <w:t>Không, chỉ có xã hội có giai cấp thì nhà nước mới dùng tới bạo lực để trấn áp giai cấp phản động</w:t>
+      </w:r>
+    </w:p>
+    <w:p>
+      <w:pPr>
+        <w:pStyle w:val="ListParagraph"/>
+        <w:numPr>
+          <w:ilvl w:val="0"/>
+          <w:numId w:val="12"/>
+        </w:numPr>
+        <w:spacing w:after="100" w:afterAutospacing="1" w:line="240" w:lineRule="auto"/>
+        <w:jc w:val="both"/>
+        <w:rPr>
+          <w:rFonts w:ascii="Times New Roman" w:eastAsia="Times New Roman" w:hAnsi="Times New Roman" w:cs="Times New Roman"/>
+          <w:color w:val="212529"/>
+          <w:sz w:val="26"/>
+          <w:szCs w:val="26"/>
+        </w:rPr>
+      </w:pPr>
+      <w:r>
+        <w:rPr>
+          <w:rFonts w:ascii="Times New Roman" w:eastAsia="Times New Roman" w:hAnsi="Times New Roman" w:cs="Times New Roman"/>
+          <w:color w:val="212529"/>
+          <w:sz w:val="26"/>
+          <w:szCs w:val="26"/>
+        </w:rPr>
+        <w:t>Không, đối với những xã hội có trình độ phát triển cao, con người tự giác chấp hành pháp luật nên nhà nước không phải dùng đến bạo lực</w:t>
+      </w:r>
+    </w:p>
+    <w:p>
+      <w:pPr>
+        <w:pStyle w:val="ListParagraph"/>
+        <w:numPr>
+          <w:ilvl w:val="0"/>
+          <w:numId w:val="12"/>
+        </w:numPr>
+        <w:spacing w:after="100" w:afterAutospacing="1" w:line="240" w:lineRule="auto"/>
+        <w:jc w:val="both"/>
+        <w:rPr>
+          <w:rFonts w:ascii="Times New Roman" w:eastAsia="Times New Roman" w:hAnsi="Times New Roman" w:cs="Times New Roman"/>
+          <w:color w:val="212529"/>
+          <w:sz w:val="26"/>
+          <w:szCs w:val="26"/>
+        </w:rPr>
+      </w:pPr>
+      <w:r>
+        <w:rPr>
+          <w:rFonts w:ascii="Times New Roman" w:eastAsia="Times New Roman" w:hAnsi="Times New Roman" w:cs="Times New Roman"/>
+          <w:color w:val="212529"/>
+          <w:sz w:val="26"/>
+          <w:szCs w:val="26"/>
+        </w:rPr>
+        <w:t>Theo anh/chị, đâu là căn cứ để xác định nhà nước đó có dân chủ chủ thực sự hay không?</w:t>
+      </w:r>
+    </w:p>
+    <w:p>
+      <w:pPr>
+        <w:pStyle w:val="ListParagraph"/>
+        <w:numPr>
+          <w:ilvl w:val="0"/>
+          <w:numId w:val="12"/>
+        </w:numPr>
+        <w:spacing w:after="100" w:afterAutospacing="1" w:line="240" w:lineRule="auto"/>
+        <w:jc w:val="both"/>
+        <w:rPr>
+          <w:rFonts w:ascii="Times New Roman" w:eastAsia="Times New Roman" w:hAnsi="Times New Roman" w:cs="Times New Roman"/>
+          <w:color w:val="FF0000"/>
+          <w:sz w:val="26"/>
+          <w:szCs w:val="26"/>
+        </w:rPr>
+      </w:pPr>
+      <w:r>
+        <w:rPr>
+          <w:rFonts w:ascii="Times New Roman" w:eastAsia="Times New Roman" w:hAnsi="Times New Roman" w:cs="Times New Roman"/>
+          <w:color w:val="FF0000"/>
+          <w:sz w:val="26"/>
+          <w:szCs w:val="26"/>
+        </w:rPr>
+        <w:t>Dân là ai và bản chất của chế độ xã hội ấy như thế nào</w:t>
+      </w:r>
+    </w:p>
+    <w:p>
+      <w:pPr>
+        <w:pStyle w:val="ListParagraph"/>
+        <w:numPr>
+          <w:ilvl w:val="0"/>
+          <w:numId w:val="12"/>
+        </w:numPr>
+        <w:spacing w:after="100" w:afterAutospacing="1" w:line="240" w:lineRule="auto"/>
+        <w:jc w:val="both"/>
+        <w:rPr>
+          <w:rFonts w:ascii="Times New Roman" w:eastAsia="Times New Roman" w:hAnsi="Times New Roman" w:cs="Times New Roman"/>
+          <w:color w:val="212529"/>
+          <w:sz w:val="26"/>
+          <w:szCs w:val="26"/>
+        </w:rPr>
+      </w:pPr>
+      <w:r>
+        <w:rPr>
+          <w:rFonts w:ascii="Times New Roman" w:eastAsia="Times New Roman" w:hAnsi="Times New Roman" w:cs="Times New Roman"/>
+          <w:color w:val="212529"/>
+          <w:sz w:val="26"/>
+          <w:szCs w:val="26"/>
+        </w:rPr>
+        <w:t>Giai cấp nào đang giữ vai trò thống trị xã hội</w:t>
+      </w:r>
+    </w:p>
+    <w:p>
+      <w:pPr>
+        <w:pStyle w:val="ListParagraph"/>
+        <w:numPr>
+          <w:ilvl w:val="0"/>
+          <w:numId w:val="12"/>
+        </w:numPr>
+        <w:spacing w:after="100" w:afterAutospacing="1" w:line="240" w:lineRule="auto"/>
+        <w:jc w:val="both"/>
+        <w:rPr>
+          <w:rFonts w:ascii="Times New Roman" w:eastAsia="Times New Roman" w:hAnsi="Times New Roman" w:cs="Times New Roman"/>
+          <w:color w:val="212529"/>
+          <w:sz w:val="26"/>
+          <w:szCs w:val="26"/>
+        </w:rPr>
+      </w:pPr>
+      <w:r>
+        <w:rPr>
+          <w:rFonts w:ascii="Times New Roman" w:eastAsia="Times New Roman" w:hAnsi="Times New Roman" w:cs="Times New Roman"/>
+          <w:color w:val="212529"/>
+          <w:sz w:val="26"/>
+          <w:szCs w:val="26"/>
+        </w:rPr>
+        <w:t>Các điều kiện phúc lợi xã hội phục vụ cho giai cấp nào</w:t>
+      </w:r>
+    </w:p>
+    <w:p>
+      <w:pPr>
+        <w:pStyle w:val="ListParagraph"/>
+        <w:numPr>
+          <w:ilvl w:val="0"/>
+          <w:numId w:val="12"/>
+        </w:numPr>
+        <w:spacing w:after="100" w:afterAutospacing="1" w:line="240" w:lineRule="auto"/>
+        <w:jc w:val="both"/>
+        <w:rPr>
+          <w:rFonts w:ascii="Times New Roman" w:eastAsia="Times New Roman" w:hAnsi="Times New Roman" w:cs="Times New Roman"/>
+          <w:color w:val="212529"/>
+          <w:sz w:val="26"/>
+          <w:szCs w:val="26"/>
+        </w:rPr>
+      </w:pPr>
+      <w:r>
+        <w:rPr>
+          <w:rFonts w:ascii="Times New Roman" w:eastAsia="Times New Roman" w:hAnsi="Times New Roman" w:cs="Times New Roman"/>
+          <w:color w:val="212529"/>
+          <w:sz w:val="26"/>
+          <w:szCs w:val="26"/>
+        </w:rPr>
+        <w:t>Dân có được tham gia ứng cử, bầu cử, kiểm tra, giám sát vào bộ máy nhà nước hay không</w:t>
+      </w:r>
+    </w:p>
+    <w:p>
+      <w:pPr>
+        <w:pStyle w:val="ListParagraph"/>
+        <w:numPr>
+          <w:ilvl w:val="0"/>
+          <w:numId w:val="12"/>
+        </w:numPr>
+        <w:spacing w:after="100" w:afterAutospacing="1" w:line="240" w:lineRule="auto"/>
+        <w:jc w:val="both"/>
+        <w:rPr>
+          <w:rFonts w:ascii="Times New Roman" w:eastAsia="Times New Roman" w:hAnsi="Times New Roman" w:cs="Times New Roman"/>
+          <w:color w:val="212529"/>
+          <w:sz w:val="26"/>
+          <w:szCs w:val="26"/>
+        </w:rPr>
+      </w:pPr>
+      <w:r>
+        <w:rPr>
+          <w:rFonts w:ascii="Times New Roman" w:eastAsia="Times New Roman" w:hAnsi="Times New Roman" w:cs="Times New Roman"/>
+          <w:color w:val="212529"/>
+          <w:sz w:val="26"/>
+          <w:szCs w:val="26"/>
+        </w:rPr>
+        <w:t>Theo anh/chị, dân chủ trở thành một thói quen, một tập quán trong sinh hoạt xã hội, khi:</w:t>
+      </w:r>
+    </w:p>
+    <w:p>
+      <w:pPr>
+        <w:pStyle w:val="ListParagraph"/>
+        <w:numPr>
+          <w:ilvl w:val="0"/>
+          <w:numId w:val="12"/>
+        </w:numPr>
+        <w:spacing w:after="100" w:afterAutospacing="1" w:line="240" w:lineRule="auto"/>
+        <w:jc w:val="both"/>
+        <w:rPr>
+          <w:rFonts w:ascii="Times New Roman" w:eastAsia="Times New Roman" w:hAnsi="Times New Roman" w:cs="Times New Roman"/>
+          <w:color w:val="212529"/>
+          <w:sz w:val="26"/>
+          <w:szCs w:val="26"/>
+        </w:rPr>
+      </w:pPr>
+      <w:r>
+        <w:rPr>
+          <w:rFonts w:ascii="Times New Roman" w:eastAsia="Times New Roman" w:hAnsi="Times New Roman" w:cs="Times New Roman"/>
+          <w:color w:val="FF0000"/>
+          <w:sz w:val="26"/>
+          <w:szCs w:val="26"/>
+        </w:rPr>
+        <w:t>Tính chính trị của dân chủ mất đi</w:t>
+      </w:r>
+    </w:p>
+    <w:p>
+      <w:pPr>
+        <w:pStyle w:val="ListParagraph"/>
+        <w:numPr>
+          <w:ilvl w:val="0"/>
+          <w:numId w:val="12"/>
+        </w:numPr>
+        <w:spacing w:after="100" w:afterAutospacing="1" w:line="240" w:lineRule="auto"/>
+        <w:jc w:val="both"/>
+        <w:rPr>
+          <w:rFonts w:ascii="Times New Roman" w:eastAsia="Times New Roman" w:hAnsi="Times New Roman" w:cs="Times New Roman"/>
+          <w:color w:val="212529"/>
+          <w:sz w:val="26"/>
+          <w:szCs w:val="26"/>
+        </w:rPr>
+      </w:pPr>
+      <w:r>
+        <w:rPr>
+          <w:rFonts w:ascii="Times New Roman" w:eastAsia="Times New Roman" w:hAnsi="Times New Roman" w:cs="Times New Roman"/>
+          <w:color w:val="212529"/>
+          <w:sz w:val="26"/>
+          <w:szCs w:val="26"/>
+        </w:rPr>
+        <w:t>Thực hiện được chế độ công hữu về tư liệu sản xuất</w:t>
+      </w:r>
+    </w:p>
+    <w:p>
+      <w:pPr>
+        <w:pStyle w:val="ListParagraph"/>
+        <w:numPr>
+          <w:ilvl w:val="0"/>
+          <w:numId w:val="12"/>
+        </w:numPr>
+        <w:spacing w:after="100" w:afterAutospacing="1" w:line="240" w:lineRule="auto"/>
+        <w:jc w:val="both"/>
+        <w:rPr>
+          <w:rFonts w:ascii="Times New Roman" w:eastAsia="Times New Roman" w:hAnsi="Times New Roman" w:cs="Times New Roman"/>
+          <w:color w:val="212529"/>
+          <w:sz w:val="26"/>
+          <w:szCs w:val="26"/>
+        </w:rPr>
+      </w:pPr>
+      <w:r>
+        <w:rPr>
+          <w:rFonts w:ascii="Times New Roman" w:eastAsia="Times New Roman" w:hAnsi="Times New Roman" w:cs="Times New Roman"/>
+          <w:color w:val="212529"/>
+          <w:sz w:val="26"/>
+          <w:szCs w:val="26"/>
+        </w:rPr>
+        <w:t>Xã hội phát triển tới một trình độ rất cao, không còn sự phân biệt giữa lao động trí óc và lao động chân tay</w:t>
+      </w:r>
+    </w:p>
+    <w:p>
+      <w:pPr>
+        <w:pStyle w:val="ListParagraph"/>
+        <w:numPr>
+          <w:ilvl w:val="0"/>
+          <w:numId w:val="12"/>
+        </w:numPr>
+        <w:spacing w:after="100" w:afterAutospacing="1" w:line="240" w:lineRule="auto"/>
+        <w:jc w:val="both"/>
+        <w:rPr>
+          <w:rFonts w:ascii="Times New Roman" w:eastAsia="Times New Roman" w:hAnsi="Times New Roman" w:cs="Times New Roman"/>
+          <w:color w:val="212529"/>
+          <w:sz w:val="26"/>
+          <w:szCs w:val="26"/>
+        </w:rPr>
+      </w:pPr>
+      <w:r>
+        <w:rPr>
+          <w:rFonts w:ascii="Times New Roman" w:eastAsia="Times New Roman" w:hAnsi="Times New Roman" w:cs="Times New Roman"/>
+          <w:color w:val="212529"/>
+          <w:sz w:val="26"/>
+          <w:szCs w:val="26"/>
+        </w:rPr>
+        <w:t>Các nước hoàn thành thời kỳ quá độ và đi lên chủ nghĩa xã hội</w:t>
+      </w:r>
+    </w:p>
+    <w:p>
+      <w:pPr>
+        <w:pStyle w:val="ListParagraph"/>
+        <w:numPr>
+          <w:ilvl w:val="0"/>
+          <w:numId w:val="12"/>
+        </w:numPr>
+        <w:spacing w:after="100" w:afterAutospacing="1" w:line="240" w:lineRule="auto"/>
+        <w:jc w:val="both"/>
+        <w:rPr>
+          <w:rFonts w:ascii="Times New Roman" w:eastAsia="Times New Roman" w:hAnsi="Times New Roman" w:cs="Times New Roman"/>
+          <w:color w:val="212529"/>
+          <w:sz w:val="26"/>
+          <w:szCs w:val="26"/>
+        </w:rPr>
+      </w:pPr>
+      <w:r>
+        <w:rPr>
+          <w:rFonts w:ascii="Times New Roman" w:eastAsia="Times New Roman" w:hAnsi="Times New Roman" w:cs="Times New Roman"/>
+          <w:color w:val="212529"/>
+          <w:sz w:val="26"/>
+          <w:szCs w:val="26"/>
+        </w:rPr>
+        <w:t>Theo anh/chị, trong xã hội có áp bức bóc lột, thì kiểu nhà nước nào có cách thức bóc lột tinh vi nhất?</w:t>
+      </w:r>
+    </w:p>
+    <w:p>
+      <w:pPr>
+        <w:pStyle w:val="ListParagraph"/>
+        <w:numPr>
+          <w:ilvl w:val="0"/>
+          <w:numId w:val="12"/>
+        </w:numPr>
+        <w:spacing w:after="100" w:afterAutospacing="1" w:line="240" w:lineRule="auto"/>
+        <w:jc w:val="both"/>
+        <w:rPr>
+          <w:rFonts w:ascii="Times New Roman" w:eastAsia="Times New Roman" w:hAnsi="Times New Roman" w:cs="Times New Roman"/>
+          <w:color w:val="212529"/>
+          <w:sz w:val="26"/>
+          <w:szCs w:val="26"/>
+        </w:rPr>
+      </w:pPr>
+      <w:r>
+        <w:rPr>
+          <w:rFonts w:ascii="Times New Roman" w:eastAsia="Times New Roman" w:hAnsi="Times New Roman" w:cs="Times New Roman"/>
+          <w:color w:val="212529"/>
+          <w:sz w:val="26"/>
+          <w:szCs w:val="26"/>
+        </w:rPr>
+        <w:t>Nhà nước chủ nô</w:t>
+      </w:r>
+    </w:p>
+    <w:p>
+      <w:pPr>
+        <w:pStyle w:val="ListParagraph"/>
+        <w:numPr>
+          <w:ilvl w:val="0"/>
+          <w:numId w:val="12"/>
+        </w:numPr>
+        <w:spacing w:after="100" w:afterAutospacing="1" w:line="240" w:lineRule="auto"/>
+        <w:jc w:val="both"/>
+        <w:rPr>
+          <w:rFonts w:ascii="Times New Roman" w:eastAsia="Times New Roman" w:hAnsi="Times New Roman" w:cs="Times New Roman"/>
+          <w:color w:val="212529"/>
+          <w:sz w:val="26"/>
+          <w:szCs w:val="26"/>
+        </w:rPr>
+      </w:pPr>
+      <w:r>
+        <w:rPr>
+          <w:rFonts w:ascii="Times New Roman" w:eastAsia="Times New Roman" w:hAnsi="Times New Roman" w:cs="Times New Roman"/>
+          <w:color w:val="212529"/>
+          <w:sz w:val="26"/>
+          <w:szCs w:val="26"/>
+        </w:rPr>
+        <w:t>Nhà nước phong kiến</w:t>
+      </w:r>
+    </w:p>
+    <w:p>
+      <w:pPr>
+        <w:pStyle w:val="ListParagraph"/>
+        <w:numPr>
+          <w:ilvl w:val="0"/>
+          <w:numId w:val="12"/>
+        </w:numPr>
+        <w:spacing w:after="100" w:afterAutospacing="1" w:line="240" w:lineRule="auto"/>
+        <w:jc w:val="both"/>
+        <w:rPr>
+          <w:rFonts w:ascii="Times New Roman" w:eastAsia="Times New Roman" w:hAnsi="Times New Roman" w:cs="Times New Roman"/>
+          <w:color w:val="212529"/>
+          <w:sz w:val="26"/>
+          <w:szCs w:val="26"/>
+        </w:rPr>
+      </w:pPr>
+      <w:r>
+        <w:rPr>
+          <w:rFonts w:ascii="Times New Roman" w:eastAsia="Times New Roman" w:hAnsi="Times New Roman" w:cs="Times New Roman"/>
+          <w:color w:val="FF0000"/>
+          <w:sz w:val="26"/>
+          <w:szCs w:val="26"/>
+        </w:rPr>
+        <w:t>Nhà nước tư sản</w:t>
+      </w:r>
+    </w:p>
+    <w:p>
+      <w:pPr>
+        <w:pStyle w:val="ListParagraph"/>
+        <w:numPr>
+          <w:ilvl w:val="0"/>
+          <w:numId w:val="12"/>
+        </w:numPr>
+        <w:spacing w:after="100" w:afterAutospacing="1" w:line="240" w:lineRule="auto"/>
+        <w:jc w:val="both"/>
+        <w:rPr>
+          <w:rFonts w:ascii="Times New Roman" w:eastAsia="Times New Roman" w:hAnsi="Times New Roman" w:cs="Times New Roman"/>
+          <w:color w:val="212529"/>
+          <w:sz w:val="26"/>
+          <w:szCs w:val="26"/>
+        </w:rPr>
+      </w:pPr>
+      <w:r>
+        <w:rPr>
+          <w:rFonts w:ascii="Times New Roman" w:eastAsia="Times New Roman" w:hAnsi="Times New Roman" w:cs="Times New Roman"/>
+          <w:color w:val="212529"/>
+          <w:sz w:val="26"/>
+          <w:szCs w:val="26"/>
+        </w:rPr>
+        <w:t>Nhà nước vô sản</w:t>
+      </w:r>
+    </w:p>
+    <w:p>
+      <w:pPr>
+        <w:pStyle w:val="ListParagraph"/>
+        <w:numPr>
+          <w:ilvl w:val="0"/>
+          <w:numId w:val="12"/>
+        </w:numPr>
+        <w:spacing w:after="100" w:afterAutospacing="1" w:line="240" w:lineRule="auto"/>
+        <w:jc w:val="both"/>
+        <w:rPr>
+          <w:rFonts w:ascii="Times New Roman" w:eastAsia="Times New Roman" w:hAnsi="Times New Roman" w:cs="Times New Roman"/>
+          <w:color w:val="212529"/>
+          <w:sz w:val="26"/>
+          <w:szCs w:val="26"/>
+        </w:rPr>
+      </w:pPr>
+      <w:r>
+        <w:rPr>
+          <w:rFonts w:ascii="Times New Roman" w:eastAsia="Times New Roman" w:hAnsi="Times New Roman" w:cs="Times New Roman"/>
+          <w:color w:val="212529"/>
+          <w:sz w:val="26"/>
+          <w:szCs w:val="26"/>
+        </w:rPr>
+        <w:t>Theo anh/chị, sau khi Đảng cộng sản Việt Nam lãnh đạo nhân dân giành được chính quyền, thì vấn đề quan trọng có ý nghĩa then chốt cần phải thực hiện là gì?</w:t>
+      </w:r>
+    </w:p>
+    <w:p>
+      <w:pPr>
+        <w:pStyle w:val="ListParagraph"/>
+        <w:numPr>
+          <w:ilvl w:val="0"/>
+          <w:numId w:val="12"/>
+        </w:numPr>
+        <w:spacing w:after="100" w:afterAutospacing="1" w:line="240" w:lineRule="auto"/>
+        <w:jc w:val="both"/>
+        <w:rPr>
+          <w:rFonts w:ascii="Times New Roman" w:eastAsia="Times New Roman" w:hAnsi="Times New Roman" w:cs="Times New Roman"/>
+          <w:color w:val="212529"/>
+          <w:sz w:val="26"/>
+          <w:szCs w:val="26"/>
+        </w:rPr>
+      </w:pPr>
+      <w:r>
+        <w:rPr>
+          <w:rFonts w:ascii="Times New Roman" w:eastAsia="Times New Roman" w:hAnsi="Times New Roman" w:cs="Times New Roman"/>
+          <w:color w:val="212529"/>
+          <w:sz w:val="26"/>
+          <w:szCs w:val="26"/>
+        </w:rPr>
+        <w:t>Trấn áp sự phản kháng của giai cấp bóc lột</w:t>
+      </w:r>
+    </w:p>
+    <w:p>
+      <w:pPr>
+        <w:pStyle w:val="ListParagraph"/>
+        <w:numPr>
+          <w:ilvl w:val="0"/>
+          <w:numId w:val="12"/>
+        </w:numPr>
+        <w:spacing w:after="100" w:afterAutospacing="1" w:line="240" w:lineRule="auto"/>
+        <w:jc w:val="both"/>
+        <w:rPr>
+          <w:rFonts w:ascii="Times New Roman" w:eastAsia="Times New Roman" w:hAnsi="Times New Roman" w:cs="Times New Roman"/>
+          <w:color w:val="212529"/>
+          <w:sz w:val="26"/>
+          <w:szCs w:val="26"/>
+        </w:rPr>
+      </w:pPr>
+      <w:r>
+        <w:rPr>
+          <w:rFonts w:ascii="Times New Roman" w:eastAsia="Times New Roman" w:hAnsi="Times New Roman" w:cs="Times New Roman"/>
+          <w:color w:val="FF0000"/>
+          <w:sz w:val="26"/>
+          <w:szCs w:val="26"/>
+        </w:rPr>
+        <w:t>Quản lý và xây dựng nền kinh tế</w:t>
+      </w:r>
+    </w:p>
+    <w:p>
+      <w:pPr>
+        <w:pStyle w:val="ListParagraph"/>
+        <w:numPr>
+          <w:ilvl w:val="0"/>
+          <w:numId w:val="12"/>
+        </w:numPr>
+        <w:spacing w:after="100" w:afterAutospacing="1" w:line="240" w:lineRule="auto"/>
+        <w:jc w:val="both"/>
+        <w:rPr>
+          <w:rFonts w:ascii="Times New Roman" w:eastAsia="Times New Roman" w:hAnsi="Times New Roman" w:cs="Times New Roman"/>
+          <w:color w:val="212529"/>
+          <w:sz w:val="26"/>
+          <w:szCs w:val="26"/>
+        </w:rPr>
+      </w:pPr>
+      <w:r>
+        <w:rPr>
+          <w:rFonts w:ascii="Times New Roman" w:eastAsia="Times New Roman" w:hAnsi="Times New Roman" w:cs="Times New Roman"/>
+          <w:color w:val="212529"/>
+          <w:sz w:val="26"/>
+          <w:szCs w:val="26"/>
+        </w:rPr>
+        <w:t>Mở rộng quan hệ hệ hợp tác, tìm kiếm các nguồn đầu tư mới</w:t>
+      </w:r>
+    </w:p>
+    <w:p>
+      <w:pPr>
+        <w:pStyle w:val="ListParagraph"/>
+        <w:numPr>
+          <w:ilvl w:val="0"/>
+          <w:numId w:val="12"/>
+        </w:numPr>
+        <w:spacing w:after="100" w:afterAutospacing="1" w:line="240" w:lineRule="auto"/>
+        <w:jc w:val="both"/>
+        <w:rPr>
+          <w:rFonts w:ascii="Times New Roman" w:eastAsia="Times New Roman" w:hAnsi="Times New Roman" w:cs="Times New Roman"/>
+          <w:color w:val="212529"/>
+          <w:sz w:val="26"/>
+          <w:szCs w:val="26"/>
+        </w:rPr>
+      </w:pPr>
+      <w:r>
+        <w:rPr>
+          <w:rFonts w:ascii="Times New Roman" w:eastAsia="Times New Roman" w:hAnsi="Times New Roman" w:cs="Times New Roman"/>
+          <w:color w:val="212529"/>
+          <w:sz w:val="26"/>
+          <w:szCs w:val="26"/>
+        </w:rPr>
+        <w:t>Đẩy mạnh phát triển giáo dục đào tạo đáp ứng nguồn nhân lực có chất lượng cao</w:t>
+      </w:r>
+    </w:p>
+    <w:p>
+      <w:pPr>
+        <w:pStyle w:val="ListParagraph"/>
+        <w:numPr>
+          <w:ilvl w:val="0"/>
+          <w:numId w:val="12"/>
+        </w:numPr>
+        <w:spacing w:after="100" w:afterAutospacing="1" w:line="240" w:lineRule="auto"/>
+        <w:jc w:val="both"/>
+        <w:rPr>
+          <w:rFonts w:ascii="Times New Roman" w:eastAsia="Times New Roman" w:hAnsi="Times New Roman" w:cs="Times New Roman"/>
+          <w:color w:val="212529"/>
+          <w:sz w:val="26"/>
+          <w:szCs w:val="26"/>
+        </w:rPr>
+      </w:pPr>
+      <w:r>
+        <w:rPr>
+          <w:rFonts w:ascii="Times New Roman" w:eastAsia="Times New Roman" w:hAnsi="Times New Roman" w:cs="Times New Roman"/>
+          <w:color w:val="212529"/>
+          <w:sz w:val="26"/>
+          <w:szCs w:val="26"/>
+        </w:rPr>
+        <w:t>Theo anh/chị, dân chủ trong lĩnh vực nào thể hiện trực tiếp nhân quyền và dân quyền của người dân?</w:t>
+      </w:r>
+    </w:p>
+    <w:p>
+      <w:pPr>
+        <w:pStyle w:val="ListParagraph"/>
+        <w:numPr>
+          <w:ilvl w:val="0"/>
+          <w:numId w:val="12"/>
+        </w:numPr>
+        <w:spacing w:after="100" w:afterAutospacing="1" w:line="240" w:lineRule="auto"/>
+        <w:jc w:val="both"/>
+        <w:rPr>
+          <w:rFonts w:ascii="Times New Roman" w:eastAsia="Times New Roman" w:hAnsi="Times New Roman" w:cs="Times New Roman"/>
+          <w:color w:val="212529"/>
+          <w:sz w:val="26"/>
+          <w:szCs w:val="26"/>
+        </w:rPr>
+      </w:pPr>
+      <w:r>
+        <w:rPr>
+          <w:rFonts w:ascii="Times New Roman" w:eastAsia="Times New Roman" w:hAnsi="Times New Roman" w:cs="Times New Roman"/>
+          <w:color w:val="212529"/>
+          <w:sz w:val="26"/>
+          <w:szCs w:val="26"/>
+        </w:rPr>
+        <w:lastRenderedPageBreak/>
+        <w:t>Chính trị và văn hóa</w:t>
+      </w:r>
+    </w:p>
+    <w:p>
+      <w:pPr>
+        <w:pStyle w:val="ListParagraph"/>
+        <w:numPr>
+          <w:ilvl w:val="0"/>
+          <w:numId w:val="12"/>
+        </w:numPr>
+        <w:spacing w:after="100" w:afterAutospacing="1" w:line="240" w:lineRule="auto"/>
+        <w:jc w:val="both"/>
+        <w:rPr>
+          <w:rFonts w:ascii="Times New Roman" w:eastAsia="Times New Roman" w:hAnsi="Times New Roman" w:cs="Times New Roman"/>
+          <w:color w:val="212529"/>
+          <w:sz w:val="26"/>
+          <w:szCs w:val="26"/>
+        </w:rPr>
+      </w:pPr>
+      <w:r>
+        <w:rPr>
+          <w:rFonts w:ascii="Times New Roman" w:eastAsia="Times New Roman" w:hAnsi="Times New Roman" w:cs="Times New Roman"/>
+          <w:color w:val="212529"/>
+          <w:sz w:val="26"/>
+          <w:szCs w:val="26"/>
+        </w:rPr>
+        <w:t>Giáo dục và văn hóa</w:t>
+      </w:r>
+    </w:p>
+    <w:p>
+      <w:pPr>
+        <w:pStyle w:val="ListParagraph"/>
+        <w:numPr>
+          <w:ilvl w:val="0"/>
+          <w:numId w:val="12"/>
+        </w:numPr>
+        <w:spacing w:after="100" w:afterAutospacing="1" w:line="240" w:lineRule="auto"/>
+        <w:jc w:val="both"/>
+        <w:rPr>
+          <w:rFonts w:ascii="Times New Roman" w:eastAsia="Times New Roman" w:hAnsi="Times New Roman" w:cs="Times New Roman"/>
+          <w:color w:val="212529"/>
+          <w:sz w:val="26"/>
+          <w:szCs w:val="26"/>
+        </w:rPr>
+      </w:pPr>
+      <w:r>
+        <w:rPr>
+          <w:rFonts w:ascii="Times New Roman" w:eastAsia="Times New Roman" w:hAnsi="Times New Roman" w:cs="Times New Roman"/>
+          <w:color w:val="FF0000"/>
+          <w:sz w:val="26"/>
+          <w:szCs w:val="26"/>
+        </w:rPr>
+        <w:t>Kinh tế và chính trị</w:t>
+      </w:r>
+    </w:p>
+    <w:p>
+      <w:pPr>
+        <w:pStyle w:val="ListParagraph"/>
+        <w:numPr>
+          <w:ilvl w:val="0"/>
+          <w:numId w:val="12"/>
+        </w:numPr>
+        <w:spacing w:after="100" w:afterAutospacing="1" w:line="240" w:lineRule="auto"/>
+        <w:jc w:val="both"/>
+        <w:rPr>
+          <w:rFonts w:ascii="Times New Roman" w:eastAsia="Times New Roman" w:hAnsi="Times New Roman" w:cs="Times New Roman"/>
+          <w:color w:val="212529"/>
+          <w:sz w:val="26"/>
+          <w:szCs w:val="26"/>
+        </w:rPr>
+      </w:pPr>
+      <w:r>
+        <w:rPr>
+          <w:rFonts w:ascii="Times New Roman" w:eastAsia="Times New Roman" w:hAnsi="Times New Roman" w:cs="Times New Roman"/>
+          <w:color w:val="212529"/>
+          <w:sz w:val="26"/>
+          <w:szCs w:val="26"/>
+        </w:rPr>
+        <w:t>Kinh tế và văn hó</w:t>
+      </w:r>
+      <w:r>
+        <w:rPr>
+          <w:rFonts w:ascii="Times New Roman" w:eastAsia="Times New Roman" w:hAnsi="Times New Roman" w:cs="Times New Roman"/>
+          <w:color w:val="212529"/>
+          <w:sz w:val="26"/>
+          <w:szCs w:val="26"/>
+        </w:rPr>
+        <w:t>a</w:t>
+      </w:r>
+      <w:r>
+        <w:rPr>
+          <w:rFonts w:ascii="Times New Roman" w:eastAsia="Times New Roman" w:hAnsi="Times New Roman" w:cs="Times New Roman"/>
+          <w:color w:val="212529"/>
+          <w:sz w:val="26"/>
+          <w:szCs w:val="26"/>
+        </w:rPr>
+        <w:t> </w:t>
+      </w:r>
+    </w:p>
+    <w:p>
+      <w:pPr>
+        <w:pStyle w:val="ListParagraph"/>
+        <w:numPr>
+          <w:ilvl w:val="0"/>
+          <w:numId w:val="12"/>
+        </w:numPr>
+        <w:spacing w:after="100" w:afterAutospacing="1" w:line="240" w:lineRule="auto"/>
+        <w:jc w:val="both"/>
+        <w:rPr>
+          <w:rFonts w:ascii="Times New Roman" w:eastAsia="Times New Roman" w:hAnsi="Times New Roman" w:cs="Times New Roman"/>
+          <w:color w:val="212529"/>
+          <w:sz w:val="26"/>
+          <w:szCs w:val="26"/>
+        </w:rPr>
+      </w:pPr>
+      <w:r>
+        <w:rPr>
+          <w:rFonts w:ascii="Times New Roman" w:eastAsia="Times New Roman" w:hAnsi="Times New Roman" w:cs="Times New Roman"/>
+          <w:color w:val="212529"/>
+          <w:sz w:val="26"/>
+          <w:szCs w:val="26"/>
+        </w:rPr>
+        <w:t>Theo anh/chị, công cụ quan trọng để thực thi quyền làm chủ của nhân dân ở Việt Nam hiện nay là:</w:t>
+      </w:r>
+    </w:p>
+    <w:p>
+      <w:pPr>
+        <w:pStyle w:val="ListParagraph"/>
+        <w:numPr>
+          <w:ilvl w:val="0"/>
+          <w:numId w:val="12"/>
+        </w:numPr>
+        <w:spacing w:after="100" w:afterAutospacing="1" w:line="240" w:lineRule="auto"/>
+        <w:jc w:val="both"/>
+        <w:rPr>
+          <w:rFonts w:ascii="Times New Roman" w:eastAsia="Times New Roman" w:hAnsi="Times New Roman" w:cs="Times New Roman"/>
+          <w:color w:val="212529"/>
+          <w:sz w:val="26"/>
+          <w:szCs w:val="26"/>
+        </w:rPr>
+      </w:pPr>
+      <w:r>
+        <w:rPr>
+          <w:rFonts w:ascii="Times New Roman" w:eastAsia="Times New Roman" w:hAnsi="Times New Roman" w:cs="Times New Roman"/>
+          <w:color w:val="000000" w:themeColor="text1"/>
+          <w:sz w:val="26"/>
+          <w:szCs w:val="26"/>
+        </w:rPr>
+        <w:t>Đảng Cộng sản Việt Nam</w:t>
+      </w:r>
+    </w:p>
+    <w:p>
+      <w:pPr>
+        <w:pStyle w:val="ListParagraph"/>
+        <w:numPr>
+          <w:ilvl w:val="0"/>
+          <w:numId w:val="12"/>
+        </w:numPr>
+        <w:spacing w:after="100" w:afterAutospacing="1" w:line="240" w:lineRule="auto"/>
+        <w:jc w:val="both"/>
+        <w:rPr>
+          <w:rFonts w:ascii="Times New Roman" w:eastAsia="Times New Roman" w:hAnsi="Times New Roman" w:cs="Times New Roman"/>
+          <w:color w:val="212529"/>
+          <w:sz w:val="26"/>
+          <w:szCs w:val="26"/>
+        </w:rPr>
+      </w:pPr>
+      <w:r>
+        <w:rPr>
+          <w:rFonts w:ascii="Times New Roman" w:eastAsia="Times New Roman" w:hAnsi="Times New Roman" w:cs="Times New Roman"/>
+          <w:color w:val="FF0000"/>
+          <w:sz w:val="26"/>
+          <w:szCs w:val="26"/>
+        </w:rPr>
+        <w:t>Nhà nước Cộng hòa Xã hội chủ nghĩa Việt Nam</w:t>
+      </w:r>
+    </w:p>
+    <w:p>
+      <w:pPr>
+        <w:pStyle w:val="ListParagraph"/>
+        <w:numPr>
+          <w:ilvl w:val="0"/>
+          <w:numId w:val="12"/>
+        </w:numPr>
+        <w:spacing w:after="100" w:afterAutospacing="1" w:line="240" w:lineRule="auto"/>
+        <w:jc w:val="both"/>
+        <w:rPr>
+          <w:rFonts w:ascii="Times New Roman" w:eastAsia="Times New Roman" w:hAnsi="Times New Roman" w:cs="Times New Roman"/>
+          <w:color w:val="212529"/>
+          <w:sz w:val="26"/>
+          <w:szCs w:val="26"/>
+        </w:rPr>
+      </w:pPr>
+      <w:r>
+        <w:rPr>
+          <w:rFonts w:ascii="Times New Roman" w:eastAsia="Times New Roman" w:hAnsi="Times New Roman" w:cs="Times New Roman"/>
+          <w:color w:val="212529"/>
+          <w:sz w:val="26"/>
+          <w:szCs w:val="26"/>
+        </w:rPr>
+        <w:t>Hội đồng nhân dân các cấp</w:t>
+      </w:r>
+    </w:p>
+    <w:p>
+      <w:pPr>
+        <w:pStyle w:val="ListParagraph"/>
+        <w:numPr>
+          <w:ilvl w:val="0"/>
+          <w:numId w:val="12"/>
+        </w:numPr>
+        <w:spacing w:after="100" w:afterAutospacing="1" w:line="240" w:lineRule="auto"/>
+        <w:jc w:val="both"/>
+        <w:rPr>
+          <w:rFonts w:ascii="Times New Roman" w:eastAsia="Times New Roman" w:hAnsi="Times New Roman" w:cs="Times New Roman"/>
+          <w:color w:val="212529"/>
+          <w:sz w:val="26"/>
+          <w:szCs w:val="26"/>
+        </w:rPr>
+      </w:pPr>
+      <w:r>
+        <w:rPr>
+          <w:rFonts w:ascii="Times New Roman" w:eastAsia="Times New Roman" w:hAnsi="Times New Roman" w:cs="Times New Roman"/>
+          <w:color w:val="212529"/>
+          <w:sz w:val="26"/>
+          <w:szCs w:val="26"/>
+        </w:rPr>
+        <w:t>Các tổ chức đoàn thể và các tổ chức chính trị xã hội</w:t>
+      </w:r>
+    </w:p>
+    <w:p>
+      <w:pPr>
+        <w:pStyle w:val="ListParagraph"/>
+        <w:numPr>
+          <w:ilvl w:val="0"/>
+          <w:numId w:val="12"/>
+        </w:numPr>
+        <w:spacing w:after="100" w:afterAutospacing="1" w:line="240" w:lineRule="auto"/>
+        <w:jc w:val="both"/>
+        <w:rPr>
+          <w:rFonts w:ascii="Times New Roman" w:eastAsia="Times New Roman" w:hAnsi="Times New Roman" w:cs="Times New Roman"/>
+          <w:color w:val="212529"/>
+          <w:sz w:val="26"/>
+          <w:szCs w:val="26"/>
+        </w:rPr>
+      </w:pPr>
+      <w:r>
+        <w:rPr>
+          <w:rFonts w:ascii="Times New Roman" w:eastAsia="Times New Roman" w:hAnsi="Times New Roman" w:cs="Times New Roman"/>
+          <w:color w:val="212529"/>
+          <w:sz w:val="26"/>
+          <w:szCs w:val="26"/>
+        </w:rPr>
+        <w:t>Anh/chị hãy xác định lực lượng nào dưới đây được nhà nước xem là chủ thể, là trung tâm phát triển của toàn xã hội?</w:t>
+      </w:r>
+    </w:p>
+    <w:p>
+      <w:pPr>
+        <w:pStyle w:val="ListParagraph"/>
+        <w:numPr>
+          <w:ilvl w:val="0"/>
+          <w:numId w:val="12"/>
+        </w:numPr>
+        <w:spacing w:after="100" w:afterAutospacing="1" w:line="240" w:lineRule="auto"/>
+        <w:jc w:val="both"/>
+        <w:rPr>
+          <w:rFonts w:ascii="Times New Roman" w:eastAsia="Times New Roman" w:hAnsi="Times New Roman" w:cs="Times New Roman"/>
+          <w:color w:val="212529"/>
+          <w:sz w:val="26"/>
+          <w:szCs w:val="26"/>
+        </w:rPr>
+      </w:pPr>
+      <w:r>
+        <w:rPr>
+          <w:rFonts w:ascii="Times New Roman" w:eastAsia="Times New Roman" w:hAnsi="Times New Roman" w:cs="Times New Roman"/>
+          <w:color w:val="FF0000"/>
+          <w:sz w:val="26"/>
+          <w:szCs w:val="26"/>
+        </w:rPr>
+        <w:t>Con người</w:t>
+      </w:r>
+    </w:p>
+    <w:p>
+      <w:pPr>
+        <w:pStyle w:val="ListParagraph"/>
+        <w:numPr>
+          <w:ilvl w:val="0"/>
+          <w:numId w:val="12"/>
+        </w:numPr>
+        <w:spacing w:after="100" w:afterAutospacing="1" w:line="240" w:lineRule="auto"/>
+        <w:jc w:val="both"/>
+        <w:rPr>
+          <w:rFonts w:ascii="Times New Roman" w:eastAsia="Times New Roman" w:hAnsi="Times New Roman" w:cs="Times New Roman"/>
+          <w:color w:val="212529"/>
+          <w:sz w:val="26"/>
+          <w:szCs w:val="26"/>
+        </w:rPr>
+      </w:pPr>
+      <w:r>
+        <w:rPr>
+          <w:rFonts w:ascii="Times New Roman" w:eastAsia="Times New Roman" w:hAnsi="Times New Roman" w:cs="Times New Roman"/>
+          <w:color w:val="212529"/>
           <w:sz w:val="26"/>
           <w:szCs w:val="26"/>
         </w:rPr>
@@ -11023,2920 +14081,6 @@
           <w:sz w:val="26"/>
           <w:szCs w:val="26"/>
         </w:rPr>
-        <w:t>Giai cấp nông nhân</w:t>
-      </w:r>
-    </w:p>
-    <w:p>
-      <w:pPr>
-        <w:pStyle w:val="ListParagraph"/>
-        <w:numPr>
-          <w:ilvl w:val="0"/>
-          <w:numId w:val="12"/>
-        </w:numPr>
-        <w:spacing w:after="100" w:afterAutospacing="1" w:line="240" w:lineRule="auto"/>
-        <w:jc w:val="both"/>
-        <w:rPr>
-          <w:rFonts w:ascii="Times New Roman" w:eastAsia="Times New Roman" w:hAnsi="Times New Roman" w:cs="Times New Roman"/>
-          <w:color w:val="212529"/>
-          <w:sz w:val="26"/>
-          <w:szCs w:val="26"/>
-        </w:rPr>
-      </w:pPr>
-      <w:r>
-        <w:rPr>
-          <w:rFonts w:ascii="Times New Roman" w:eastAsia="Times New Roman" w:hAnsi="Times New Roman" w:cs="Times New Roman"/>
-          <w:color w:val="212529"/>
-          <w:sz w:val="26"/>
-          <w:szCs w:val="26"/>
-        </w:rPr>
-        <w:t>Đội ngũ trí thức</w:t>
-      </w:r>
-    </w:p>
-    <w:p>
-      <w:pPr>
-        <w:pStyle w:val="ListParagraph"/>
-        <w:numPr>
-          <w:ilvl w:val="0"/>
-          <w:numId w:val="12"/>
-        </w:numPr>
-        <w:spacing w:after="100" w:afterAutospacing="1" w:line="240" w:lineRule="auto"/>
-        <w:jc w:val="both"/>
-        <w:rPr>
-          <w:rFonts w:ascii="Times New Roman" w:eastAsia="Times New Roman" w:hAnsi="Times New Roman" w:cs="Times New Roman"/>
-          <w:color w:val="212529"/>
-          <w:sz w:val="26"/>
-          <w:szCs w:val="26"/>
-        </w:rPr>
-      </w:pPr>
-      <w:r>
-        <w:rPr>
-          <w:rFonts w:ascii="Times New Roman" w:eastAsia="Times New Roman" w:hAnsi="Times New Roman" w:cs="Times New Roman"/>
-          <w:color w:val="212529"/>
-          <w:sz w:val="26"/>
-          <w:szCs w:val="26"/>
-        </w:rPr>
-        <w:t>Giai cấp công nhân, giai cấp nông dân và đội ngũ trí thức </w:t>
-      </w:r>
-    </w:p>
-    <w:p>
-      <w:pPr>
-        <w:pStyle w:val="ListParagraph"/>
-        <w:numPr>
-          <w:ilvl w:val="0"/>
-          <w:numId w:val="12"/>
-        </w:numPr>
-        <w:spacing w:after="100" w:afterAutospacing="1" w:line="240" w:lineRule="auto"/>
-        <w:jc w:val="both"/>
-        <w:rPr>
-          <w:rFonts w:ascii="Times New Roman" w:eastAsia="Times New Roman" w:hAnsi="Times New Roman" w:cs="Times New Roman"/>
-          <w:color w:val="212529"/>
-          <w:sz w:val="26"/>
-          <w:szCs w:val="26"/>
-        </w:rPr>
-      </w:pPr>
-      <w:r>
-        <w:rPr>
-          <w:rFonts w:ascii="Times New Roman" w:eastAsia="Times New Roman" w:hAnsi="Times New Roman" w:cs="Times New Roman"/>
-          <w:color w:val="212529"/>
-          <w:sz w:val="26"/>
-          <w:szCs w:val="26"/>
-        </w:rPr>
-        <w:t>Giai cấp nào chi phối vấn đề dân chủ trong xã hội?</w:t>
-      </w:r>
-    </w:p>
-    <w:p>
-      <w:pPr>
-        <w:pStyle w:val="ListParagraph"/>
-        <w:numPr>
-          <w:ilvl w:val="0"/>
-          <w:numId w:val="12"/>
-        </w:numPr>
-        <w:spacing w:after="100" w:afterAutospacing="1" w:line="240" w:lineRule="auto"/>
-        <w:jc w:val="both"/>
-        <w:rPr>
-          <w:rFonts w:ascii="Times New Roman" w:eastAsia="Times New Roman" w:hAnsi="Times New Roman" w:cs="Times New Roman"/>
-          <w:color w:val="212529"/>
-          <w:sz w:val="26"/>
-          <w:szCs w:val="26"/>
-        </w:rPr>
-      </w:pPr>
-      <w:r>
-        <w:rPr>
-          <w:rFonts w:ascii="Times New Roman" w:eastAsia="Times New Roman" w:hAnsi="Times New Roman" w:cs="Times New Roman"/>
-          <w:color w:val="212529"/>
-          <w:sz w:val="26"/>
-          <w:szCs w:val="26"/>
-        </w:rPr>
-        <w:t>Giai cấp có số lượng đông đảo nhất</w:t>
-      </w:r>
-    </w:p>
-    <w:p>
-      <w:pPr>
-        <w:pStyle w:val="ListParagraph"/>
-        <w:numPr>
-          <w:ilvl w:val="0"/>
-          <w:numId w:val="12"/>
-        </w:numPr>
-        <w:spacing w:after="100" w:afterAutospacing="1" w:line="240" w:lineRule="auto"/>
-        <w:jc w:val="both"/>
-        <w:rPr>
-          <w:rFonts w:ascii="Times New Roman" w:eastAsia="Times New Roman" w:hAnsi="Times New Roman" w:cs="Times New Roman"/>
-          <w:color w:val="212529"/>
-          <w:sz w:val="26"/>
-          <w:szCs w:val="26"/>
-        </w:rPr>
-      </w:pPr>
-      <w:r>
-        <w:rPr>
-          <w:rFonts w:ascii="Times New Roman" w:eastAsia="Times New Roman" w:hAnsi="Times New Roman" w:cs="Times New Roman"/>
-          <w:color w:val="212529"/>
-          <w:sz w:val="26"/>
-          <w:szCs w:val="26"/>
-        </w:rPr>
-        <w:t>Giai cấp có trình độ cao</w:t>
-      </w:r>
-    </w:p>
-    <w:p>
-      <w:pPr>
-        <w:pStyle w:val="ListParagraph"/>
-        <w:numPr>
-          <w:ilvl w:val="0"/>
-          <w:numId w:val="12"/>
-        </w:numPr>
-        <w:spacing w:after="100" w:afterAutospacing="1" w:line="240" w:lineRule="auto"/>
-        <w:jc w:val="both"/>
-        <w:rPr>
-          <w:rFonts w:ascii="Times New Roman" w:eastAsia="Times New Roman" w:hAnsi="Times New Roman" w:cs="Times New Roman"/>
-          <w:color w:val="212529"/>
-          <w:sz w:val="26"/>
-          <w:szCs w:val="26"/>
-        </w:rPr>
-      </w:pPr>
-      <w:r>
-        <w:rPr>
-          <w:rFonts w:ascii="Times New Roman" w:eastAsia="Times New Roman" w:hAnsi="Times New Roman" w:cs="Times New Roman"/>
-          <w:color w:val="FF0000"/>
-          <w:sz w:val="26"/>
-          <w:szCs w:val="26"/>
-        </w:rPr>
-        <w:t>Giai cấp nắm giữ tư liệu sản xuất</w:t>
-      </w:r>
-    </w:p>
-    <w:p>
-      <w:pPr>
-        <w:pStyle w:val="ListParagraph"/>
-        <w:numPr>
-          <w:ilvl w:val="0"/>
-          <w:numId w:val="12"/>
-        </w:numPr>
-        <w:spacing w:after="100" w:afterAutospacing="1" w:line="240" w:lineRule="auto"/>
-        <w:jc w:val="both"/>
-        <w:rPr>
-          <w:rFonts w:ascii="Times New Roman" w:eastAsia="Times New Roman" w:hAnsi="Times New Roman" w:cs="Times New Roman"/>
-          <w:color w:val="212529"/>
-          <w:sz w:val="26"/>
-          <w:szCs w:val="26"/>
-        </w:rPr>
-      </w:pPr>
-      <w:r>
-        <w:rPr>
-          <w:rFonts w:ascii="Times New Roman" w:eastAsia="Times New Roman" w:hAnsi="Times New Roman" w:cs="Times New Roman"/>
-          <w:color w:val="212529"/>
-          <w:sz w:val="26"/>
-          <w:szCs w:val="26"/>
-        </w:rPr>
-        <w:t>Giai cấp có  tiềm lực kinh tế cao nhất</w:t>
-      </w:r>
-    </w:p>
-    <w:p>
-      <w:pPr>
-        <w:pStyle w:val="ListParagraph"/>
-        <w:numPr>
-          <w:ilvl w:val="0"/>
-          <w:numId w:val="12"/>
-        </w:numPr>
-        <w:spacing w:after="100" w:afterAutospacing="1" w:line="240" w:lineRule="auto"/>
-        <w:jc w:val="both"/>
-        <w:rPr>
-          <w:rFonts w:ascii="Times New Roman" w:eastAsia="Times New Roman" w:hAnsi="Times New Roman" w:cs="Times New Roman"/>
-          <w:color w:val="212529"/>
-          <w:sz w:val="26"/>
-          <w:szCs w:val="26"/>
-        </w:rPr>
-      </w:pPr>
-      <w:r>
-        <w:rPr>
-          <w:rFonts w:ascii="Times New Roman" w:eastAsia="Times New Roman" w:hAnsi="Times New Roman" w:cs="Times New Roman"/>
-          <w:color w:val="212529"/>
-          <w:sz w:val="26"/>
-          <w:szCs w:val="26"/>
-        </w:rPr>
-        <w:t>Phạm trù dân chủ xuất hiện khi nào?  </w:t>
-      </w:r>
-    </w:p>
-    <w:p>
-      <w:pPr>
-        <w:pStyle w:val="ListParagraph"/>
-        <w:numPr>
-          <w:ilvl w:val="0"/>
-          <w:numId w:val="12"/>
-        </w:numPr>
-        <w:spacing w:after="100" w:afterAutospacing="1" w:line="240" w:lineRule="auto"/>
-        <w:jc w:val="both"/>
-        <w:rPr>
-          <w:rFonts w:ascii="Times New Roman" w:eastAsia="Times New Roman" w:hAnsi="Times New Roman" w:cs="Times New Roman"/>
-          <w:color w:val="212529"/>
-          <w:sz w:val="26"/>
-          <w:szCs w:val="26"/>
-        </w:rPr>
-      </w:pPr>
-      <w:r>
-        <w:rPr>
-          <w:rFonts w:ascii="Times New Roman" w:eastAsia="Times New Roman" w:hAnsi="Times New Roman" w:cs="Times New Roman"/>
-          <w:color w:val="212529"/>
-          <w:sz w:val="26"/>
-          <w:szCs w:val="26"/>
-        </w:rPr>
-        <w:t>Ngay từ khi có xã hội loài người </w:t>
-      </w:r>
-    </w:p>
-    <w:p>
-      <w:pPr>
-        <w:pStyle w:val="ListParagraph"/>
-        <w:numPr>
-          <w:ilvl w:val="0"/>
-          <w:numId w:val="12"/>
-        </w:numPr>
-        <w:spacing w:after="100" w:afterAutospacing="1" w:line="240" w:lineRule="auto"/>
-        <w:jc w:val="both"/>
-        <w:rPr>
-          <w:rFonts w:ascii="Times New Roman" w:eastAsia="Times New Roman" w:hAnsi="Times New Roman" w:cs="Times New Roman"/>
-          <w:color w:val="212529"/>
-          <w:sz w:val="26"/>
-          <w:szCs w:val="26"/>
-        </w:rPr>
-      </w:pPr>
-      <w:r>
-        <w:rPr>
-          <w:rFonts w:ascii="Times New Roman" w:eastAsia="Times New Roman" w:hAnsi="Times New Roman" w:cs="Times New Roman"/>
-          <w:color w:val="212529"/>
-          <w:sz w:val="26"/>
-          <w:szCs w:val="26"/>
-        </w:rPr>
-        <w:t>Khi có sở hữu tư nhân</w:t>
-      </w:r>
-    </w:p>
-    <w:p>
-      <w:pPr>
-        <w:pStyle w:val="ListParagraph"/>
-        <w:numPr>
-          <w:ilvl w:val="0"/>
-          <w:numId w:val="12"/>
-        </w:numPr>
-        <w:spacing w:after="100" w:afterAutospacing="1" w:line="240" w:lineRule="auto"/>
-        <w:jc w:val="both"/>
-        <w:rPr>
-          <w:rFonts w:ascii="Times New Roman" w:eastAsia="Times New Roman" w:hAnsi="Times New Roman" w:cs="Times New Roman"/>
-          <w:color w:val="212529"/>
-          <w:sz w:val="26"/>
-          <w:szCs w:val="26"/>
-        </w:rPr>
-      </w:pPr>
-      <w:r>
-        <w:rPr>
-          <w:rFonts w:ascii="Times New Roman" w:eastAsia="Times New Roman" w:hAnsi="Times New Roman" w:cs="Times New Roman"/>
-          <w:color w:val="FF0000"/>
-          <w:sz w:val="26"/>
-          <w:szCs w:val="26"/>
-        </w:rPr>
-        <w:t>Khi có nhà nước</w:t>
-      </w:r>
-    </w:p>
-    <w:p>
-      <w:pPr>
-        <w:pStyle w:val="ListParagraph"/>
-        <w:numPr>
-          <w:ilvl w:val="0"/>
-          <w:numId w:val="12"/>
-        </w:numPr>
-        <w:spacing w:after="100" w:afterAutospacing="1" w:line="240" w:lineRule="auto"/>
-        <w:jc w:val="both"/>
-        <w:rPr>
-          <w:rFonts w:ascii="Times New Roman" w:eastAsia="Times New Roman" w:hAnsi="Times New Roman" w:cs="Times New Roman"/>
-          <w:color w:val="212529"/>
-          <w:sz w:val="26"/>
-          <w:szCs w:val="26"/>
-        </w:rPr>
-      </w:pPr>
-      <w:r>
-        <w:rPr>
-          <w:rFonts w:ascii="Times New Roman" w:eastAsia="Times New Roman" w:hAnsi="Times New Roman" w:cs="Times New Roman"/>
-          <w:color w:val="212529"/>
-          <w:sz w:val="26"/>
-          <w:szCs w:val="26"/>
-        </w:rPr>
-        <w:t>Khi có tín ngưỡng, tôn giáo</w:t>
-      </w:r>
-    </w:p>
-    <w:p>
-      <w:pPr>
-        <w:pStyle w:val="ListParagraph"/>
-        <w:numPr>
-          <w:ilvl w:val="0"/>
-          <w:numId w:val="12"/>
-        </w:numPr>
-        <w:spacing w:after="100" w:afterAutospacing="1" w:line="240" w:lineRule="auto"/>
-        <w:jc w:val="both"/>
-        <w:rPr>
-          <w:rFonts w:ascii="Times New Roman" w:eastAsia="Times New Roman" w:hAnsi="Times New Roman" w:cs="Times New Roman"/>
-          <w:color w:val="212529"/>
-          <w:sz w:val="26"/>
-          <w:szCs w:val="26"/>
-        </w:rPr>
-      </w:pPr>
-      <w:r>
-        <w:rPr>
-          <w:rFonts w:ascii="Times New Roman" w:eastAsia="Times New Roman" w:hAnsi="Times New Roman" w:cs="Times New Roman"/>
-          <w:color w:val="212529"/>
-          <w:sz w:val="26"/>
-          <w:szCs w:val="26"/>
-        </w:rPr>
-        <w:t>Theo quan điểm chủ nghĩa Mác – Lênin, nội dung chủ yếu và mục đích cuối cùng của nhà nước xã hội chủ nghĩa là gì?</w:t>
-      </w:r>
-    </w:p>
-    <w:p>
-      <w:pPr>
-        <w:pStyle w:val="ListParagraph"/>
-        <w:numPr>
-          <w:ilvl w:val="0"/>
-          <w:numId w:val="12"/>
-        </w:numPr>
-        <w:spacing w:after="100" w:afterAutospacing="1" w:line="240" w:lineRule="auto"/>
-        <w:jc w:val="both"/>
-        <w:rPr>
-          <w:rFonts w:ascii="Times New Roman" w:eastAsia="Times New Roman" w:hAnsi="Times New Roman" w:cs="Times New Roman"/>
-          <w:color w:val="212529"/>
-          <w:sz w:val="26"/>
-          <w:szCs w:val="26"/>
-        </w:rPr>
-      </w:pPr>
-      <w:r>
-        <w:rPr>
-          <w:rFonts w:ascii="Times New Roman" w:eastAsia="Times New Roman" w:hAnsi="Times New Roman" w:cs="Times New Roman"/>
-          <w:color w:val="212529"/>
-          <w:sz w:val="26"/>
-          <w:szCs w:val="26"/>
-        </w:rPr>
-        <w:t>Xã hội công bằng, bình đẳng, văn minh, pháp luật chặt chẽ</w:t>
-      </w:r>
-    </w:p>
-    <w:p>
-      <w:pPr>
-        <w:pStyle w:val="ListParagraph"/>
-        <w:numPr>
-          <w:ilvl w:val="0"/>
-          <w:numId w:val="12"/>
-        </w:numPr>
-        <w:spacing w:after="100" w:afterAutospacing="1" w:line="240" w:lineRule="auto"/>
-        <w:jc w:val="both"/>
-        <w:rPr>
-          <w:rFonts w:ascii="Times New Roman" w:eastAsia="Times New Roman" w:hAnsi="Times New Roman" w:cs="Times New Roman"/>
-          <w:color w:val="212529"/>
-          <w:sz w:val="26"/>
-          <w:szCs w:val="26"/>
-        </w:rPr>
-      </w:pPr>
-      <w:r>
-        <w:rPr>
-          <w:rFonts w:ascii="Times New Roman" w:eastAsia="Times New Roman" w:hAnsi="Times New Roman" w:cs="Times New Roman"/>
-          <w:color w:val="212529"/>
-          <w:sz w:val="26"/>
-          <w:szCs w:val="26"/>
-        </w:rPr>
-        <w:t>Xã hội văn minh</w:t>
-      </w:r>
-    </w:p>
-    <w:p>
-      <w:pPr>
-        <w:pStyle w:val="ListParagraph"/>
-        <w:numPr>
-          <w:ilvl w:val="0"/>
-          <w:numId w:val="12"/>
-        </w:numPr>
-        <w:spacing w:after="100" w:afterAutospacing="1" w:line="240" w:lineRule="auto"/>
-        <w:jc w:val="both"/>
-        <w:rPr>
-          <w:rFonts w:ascii="Times New Roman" w:eastAsia="Times New Roman" w:hAnsi="Times New Roman" w:cs="Times New Roman"/>
-          <w:color w:val="212529"/>
-          <w:sz w:val="26"/>
-          <w:szCs w:val="26"/>
-        </w:rPr>
-      </w:pPr>
-      <w:r>
-        <w:rPr>
-          <w:rFonts w:ascii="Times New Roman" w:eastAsia="Times New Roman" w:hAnsi="Times New Roman" w:cs="Times New Roman"/>
-          <w:color w:val="212529"/>
-          <w:sz w:val="26"/>
-          <w:szCs w:val="26"/>
-        </w:rPr>
-        <w:t>Xã hội không còn giai cấp</w:t>
-      </w:r>
-    </w:p>
-    <w:p>
-      <w:pPr>
-        <w:pStyle w:val="ListParagraph"/>
-        <w:numPr>
-          <w:ilvl w:val="0"/>
-          <w:numId w:val="12"/>
-        </w:numPr>
-        <w:spacing w:after="100" w:afterAutospacing="1" w:line="240" w:lineRule="auto"/>
-        <w:jc w:val="both"/>
-        <w:rPr>
-          <w:rFonts w:ascii="Times New Roman" w:eastAsia="Times New Roman" w:hAnsi="Times New Roman" w:cs="Times New Roman"/>
-          <w:color w:val="212529"/>
-          <w:sz w:val="26"/>
-          <w:szCs w:val="26"/>
-        </w:rPr>
-      </w:pPr>
-      <w:r>
-        <w:rPr>
-          <w:rFonts w:ascii="Times New Roman" w:eastAsia="Times New Roman" w:hAnsi="Times New Roman" w:cs="Times New Roman"/>
-          <w:color w:val="FF0000"/>
-          <w:sz w:val="26"/>
-          <w:szCs w:val="26"/>
-        </w:rPr>
-        <w:t>Cải tạo xã hội cũ, xây dựng thành công xã hội mớ</w:t>
-      </w:r>
-      <w:r>
-        <w:rPr>
-          <w:rFonts w:ascii="Times New Roman" w:eastAsia="Times New Roman" w:hAnsi="Times New Roman" w:cs="Times New Roman"/>
-          <w:color w:val="FF0000"/>
-          <w:sz w:val="26"/>
-          <w:szCs w:val="26"/>
-        </w:rPr>
-        <w:t>I</w:t>
-      </w:r>
-      <w:r>
-        <w:rPr>
-          <w:rFonts w:ascii="Times New Roman" w:eastAsia="Times New Roman" w:hAnsi="Times New Roman" w:cs="Times New Roman"/>
-          <w:color w:val="FF0000"/>
-          <w:sz w:val="26"/>
-          <w:szCs w:val="26"/>
-        </w:rPr>
-        <w:t> </w:t>
-      </w:r>
-    </w:p>
-    <w:p>
-      <w:pPr>
-        <w:pStyle w:val="ListParagraph"/>
-        <w:numPr>
-          <w:ilvl w:val="0"/>
-          <w:numId w:val="12"/>
-        </w:numPr>
-        <w:spacing w:after="100" w:afterAutospacing="1" w:line="240" w:lineRule="auto"/>
-        <w:jc w:val="both"/>
-        <w:rPr>
-          <w:rFonts w:ascii="Times New Roman" w:eastAsia="Times New Roman" w:hAnsi="Times New Roman" w:cs="Times New Roman"/>
-          <w:color w:val="212529"/>
-          <w:sz w:val="26"/>
-          <w:szCs w:val="26"/>
-        </w:rPr>
-      </w:pPr>
-      <w:r>
-        <w:rPr>
-          <w:rFonts w:ascii="Times New Roman" w:eastAsia="Times New Roman" w:hAnsi="Times New Roman" w:cs="Times New Roman"/>
-          <w:color w:val="212529"/>
-          <w:sz w:val="26"/>
-          <w:szCs w:val="26"/>
-        </w:rPr>
-        <w:t>Bản chất giai cấp của nhà nước được thể hiện ở chỗ:</w:t>
-      </w:r>
-    </w:p>
-    <w:p>
-      <w:pPr>
-        <w:pStyle w:val="ListParagraph"/>
-        <w:numPr>
-          <w:ilvl w:val="0"/>
-          <w:numId w:val="12"/>
-        </w:numPr>
-        <w:spacing w:after="100" w:afterAutospacing="1" w:line="240" w:lineRule="auto"/>
-        <w:jc w:val="both"/>
-        <w:rPr>
-          <w:rFonts w:ascii="Times New Roman" w:eastAsia="Times New Roman" w:hAnsi="Times New Roman" w:cs="Times New Roman"/>
-          <w:sz w:val="26"/>
-          <w:szCs w:val="26"/>
-        </w:rPr>
-      </w:pPr>
-      <w:r>
-        <w:rPr>
-          <w:rFonts w:ascii="Times New Roman" w:eastAsia="Times New Roman" w:hAnsi="Times New Roman" w:cs="Times New Roman"/>
-          <w:sz w:val="26"/>
-          <w:szCs w:val="26"/>
-        </w:rPr>
-        <w:t>Là bộ máy dùng để duy trì phát triển xã hội, trấn áp của giai cấp này đối với giai cấp khác</w:t>
-      </w:r>
-    </w:p>
-    <w:p>
-      <w:pPr>
-        <w:pStyle w:val="ListParagraph"/>
-        <w:numPr>
-          <w:ilvl w:val="0"/>
-          <w:numId w:val="12"/>
-        </w:numPr>
-        <w:spacing w:after="100" w:afterAutospacing="1" w:line="240" w:lineRule="auto"/>
-        <w:jc w:val="both"/>
-        <w:rPr>
-          <w:rFonts w:ascii="Times New Roman" w:eastAsia="Times New Roman" w:hAnsi="Times New Roman" w:cs="Times New Roman"/>
-          <w:color w:val="FF0000"/>
-          <w:sz w:val="26"/>
-          <w:szCs w:val="26"/>
-        </w:rPr>
-      </w:pPr>
-      <w:r>
-        <w:rPr>
-          <w:rFonts w:ascii="Times New Roman" w:eastAsia="Times New Roman" w:hAnsi="Times New Roman" w:cs="Times New Roman"/>
-          <w:color w:val="FF0000"/>
-          <w:sz w:val="26"/>
-          <w:szCs w:val="26"/>
-        </w:rPr>
-        <w:t>Là bộ máy dùng để duy trì sự trấn áp của giai cấp này đối với giai cấp khác nhằm bảo vệ chế độ xã hội</w:t>
-      </w:r>
-    </w:p>
-    <w:p>
-      <w:pPr>
-        <w:pStyle w:val="ListParagraph"/>
-        <w:numPr>
-          <w:ilvl w:val="0"/>
-          <w:numId w:val="12"/>
-        </w:numPr>
-        <w:spacing w:after="100" w:afterAutospacing="1" w:line="240" w:lineRule="auto"/>
-        <w:jc w:val="both"/>
-        <w:rPr>
-          <w:rFonts w:ascii="Times New Roman" w:eastAsia="Times New Roman" w:hAnsi="Times New Roman" w:cs="Times New Roman"/>
-          <w:color w:val="212529"/>
-          <w:sz w:val="26"/>
-          <w:szCs w:val="26"/>
-        </w:rPr>
-      </w:pPr>
-      <w:r>
-        <w:rPr>
-          <w:rFonts w:ascii="Times New Roman" w:eastAsia="Times New Roman" w:hAnsi="Times New Roman" w:cs="Times New Roman"/>
-          <w:color w:val="212529"/>
-          <w:sz w:val="26"/>
-          <w:szCs w:val="26"/>
-        </w:rPr>
-        <w:t>Là bộ máy dùng để duy trì phát triển xã hội, bảo vệ lợi ích cho con người</w:t>
-      </w:r>
-    </w:p>
-    <w:p>
-      <w:pPr>
-        <w:pStyle w:val="ListParagraph"/>
-        <w:numPr>
-          <w:ilvl w:val="0"/>
-          <w:numId w:val="12"/>
-        </w:numPr>
-        <w:spacing w:after="100" w:afterAutospacing="1" w:line="240" w:lineRule="auto"/>
-        <w:jc w:val="both"/>
-        <w:rPr>
-          <w:rFonts w:ascii="Times New Roman" w:eastAsia="Times New Roman" w:hAnsi="Times New Roman" w:cs="Times New Roman"/>
-          <w:color w:val="212529"/>
-          <w:sz w:val="26"/>
-          <w:szCs w:val="26"/>
-        </w:rPr>
-      </w:pPr>
-      <w:r>
-        <w:rPr>
-          <w:rFonts w:ascii="Times New Roman" w:eastAsia="Times New Roman" w:hAnsi="Times New Roman" w:cs="Times New Roman"/>
-          <w:color w:val="212529"/>
-          <w:sz w:val="26"/>
-          <w:szCs w:val="26"/>
-        </w:rPr>
-        <w:t>Là bộ máy dùng để bảo vệ lợi ích của toàn xã hội</w:t>
-      </w:r>
-    </w:p>
-    <w:p>
-      <w:pPr>
-        <w:pStyle w:val="ListParagraph"/>
-        <w:numPr>
-          <w:ilvl w:val="0"/>
-          <w:numId w:val="12"/>
-        </w:numPr>
-        <w:spacing w:after="100" w:afterAutospacing="1" w:line="240" w:lineRule="auto"/>
-        <w:jc w:val="both"/>
-        <w:rPr>
-          <w:rFonts w:ascii="Times New Roman" w:eastAsia="Times New Roman" w:hAnsi="Times New Roman" w:cs="Times New Roman"/>
-          <w:color w:val="212529"/>
-          <w:sz w:val="26"/>
-          <w:szCs w:val="26"/>
-        </w:rPr>
-      </w:pPr>
-      <w:r>
-        <w:rPr>
-          <w:rFonts w:ascii="Times New Roman" w:eastAsia="Times New Roman" w:hAnsi="Times New Roman" w:cs="Times New Roman"/>
-          <w:color w:val="212529"/>
-          <w:sz w:val="26"/>
-          <w:szCs w:val="26"/>
-        </w:rPr>
-        <w:t>Đâu là nguyên nhân sâu xa để nền dân chủ chủ nô thay thế cho dân chủ nguyên thủy?</w:t>
-      </w:r>
-    </w:p>
-    <w:p>
-      <w:pPr>
-        <w:pStyle w:val="ListParagraph"/>
-        <w:numPr>
-          <w:ilvl w:val="0"/>
-          <w:numId w:val="12"/>
-        </w:numPr>
-        <w:spacing w:after="100" w:afterAutospacing="1" w:line="240" w:lineRule="auto"/>
-        <w:jc w:val="both"/>
-        <w:rPr>
-          <w:rFonts w:ascii="Times New Roman" w:eastAsia="Times New Roman" w:hAnsi="Times New Roman" w:cs="Times New Roman"/>
-          <w:color w:val="212529"/>
-          <w:sz w:val="26"/>
-          <w:szCs w:val="26"/>
-        </w:rPr>
-      </w:pPr>
-      <w:r>
-        <w:rPr>
-          <w:rFonts w:ascii="Times New Roman" w:eastAsia="Times New Roman" w:hAnsi="Times New Roman" w:cs="Times New Roman"/>
-          <w:color w:val="212529"/>
-          <w:sz w:val="26"/>
-          <w:szCs w:val="26"/>
-        </w:rPr>
-        <w:t>Sự phát triển của quan hệ sản xuất đòi hỏi phải có một lực lượng sản xuất phù hợp</w:t>
-      </w:r>
-    </w:p>
-    <w:p>
-      <w:pPr>
-        <w:pStyle w:val="ListParagraph"/>
-        <w:numPr>
-          <w:ilvl w:val="0"/>
-          <w:numId w:val="12"/>
-        </w:numPr>
-        <w:spacing w:after="100" w:afterAutospacing="1" w:line="240" w:lineRule="auto"/>
-        <w:jc w:val="both"/>
-        <w:rPr>
-          <w:rFonts w:ascii="Times New Roman" w:eastAsia="Times New Roman" w:hAnsi="Times New Roman" w:cs="Times New Roman"/>
-          <w:color w:val="FF0000"/>
-          <w:sz w:val="26"/>
-          <w:szCs w:val="26"/>
-        </w:rPr>
-      </w:pPr>
-      <w:r>
-        <w:rPr>
-          <w:rFonts w:ascii="Times New Roman" w:eastAsia="Times New Roman" w:hAnsi="Times New Roman" w:cs="Times New Roman"/>
-          <w:color w:val="FF0000"/>
-          <w:sz w:val="26"/>
-          <w:szCs w:val="26"/>
-        </w:rPr>
-        <w:t>Sự phát triển của lực lượng sản xuất đòi hỏi phải có một quan hệ sản xuất phù hợp</w:t>
-      </w:r>
-    </w:p>
-    <w:p>
-      <w:pPr>
-        <w:pStyle w:val="ListParagraph"/>
-        <w:numPr>
-          <w:ilvl w:val="0"/>
-          <w:numId w:val="12"/>
-        </w:numPr>
-        <w:spacing w:after="100" w:afterAutospacing="1" w:line="240" w:lineRule="auto"/>
-        <w:jc w:val="both"/>
-        <w:rPr>
-          <w:rFonts w:ascii="Times New Roman" w:eastAsia="Times New Roman" w:hAnsi="Times New Roman" w:cs="Times New Roman"/>
-          <w:color w:val="212529"/>
-          <w:sz w:val="26"/>
-          <w:szCs w:val="26"/>
-        </w:rPr>
-      </w:pPr>
-      <w:r>
-        <w:rPr>
-          <w:rFonts w:ascii="Times New Roman" w:eastAsia="Times New Roman" w:hAnsi="Times New Roman" w:cs="Times New Roman"/>
-          <w:color w:val="212529"/>
-          <w:sz w:val="26"/>
-          <w:szCs w:val="26"/>
-        </w:rPr>
-        <w:t>Sự ra đời, tồn tại và phát triển của các hình thái ý thức xã hội</w:t>
-      </w:r>
-    </w:p>
-    <w:p>
-      <w:pPr>
-        <w:pStyle w:val="ListParagraph"/>
-        <w:numPr>
-          <w:ilvl w:val="0"/>
-          <w:numId w:val="12"/>
-        </w:numPr>
-        <w:spacing w:after="100" w:afterAutospacing="1" w:line="240" w:lineRule="auto"/>
-        <w:jc w:val="both"/>
-        <w:rPr>
-          <w:rFonts w:ascii="Times New Roman" w:eastAsia="Times New Roman" w:hAnsi="Times New Roman" w:cs="Times New Roman"/>
-          <w:color w:val="212529"/>
-          <w:sz w:val="26"/>
-          <w:szCs w:val="26"/>
-        </w:rPr>
-      </w:pPr>
-      <w:r>
-        <w:rPr>
-          <w:rFonts w:ascii="Times New Roman" w:eastAsia="Times New Roman" w:hAnsi="Times New Roman" w:cs="Times New Roman"/>
-          <w:color w:val="212529"/>
-          <w:sz w:val="26"/>
-          <w:szCs w:val="26"/>
-        </w:rPr>
-        <w:t>Trình độ nhận thức của con về chính trị - xã hội phát triển</w:t>
-      </w:r>
-    </w:p>
-    <w:p>
-      <w:pPr>
-        <w:pStyle w:val="ListParagraph"/>
-        <w:numPr>
-          <w:ilvl w:val="0"/>
-          <w:numId w:val="12"/>
-        </w:numPr>
-        <w:spacing w:after="100" w:afterAutospacing="1" w:line="240" w:lineRule="auto"/>
-        <w:jc w:val="both"/>
-        <w:rPr>
-          <w:rFonts w:ascii="Times New Roman" w:eastAsia="Times New Roman" w:hAnsi="Times New Roman" w:cs="Times New Roman"/>
-          <w:color w:val="212529"/>
-          <w:sz w:val="26"/>
-          <w:szCs w:val="26"/>
-        </w:rPr>
-      </w:pPr>
-      <w:r>
-        <w:rPr>
-          <w:rFonts w:ascii="Times New Roman" w:eastAsia="Times New Roman" w:hAnsi="Times New Roman" w:cs="Times New Roman"/>
-          <w:color w:val="212529"/>
-          <w:sz w:val="26"/>
-          <w:szCs w:val="26"/>
-        </w:rPr>
-        <w:t>Dân chủ là một phạm trù lịch sử, vì:</w:t>
-      </w:r>
-    </w:p>
-    <w:p>
-      <w:pPr>
-        <w:pStyle w:val="ListParagraph"/>
-        <w:numPr>
-          <w:ilvl w:val="0"/>
-          <w:numId w:val="12"/>
-        </w:numPr>
-        <w:spacing w:after="100" w:afterAutospacing="1" w:line="240" w:lineRule="auto"/>
-        <w:jc w:val="both"/>
-        <w:rPr>
-          <w:rFonts w:ascii="Times New Roman" w:eastAsia="Times New Roman" w:hAnsi="Times New Roman" w:cs="Times New Roman"/>
-          <w:sz w:val="26"/>
-          <w:szCs w:val="26"/>
-        </w:rPr>
-      </w:pPr>
-      <w:r>
-        <w:rPr>
-          <w:rFonts w:ascii="Times New Roman" w:eastAsia="Times New Roman" w:hAnsi="Times New Roman" w:cs="Times New Roman"/>
-          <w:sz w:val="26"/>
-          <w:szCs w:val="26"/>
-        </w:rPr>
-        <w:t>Dân chủ ra đời, phát triền gắn liền với nhà nước và mất đi khi nhà nước tiêu vong</w:t>
-      </w:r>
-    </w:p>
-    <w:p>
-      <w:pPr>
-        <w:pStyle w:val="ListParagraph"/>
-        <w:numPr>
-          <w:ilvl w:val="0"/>
-          <w:numId w:val="12"/>
-        </w:numPr>
-        <w:spacing w:after="100" w:afterAutospacing="1" w:line="240" w:lineRule="auto"/>
-        <w:jc w:val="both"/>
-        <w:rPr>
-          <w:rFonts w:ascii="Times New Roman" w:eastAsia="Times New Roman" w:hAnsi="Times New Roman" w:cs="Times New Roman"/>
-          <w:color w:val="212529"/>
-          <w:sz w:val="26"/>
-          <w:szCs w:val="26"/>
-        </w:rPr>
-      </w:pPr>
-      <w:r>
-        <w:rPr>
-          <w:rFonts w:ascii="Times New Roman" w:eastAsia="Times New Roman" w:hAnsi="Times New Roman" w:cs="Times New Roman"/>
-          <w:color w:val="212529"/>
-          <w:sz w:val="26"/>
-          <w:szCs w:val="26"/>
-        </w:rPr>
-        <w:t>Dân chủ tồn tại và phát triển cùng với sự tồn tại và phát triển của con người và xã hội loài người</w:t>
-      </w:r>
-    </w:p>
-    <w:p>
-      <w:pPr>
-        <w:pStyle w:val="ListParagraph"/>
-        <w:numPr>
-          <w:ilvl w:val="0"/>
-          <w:numId w:val="12"/>
-        </w:numPr>
-        <w:spacing w:after="100" w:afterAutospacing="1" w:line="240" w:lineRule="auto"/>
-        <w:jc w:val="both"/>
-        <w:rPr>
-          <w:rFonts w:ascii="Times New Roman" w:eastAsia="Times New Roman" w:hAnsi="Times New Roman" w:cs="Times New Roman"/>
-          <w:color w:val="FF0000"/>
-          <w:sz w:val="26"/>
-          <w:szCs w:val="26"/>
-        </w:rPr>
-      </w:pPr>
-      <w:r>
-        <w:rPr>
-          <w:rFonts w:ascii="Times New Roman" w:eastAsia="Times New Roman" w:hAnsi="Times New Roman" w:cs="Times New Roman"/>
-          <w:color w:val="FF0000"/>
-          <w:sz w:val="26"/>
-          <w:szCs w:val="26"/>
-        </w:rPr>
-        <w:t>Dân chủ là sản phẩm và là thành quả của quá trình đấu tranh giai cấp cho những giá trị tiến bộ của nhân loại</w:t>
-      </w:r>
-    </w:p>
-    <w:p>
-      <w:pPr>
-        <w:pStyle w:val="ListParagraph"/>
-        <w:numPr>
-          <w:ilvl w:val="0"/>
-          <w:numId w:val="12"/>
-        </w:numPr>
-        <w:spacing w:after="100" w:afterAutospacing="1" w:line="240" w:lineRule="auto"/>
-        <w:jc w:val="both"/>
-        <w:rPr>
-          <w:rFonts w:ascii="Times New Roman" w:eastAsia="Times New Roman" w:hAnsi="Times New Roman" w:cs="Times New Roman"/>
-          <w:color w:val="212529"/>
-          <w:sz w:val="26"/>
-          <w:szCs w:val="26"/>
-        </w:rPr>
-      </w:pPr>
-      <w:r>
-        <w:rPr>
-          <w:rFonts w:ascii="Times New Roman" w:eastAsia="Times New Roman" w:hAnsi="Times New Roman" w:cs="Times New Roman"/>
-          <w:color w:val="212529"/>
-          <w:sz w:val="26"/>
-          <w:szCs w:val="26"/>
-        </w:rPr>
-        <w:t>Dân chủ là một trong những nguyên tắc hoạt động của các tổ chức chính trị xã hội</w:t>
-      </w:r>
-    </w:p>
-    <w:p>
-      <w:pPr>
-        <w:pStyle w:val="ListParagraph"/>
-        <w:numPr>
-          <w:ilvl w:val="0"/>
-          <w:numId w:val="12"/>
-        </w:numPr>
-        <w:spacing w:after="100" w:afterAutospacing="1" w:line="240" w:lineRule="auto"/>
-        <w:jc w:val="both"/>
-        <w:rPr>
-          <w:rFonts w:ascii="Times New Roman" w:eastAsia="Times New Roman" w:hAnsi="Times New Roman" w:cs="Times New Roman"/>
-          <w:color w:val="212529"/>
-          <w:sz w:val="26"/>
-          <w:szCs w:val="26"/>
-        </w:rPr>
-      </w:pPr>
-      <w:r>
-        <w:rPr>
-          <w:rFonts w:ascii="Times New Roman" w:eastAsia="Times New Roman" w:hAnsi="Times New Roman" w:cs="Times New Roman"/>
-          <w:color w:val="212529"/>
-          <w:sz w:val="26"/>
-          <w:szCs w:val="26"/>
-        </w:rPr>
-        <w:t>Dân chủ xã hội chủ nghĩa được xem là một thành tựu văn hóa, một quá trình sáng tạo văn hóa, vì:</w:t>
-      </w:r>
-    </w:p>
-    <w:p>
-      <w:pPr>
-        <w:pStyle w:val="ListParagraph"/>
-        <w:numPr>
-          <w:ilvl w:val="0"/>
-          <w:numId w:val="12"/>
-        </w:numPr>
-        <w:spacing w:after="100" w:afterAutospacing="1" w:line="240" w:lineRule="auto"/>
-        <w:jc w:val="both"/>
-        <w:rPr>
-          <w:rFonts w:ascii="Times New Roman" w:eastAsia="Times New Roman" w:hAnsi="Times New Roman" w:cs="Times New Roman"/>
-          <w:color w:val="FF0000"/>
-          <w:sz w:val="26"/>
-          <w:szCs w:val="26"/>
-        </w:rPr>
-      </w:pPr>
-      <w:r>
-        <w:rPr>
-          <w:rFonts w:ascii="Times New Roman" w:eastAsia="Times New Roman" w:hAnsi="Times New Roman" w:cs="Times New Roman"/>
-          <w:color w:val="FF0000"/>
-          <w:sz w:val="26"/>
-          <w:szCs w:val="26"/>
-        </w:rPr>
-        <w:t>Nhân dân được làm chủ các giá trị tinh thần, được nâng cao trình độ văn hóa, có điều kiện để phát triển cá nhân</w:t>
-      </w:r>
-    </w:p>
-    <w:p>
-      <w:pPr>
-        <w:pStyle w:val="ListParagraph"/>
-        <w:numPr>
-          <w:ilvl w:val="0"/>
-          <w:numId w:val="12"/>
-        </w:numPr>
-        <w:spacing w:after="100" w:afterAutospacing="1" w:line="240" w:lineRule="auto"/>
-        <w:jc w:val="both"/>
-        <w:rPr>
-          <w:rFonts w:ascii="Times New Roman" w:eastAsia="Times New Roman" w:hAnsi="Times New Roman" w:cs="Times New Roman"/>
-          <w:color w:val="212529"/>
-          <w:sz w:val="26"/>
-          <w:szCs w:val="26"/>
-        </w:rPr>
-      </w:pPr>
-      <w:r>
-        <w:rPr>
-          <w:rFonts w:ascii="Times New Roman" w:eastAsia="Times New Roman" w:hAnsi="Times New Roman" w:cs="Times New Roman"/>
-          <w:color w:val="212529"/>
-          <w:sz w:val="26"/>
-          <w:szCs w:val="26"/>
-        </w:rPr>
-        <w:t>Nhân dân được làm chủ văn hóa, được tự do sáng tạo và có điều kiện phát triển toàn diện</w:t>
-      </w:r>
-    </w:p>
-    <w:p>
-      <w:pPr>
-        <w:pStyle w:val="ListParagraph"/>
-        <w:numPr>
-          <w:ilvl w:val="0"/>
-          <w:numId w:val="12"/>
-        </w:numPr>
-        <w:spacing w:after="100" w:afterAutospacing="1" w:line="240" w:lineRule="auto"/>
-        <w:jc w:val="both"/>
-        <w:rPr>
-          <w:rFonts w:ascii="Times New Roman" w:eastAsia="Times New Roman" w:hAnsi="Times New Roman" w:cs="Times New Roman"/>
-          <w:color w:val="212529"/>
-          <w:sz w:val="26"/>
-          <w:szCs w:val="26"/>
-        </w:rPr>
-      </w:pPr>
-      <w:r>
-        <w:rPr>
-          <w:rFonts w:ascii="Times New Roman" w:eastAsia="Times New Roman" w:hAnsi="Times New Roman" w:cs="Times New Roman"/>
-          <w:color w:val="212529"/>
-          <w:sz w:val="26"/>
-          <w:szCs w:val="26"/>
-        </w:rPr>
-        <w:t>Nhân dân được giữ gìn, phát huy toàn bộ văn hóa của dân tộc, được tự do sáng tạo và có điều kiện phát triển cá nhân</w:t>
-      </w:r>
-    </w:p>
-    <w:p>
-      <w:pPr>
-        <w:pStyle w:val="ListParagraph"/>
-        <w:numPr>
-          <w:ilvl w:val="0"/>
-          <w:numId w:val="12"/>
-        </w:numPr>
-        <w:spacing w:after="100" w:afterAutospacing="1" w:line="240" w:lineRule="auto"/>
-        <w:jc w:val="both"/>
-        <w:rPr>
-          <w:rFonts w:ascii="Times New Roman" w:eastAsia="Times New Roman" w:hAnsi="Times New Roman" w:cs="Times New Roman"/>
-          <w:color w:val="212529"/>
-          <w:sz w:val="26"/>
-          <w:szCs w:val="26"/>
-        </w:rPr>
-      </w:pPr>
-      <w:r>
-        <w:rPr>
-          <w:rFonts w:ascii="Times New Roman" w:eastAsia="Times New Roman" w:hAnsi="Times New Roman" w:cs="Times New Roman"/>
-          <w:color w:val="212529"/>
-          <w:sz w:val="26"/>
-          <w:szCs w:val="26"/>
-        </w:rPr>
-        <w:t>Nhân dân được tiếp thu văn hóa của tất cả các quốc gia, dân tộc</w:t>
-      </w:r>
-    </w:p>
-    <w:p>
-      <w:pPr>
-        <w:pStyle w:val="ListParagraph"/>
-        <w:numPr>
-          <w:ilvl w:val="0"/>
-          <w:numId w:val="12"/>
-        </w:numPr>
-        <w:spacing w:after="100" w:afterAutospacing="1" w:line="240" w:lineRule="auto"/>
-        <w:jc w:val="both"/>
-        <w:rPr>
-          <w:rFonts w:ascii="Times New Roman" w:eastAsia="Times New Roman" w:hAnsi="Times New Roman" w:cs="Times New Roman"/>
-          <w:color w:val="212529"/>
-          <w:sz w:val="26"/>
-          <w:szCs w:val="26"/>
-        </w:rPr>
-      </w:pPr>
-      <w:r>
-        <w:rPr>
-          <w:rFonts w:ascii="Times New Roman" w:eastAsia="Times New Roman" w:hAnsi="Times New Roman" w:cs="Times New Roman"/>
-          <w:color w:val="212529"/>
-          <w:sz w:val="26"/>
-          <w:szCs w:val="26"/>
-        </w:rPr>
-        <w:t>Nhà nước xã hội chủ nghĩa được xem là nhà nước kiểu mới, vì:</w:t>
-      </w:r>
-    </w:p>
-    <w:p>
-      <w:pPr>
-        <w:pStyle w:val="ListParagraph"/>
-        <w:numPr>
-          <w:ilvl w:val="0"/>
-          <w:numId w:val="12"/>
-        </w:numPr>
-        <w:spacing w:after="100" w:afterAutospacing="1" w:line="240" w:lineRule="auto"/>
-        <w:jc w:val="both"/>
-        <w:rPr>
-          <w:rFonts w:ascii="Times New Roman" w:eastAsia="Times New Roman" w:hAnsi="Times New Roman" w:cs="Times New Roman"/>
-          <w:color w:val="212529"/>
-          <w:sz w:val="26"/>
-          <w:szCs w:val="26"/>
-        </w:rPr>
-      </w:pPr>
-      <w:r>
-        <w:rPr>
-          <w:rFonts w:ascii="Times New Roman" w:eastAsia="Times New Roman" w:hAnsi="Times New Roman" w:cs="Times New Roman"/>
-          <w:color w:val="212529"/>
-          <w:sz w:val="26"/>
-          <w:szCs w:val="26"/>
-        </w:rPr>
-        <w:t>Là nhà nước ra đời gắn liền với sự phát triển của khoa học công nghệ hiện đại và nên dân chủ tiên tiến</w:t>
-      </w:r>
-    </w:p>
-    <w:p>
-      <w:pPr>
-        <w:pStyle w:val="ListParagraph"/>
-        <w:numPr>
-          <w:ilvl w:val="0"/>
-          <w:numId w:val="12"/>
-        </w:numPr>
-        <w:spacing w:after="100" w:afterAutospacing="1" w:line="240" w:lineRule="auto"/>
-        <w:jc w:val="both"/>
-        <w:rPr>
-          <w:rFonts w:ascii="Times New Roman" w:eastAsia="Times New Roman" w:hAnsi="Times New Roman" w:cs="Times New Roman"/>
-          <w:color w:val="212529"/>
-          <w:sz w:val="26"/>
-          <w:szCs w:val="26"/>
-        </w:rPr>
-      </w:pPr>
-      <w:r>
-        <w:rPr>
-          <w:rFonts w:ascii="Times New Roman" w:eastAsia="Times New Roman" w:hAnsi="Times New Roman" w:cs="Times New Roman"/>
-          <w:color w:val="212529"/>
-          <w:sz w:val="26"/>
-          <w:szCs w:val="26"/>
-        </w:rPr>
-        <w:t>Là nhà nước của dân, do dân và vì dân</w:t>
-      </w:r>
-    </w:p>
-    <w:p>
-      <w:pPr>
-        <w:pStyle w:val="ListParagraph"/>
-        <w:numPr>
-          <w:ilvl w:val="0"/>
-          <w:numId w:val="12"/>
-        </w:numPr>
-        <w:spacing w:after="100" w:afterAutospacing="1" w:line="240" w:lineRule="auto"/>
-        <w:jc w:val="both"/>
-        <w:rPr>
-          <w:rFonts w:ascii="Times New Roman" w:eastAsia="Times New Roman" w:hAnsi="Times New Roman" w:cs="Times New Roman"/>
-          <w:color w:val="FF0000"/>
-          <w:sz w:val="26"/>
-          <w:szCs w:val="26"/>
-        </w:rPr>
-      </w:pPr>
-      <w:r>
-        <w:rPr>
-          <w:rFonts w:ascii="Times New Roman" w:eastAsia="Times New Roman" w:hAnsi="Times New Roman" w:cs="Times New Roman"/>
-          <w:color w:val="FF0000"/>
-          <w:sz w:val="26"/>
-          <w:szCs w:val="26"/>
-        </w:rPr>
-        <w:t>Là nhà nước có bản chất khác với bản chất của các kiểu nhà nước bóc lột trong lịch sử</w:t>
-      </w:r>
-    </w:p>
-    <w:p>
-      <w:pPr>
-        <w:pStyle w:val="ListParagraph"/>
-        <w:numPr>
-          <w:ilvl w:val="0"/>
-          <w:numId w:val="12"/>
-        </w:numPr>
-        <w:spacing w:after="100" w:afterAutospacing="1" w:line="240" w:lineRule="auto"/>
-        <w:jc w:val="both"/>
-        <w:rPr>
-          <w:rFonts w:ascii="Times New Roman" w:eastAsia="Times New Roman" w:hAnsi="Times New Roman" w:cs="Times New Roman"/>
-          <w:color w:val="212529"/>
-          <w:sz w:val="26"/>
-          <w:szCs w:val="26"/>
-        </w:rPr>
-      </w:pPr>
-      <w:r>
-        <w:rPr>
-          <w:rFonts w:ascii="Times New Roman" w:eastAsia="Times New Roman" w:hAnsi="Times New Roman" w:cs="Times New Roman"/>
-          <w:color w:val="212529"/>
-          <w:sz w:val="26"/>
-          <w:szCs w:val="26"/>
-        </w:rPr>
-        <w:t>Là nhà nước dựa trên nhiều hình thức sở hữu về tư liệu sản xuất</w:t>
-      </w:r>
-    </w:p>
-    <w:p>
-      <w:pPr>
-        <w:pStyle w:val="ListParagraph"/>
-        <w:numPr>
-          <w:ilvl w:val="0"/>
-          <w:numId w:val="12"/>
-        </w:numPr>
-        <w:spacing w:after="100" w:afterAutospacing="1" w:line="240" w:lineRule="auto"/>
-        <w:jc w:val="both"/>
-        <w:rPr>
-          <w:rFonts w:ascii="Times New Roman" w:eastAsia="Times New Roman" w:hAnsi="Times New Roman" w:cs="Times New Roman"/>
-          <w:color w:val="212529"/>
-          <w:sz w:val="26"/>
-          <w:szCs w:val="26"/>
-        </w:rPr>
-      </w:pPr>
-      <w:r>
-        <w:rPr>
-          <w:rFonts w:ascii="Times New Roman" w:eastAsia="Times New Roman" w:hAnsi="Times New Roman" w:cs="Times New Roman"/>
-          <w:color w:val="212529"/>
-          <w:sz w:val="26"/>
-          <w:szCs w:val="26"/>
-        </w:rPr>
-        <w:t>Pháp luật mang bản chất giai cấp sâu sắc, vì:</w:t>
-      </w:r>
-    </w:p>
-    <w:p>
-      <w:pPr>
-        <w:pStyle w:val="ListParagraph"/>
-        <w:numPr>
-          <w:ilvl w:val="0"/>
-          <w:numId w:val="12"/>
-        </w:numPr>
-        <w:spacing w:after="100" w:afterAutospacing="1" w:line="240" w:lineRule="auto"/>
-        <w:jc w:val="both"/>
-        <w:rPr>
-          <w:rFonts w:ascii="Times New Roman" w:eastAsia="Times New Roman" w:hAnsi="Times New Roman" w:cs="Times New Roman"/>
-          <w:color w:val="FF0000"/>
-          <w:sz w:val="26"/>
-          <w:szCs w:val="26"/>
-        </w:rPr>
-      </w:pPr>
-      <w:r>
-        <w:rPr>
-          <w:rFonts w:ascii="Times New Roman" w:eastAsia="Times New Roman" w:hAnsi="Times New Roman" w:cs="Times New Roman"/>
-          <w:color w:val="FF0000"/>
-          <w:sz w:val="26"/>
-          <w:szCs w:val="26"/>
-        </w:rPr>
-        <w:t>Pháp luật do nhà nước – bộ máy đại diện cho giai cấp cầm quyền ban hành và bảo đảm thực hiện</w:t>
-      </w:r>
-    </w:p>
-    <w:p>
-      <w:pPr>
-        <w:pStyle w:val="ListParagraph"/>
-        <w:numPr>
-          <w:ilvl w:val="0"/>
-          <w:numId w:val="12"/>
-        </w:numPr>
-        <w:spacing w:after="100" w:afterAutospacing="1" w:line="240" w:lineRule="auto"/>
-        <w:jc w:val="both"/>
-        <w:rPr>
-          <w:rFonts w:ascii="Times New Roman" w:eastAsia="Times New Roman" w:hAnsi="Times New Roman" w:cs="Times New Roman"/>
-          <w:color w:val="212529"/>
-          <w:sz w:val="26"/>
-          <w:szCs w:val="26"/>
-        </w:rPr>
-      </w:pPr>
-      <w:r>
-        <w:rPr>
-          <w:rFonts w:ascii="Times New Roman" w:eastAsia="Times New Roman" w:hAnsi="Times New Roman" w:cs="Times New Roman"/>
-          <w:color w:val="212529"/>
-          <w:sz w:val="26"/>
-          <w:szCs w:val="26"/>
-        </w:rPr>
-        <w:t>Pháp luật do giai cấp chiếm đa số trong xã hội lập ra để dễ dàng cai trị xã hội</w:t>
-      </w:r>
-    </w:p>
-    <w:p>
-      <w:pPr>
-        <w:pStyle w:val="ListParagraph"/>
-        <w:numPr>
-          <w:ilvl w:val="0"/>
-          <w:numId w:val="12"/>
-        </w:numPr>
-        <w:spacing w:after="100" w:afterAutospacing="1" w:line="240" w:lineRule="auto"/>
-        <w:jc w:val="both"/>
-        <w:rPr>
-          <w:rFonts w:ascii="Times New Roman" w:eastAsia="Times New Roman" w:hAnsi="Times New Roman" w:cs="Times New Roman"/>
-          <w:sz w:val="26"/>
-          <w:szCs w:val="26"/>
-        </w:rPr>
-      </w:pPr>
-      <w:r>
-        <w:rPr>
-          <w:rFonts w:ascii="Times New Roman" w:eastAsia="Times New Roman" w:hAnsi="Times New Roman" w:cs="Times New Roman"/>
-          <w:sz w:val="26"/>
-          <w:szCs w:val="26"/>
-        </w:rPr>
-        <w:t>Pháp luật ra đời nhằm duy trì trật tự xã hội, đảm bảo cho xã hội ổn định và phát triến</w:t>
-      </w:r>
-    </w:p>
-    <w:p>
-      <w:pPr>
-        <w:pStyle w:val="ListParagraph"/>
-        <w:numPr>
-          <w:ilvl w:val="0"/>
-          <w:numId w:val="12"/>
-        </w:numPr>
-        <w:spacing w:after="100" w:afterAutospacing="1" w:line="240" w:lineRule="auto"/>
-        <w:jc w:val="both"/>
-        <w:rPr>
-          <w:rFonts w:ascii="Times New Roman" w:eastAsia="Times New Roman" w:hAnsi="Times New Roman" w:cs="Times New Roman"/>
-          <w:color w:val="212529"/>
-          <w:sz w:val="26"/>
-          <w:szCs w:val="26"/>
-        </w:rPr>
-      </w:pPr>
-      <w:r>
-        <w:rPr>
-          <w:rFonts w:ascii="Times New Roman" w:eastAsia="Times New Roman" w:hAnsi="Times New Roman" w:cs="Times New Roman"/>
-          <w:color w:val="212529"/>
-          <w:sz w:val="26"/>
-          <w:szCs w:val="26"/>
-        </w:rPr>
-        <w:t>Mỗi chế độ xã hội khác nhau thì pháp luật sẽ khác nhau</w:t>
-      </w:r>
-    </w:p>
-    <w:p>
-      <w:pPr>
-        <w:pStyle w:val="ListParagraph"/>
-        <w:numPr>
-          <w:ilvl w:val="0"/>
-          <w:numId w:val="12"/>
-        </w:numPr>
-        <w:spacing w:after="100" w:afterAutospacing="1" w:line="240" w:lineRule="auto"/>
-        <w:jc w:val="both"/>
-        <w:rPr>
-          <w:rFonts w:ascii="Times New Roman" w:eastAsia="Times New Roman" w:hAnsi="Times New Roman" w:cs="Times New Roman"/>
-          <w:color w:val="212529"/>
-          <w:sz w:val="26"/>
-          <w:szCs w:val="26"/>
-        </w:rPr>
-      </w:pPr>
-      <w:r>
-        <w:rPr>
-          <w:rFonts w:ascii="Times New Roman" w:eastAsia="Times New Roman" w:hAnsi="Times New Roman" w:cs="Times New Roman"/>
-          <w:color w:val="212529"/>
-          <w:sz w:val="26"/>
-          <w:szCs w:val="26"/>
-        </w:rPr>
-        <w:t>Vì sao những giá trị của dân chủ lại có tính nhân loại?</w:t>
-      </w:r>
-    </w:p>
-    <w:p>
-      <w:pPr>
-        <w:pStyle w:val="ListParagraph"/>
-        <w:numPr>
-          <w:ilvl w:val="0"/>
-          <w:numId w:val="12"/>
-        </w:numPr>
-        <w:spacing w:after="100" w:afterAutospacing="1" w:line="240" w:lineRule="auto"/>
-        <w:jc w:val="both"/>
-        <w:rPr>
-          <w:rFonts w:ascii="Times New Roman" w:eastAsia="Times New Roman" w:hAnsi="Times New Roman" w:cs="Times New Roman"/>
-          <w:color w:val="212529"/>
-          <w:sz w:val="26"/>
-          <w:szCs w:val="26"/>
-        </w:rPr>
-      </w:pPr>
-      <w:r>
-        <w:rPr>
-          <w:rFonts w:ascii="Times New Roman" w:eastAsia="Times New Roman" w:hAnsi="Times New Roman" w:cs="Times New Roman"/>
-          <w:color w:val="212529"/>
-          <w:sz w:val="26"/>
-          <w:szCs w:val="26"/>
-        </w:rPr>
-        <w:t>Đó là kết quả cuộc đấu tranh của nhân dân lao động giành quyền tự do, bình đẳng với giai cấp thống trị xã hội</w:t>
-      </w:r>
-    </w:p>
-    <w:p>
-      <w:pPr>
-        <w:pStyle w:val="ListParagraph"/>
-        <w:numPr>
-          <w:ilvl w:val="0"/>
-          <w:numId w:val="12"/>
-        </w:numPr>
-        <w:spacing w:after="100" w:afterAutospacing="1" w:line="240" w:lineRule="auto"/>
-        <w:jc w:val="both"/>
-        <w:rPr>
-          <w:rFonts w:ascii="Times New Roman" w:eastAsia="Times New Roman" w:hAnsi="Times New Roman" w:cs="Times New Roman"/>
-          <w:color w:val="FF0000"/>
-          <w:sz w:val="26"/>
-          <w:szCs w:val="26"/>
-        </w:rPr>
-      </w:pPr>
-      <w:r>
-        <w:rPr>
-          <w:rFonts w:ascii="Times New Roman" w:eastAsia="Times New Roman" w:hAnsi="Times New Roman" w:cs="Times New Roman"/>
-          <w:color w:val="FF0000"/>
-          <w:sz w:val="26"/>
-          <w:szCs w:val="26"/>
-        </w:rPr>
-        <w:t>Đó là kết quả cuộc đấu tranh giai cấp của lực lượng xã hội tiến bộ, giữ vai trò trung tâm ở mỗi thời đại</w:t>
-      </w:r>
-    </w:p>
-    <w:p>
-      <w:pPr>
-        <w:pStyle w:val="ListParagraph"/>
-        <w:numPr>
-          <w:ilvl w:val="0"/>
-          <w:numId w:val="12"/>
-        </w:numPr>
-        <w:spacing w:after="100" w:afterAutospacing="1" w:line="240" w:lineRule="auto"/>
-        <w:jc w:val="both"/>
-        <w:rPr>
-          <w:rFonts w:ascii="Times New Roman" w:eastAsia="Times New Roman" w:hAnsi="Times New Roman" w:cs="Times New Roman"/>
-          <w:color w:val="212529"/>
-          <w:sz w:val="26"/>
-          <w:szCs w:val="26"/>
-        </w:rPr>
-      </w:pPr>
-      <w:r>
-        <w:rPr>
-          <w:rFonts w:ascii="Times New Roman" w:eastAsia="Times New Roman" w:hAnsi="Times New Roman" w:cs="Times New Roman"/>
-          <w:color w:val="212529"/>
-          <w:sz w:val="26"/>
-          <w:szCs w:val="26"/>
-        </w:rPr>
-        <w:t>Vì lần đầu tiên nhân dân được tham gia vào các công việc chung của nhà nước</w:t>
-      </w:r>
-    </w:p>
-    <w:p>
-      <w:pPr>
-        <w:pStyle w:val="ListParagraph"/>
-        <w:numPr>
-          <w:ilvl w:val="0"/>
-          <w:numId w:val="12"/>
-        </w:numPr>
-        <w:spacing w:after="100" w:afterAutospacing="1" w:line="240" w:lineRule="auto"/>
-        <w:jc w:val="both"/>
-        <w:rPr>
-          <w:rFonts w:ascii="Times New Roman" w:eastAsia="Times New Roman" w:hAnsi="Times New Roman" w:cs="Times New Roman"/>
-          <w:color w:val="212529"/>
-          <w:sz w:val="26"/>
-          <w:szCs w:val="26"/>
-        </w:rPr>
-      </w:pPr>
-      <w:r>
-        <w:rPr>
-          <w:rFonts w:ascii="Times New Roman" w:eastAsia="Times New Roman" w:hAnsi="Times New Roman" w:cs="Times New Roman"/>
-          <w:color w:val="212529"/>
-          <w:sz w:val="26"/>
-          <w:szCs w:val="26"/>
-        </w:rPr>
-        <w:t>Vì lần đầu tiên dân chủ thuộc về toàn nhân loại</w:t>
-      </w:r>
-    </w:p>
-    <w:p>
-      <w:pPr>
-        <w:pStyle w:val="ListParagraph"/>
-        <w:numPr>
-          <w:ilvl w:val="0"/>
-          <w:numId w:val="12"/>
-        </w:numPr>
-        <w:spacing w:after="100" w:afterAutospacing="1" w:line="240" w:lineRule="auto"/>
-        <w:jc w:val="both"/>
-        <w:rPr>
-          <w:rFonts w:ascii="Times New Roman" w:eastAsia="Times New Roman" w:hAnsi="Times New Roman" w:cs="Times New Roman"/>
-          <w:color w:val="212529"/>
-          <w:sz w:val="26"/>
-          <w:szCs w:val="26"/>
-        </w:rPr>
-      </w:pPr>
-      <w:r>
-        <w:rPr>
-          <w:rFonts w:ascii="Times New Roman" w:eastAsia="Times New Roman" w:hAnsi="Times New Roman" w:cs="Times New Roman"/>
-          <w:color w:val="212529"/>
-          <w:sz w:val="26"/>
-          <w:szCs w:val="26"/>
-        </w:rPr>
-        <w:t>Sự lãnh đạo của Đảng Cộng sản là yếu tố quan trọng để đảm bảo quyền lực thuộc về nhân dân, vì:</w:t>
-      </w:r>
-    </w:p>
-    <w:p>
-      <w:pPr>
-        <w:pStyle w:val="ListParagraph"/>
-        <w:numPr>
-          <w:ilvl w:val="0"/>
-          <w:numId w:val="12"/>
-        </w:numPr>
-        <w:spacing w:after="100" w:afterAutospacing="1" w:line="240" w:lineRule="auto"/>
-        <w:jc w:val="both"/>
-        <w:rPr>
-          <w:rFonts w:ascii="Times New Roman" w:eastAsia="Times New Roman" w:hAnsi="Times New Roman" w:cs="Times New Roman"/>
-          <w:color w:val="FF0000"/>
-          <w:sz w:val="26"/>
-          <w:szCs w:val="26"/>
-        </w:rPr>
-      </w:pPr>
-      <w:r>
-        <w:rPr>
-          <w:rFonts w:ascii="Times New Roman" w:eastAsia="Times New Roman" w:hAnsi="Times New Roman" w:cs="Times New Roman"/>
-          <w:color w:val="FF0000"/>
-          <w:sz w:val="26"/>
-          <w:szCs w:val="26"/>
-        </w:rPr>
-        <w:t>Đại biểu cho trí tuệ, lợi ích của giai cấp công nhân, nhân dân lao động và toàn dân tộc</w:t>
-      </w:r>
-    </w:p>
-    <w:p>
-      <w:pPr>
-        <w:pStyle w:val="ListParagraph"/>
-        <w:numPr>
-          <w:ilvl w:val="0"/>
-          <w:numId w:val="12"/>
-        </w:numPr>
-        <w:spacing w:after="100" w:afterAutospacing="1" w:line="240" w:lineRule="auto"/>
-        <w:jc w:val="both"/>
-        <w:rPr>
-          <w:rFonts w:ascii="Times New Roman" w:eastAsia="Times New Roman" w:hAnsi="Times New Roman" w:cs="Times New Roman"/>
-          <w:color w:val="212529"/>
-          <w:sz w:val="26"/>
-          <w:szCs w:val="26"/>
-        </w:rPr>
-      </w:pPr>
-      <w:r>
-        <w:rPr>
-          <w:rFonts w:ascii="Times New Roman" w:eastAsia="Times New Roman" w:hAnsi="Times New Roman" w:cs="Times New Roman"/>
-          <w:color w:val="212529"/>
-          <w:sz w:val="26"/>
-          <w:szCs w:val="26"/>
-        </w:rPr>
-        <w:t>Có khả năng tập hợp mọi tầng lớp nhân dân trong thời chiến cũng như trong thời bình</w:t>
-      </w:r>
-    </w:p>
-    <w:p>
-      <w:pPr>
-        <w:pStyle w:val="ListParagraph"/>
-        <w:numPr>
-          <w:ilvl w:val="0"/>
-          <w:numId w:val="12"/>
-        </w:numPr>
-        <w:spacing w:after="100" w:afterAutospacing="1" w:line="240" w:lineRule="auto"/>
-        <w:jc w:val="both"/>
-        <w:rPr>
-          <w:rFonts w:ascii="Times New Roman" w:eastAsia="Times New Roman" w:hAnsi="Times New Roman" w:cs="Times New Roman"/>
-          <w:color w:val="000000" w:themeColor="text1"/>
-          <w:sz w:val="26"/>
-          <w:szCs w:val="26"/>
-        </w:rPr>
-      </w:pPr>
-      <w:r>
-        <w:rPr>
-          <w:rFonts w:ascii="Times New Roman" w:eastAsia="Times New Roman" w:hAnsi="Times New Roman" w:cs="Times New Roman"/>
-          <w:color w:val="000000" w:themeColor="text1"/>
-          <w:sz w:val="26"/>
-          <w:szCs w:val="26"/>
-        </w:rPr>
-        <w:t>Là đội tiền phong của giai cấp công nhân, của nhân dân lao động trong cuộc đấu tranh giành quyền dân chủ</w:t>
-      </w:r>
-    </w:p>
-    <w:p>
-      <w:pPr>
-        <w:pStyle w:val="ListParagraph"/>
-        <w:numPr>
-          <w:ilvl w:val="0"/>
-          <w:numId w:val="12"/>
-        </w:numPr>
-        <w:spacing w:after="100" w:afterAutospacing="1" w:line="240" w:lineRule="auto"/>
-        <w:jc w:val="both"/>
-        <w:rPr>
-          <w:rFonts w:ascii="Times New Roman" w:eastAsia="Times New Roman" w:hAnsi="Times New Roman" w:cs="Times New Roman"/>
-          <w:color w:val="212529"/>
-          <w:sz w:val="26"/>
-          <w:szCs w:val="26"/>
-        </w:rPr>
-      </w:pPr>
-      <w:r>
-        <w:rPr>
-          <w:rFonts w:ascii="Times New Roman" w:eastAsia="Times New Roman" w:hAnsi="Times New Roman" w:cs="Times New Roman"/>
-          <w:color w:val="212529"/>
-          <w:sz w:val="26"/>
-          <w:szCs w:val="26"/>
-        </w:rPr>
-        <w:t>Đảng lãnh đạo xây dựng bộ máy Nhà nước tử trung tương đến cơ sở</w:t>
-      </w:r>
-    </w:p>
-    <w:p>
-      <w:pPr>
-        <w:pStyle w:val="ListParagraph"/>
-        <w:numPr>
-          <w:ilvl w:val="0"/>
-          <w:numId w:val="12"/>
-        </w:numPr>
-        <w:spacing w:after="100" w:afterAutospacing="1" w:line="240" w:lineRule="auto"/>
-        <w:jc w:val="both"/>
-        <w:rPr>
-          <w:rFonts w:ascii="Times New Roman" w:eastAsia="Times New Roman" w:hAnsi="Times New Roman" w:cs="Times New Roman"/>
-          <w:color w:val="212529"/>
-          <w:sz w:val="26"/>
-          <w:szCs w:val="26"/>
-        </w:rPr>
-      </w:pPr>
-      <w:r>
-        <w:rPr>
-          <w:rFonts w:ascii="Times New Roman" w:eastAsia="Times New Roman" w:hAnsi="Times New Roman" w:cs="Times New Roman"/>
-          <w:color w:val="212529"/>
-          <w:sz w:val="26"/>
-          <w:szCs w:val="26"/>
-        </w:rPr>
-        <w:t>Nền dân chủ ở Việt Nam hiện nay vẫn còn một số hạn chế trên nhiều lĩnh vực của đời sống xã hội, là do:</w:t>
-      </w:r>
-    </w:p>
-    <w:p>
-      <w:pPr>
-        <w:pStyle w:val="ListParagraph"/>
-        <w:numPr>
-          <w:ilvl w:val="0"/>
-          <w:numId w:val="12"/>
-        </w:numPr>
-        <w:spacing w:after="100" w:afterAutospacing="1" w:line="240" w:lineRule="auto"/>
-        <w:jc w:val="both"/>
-        <w:rPr>
-          <w:rFonts w:ascii="Times New Roman" w:eastAsia="Times New Roman" w:hAnsi="Times New Roman" w:cs="Times New Roman"/>
-          <w:color w:val="212529"/>
-          <w:sz w:val="26"/>
-          <w:szCs w:val="26"/>
-        </w:rPr>
-      </w:pPr>
-      <w:r>
-        <w:rPr>
-          <w:rFonts w:ascii="Times New Roman" w:eastAsia="Times New Roman" w:hAnsi="Times New Roman" w:cs="Times New Roman"/>
-          <w:color w:val="212529"/>
-          <w:sz w:val="26"/>
-          <w:szCs w:val="26"/>
-        </w:rPr>
-        <w:t>Trình độ dân trí thấp, tinh thần tự giác chưa cao</w:t>
-      </w:r>
-    </w:p>
-    <w:p>
-      <w:pPr>
-        <w:pStyle w:val="ListParagraph"/>
-        <w:numPr>
-          <w:ilvl w:val="0"/>
-          <w:numId w:val="12"/>
-        </w:numPr>
-        <w:spacing w:after="100" w:afterAutospacing="1" w:line="240" w:lineRule="auto"/>
-        <w:jc w:val="both"/>
-        <w:rPr>
-          <w:rFonts w:ascii="Times New Roman" w:eastAsia="Times New Roman" w:hAnsi="Times New Roman" w:cs="Times New Roman"/>
-          <w:color w:val="212529"/>
-          <w:sz w:val="26"/>
-          <w:szCs w:val="26"/>
-        </w:rPr>
-      </w:pPr>
-      <w:r>
-        <w:rPr>
-          <w:rFonts w:ascii="Times New Roman" w:eastAsia="Times New Roman" w:hAnsi="Times New Roman" w:cs="Times New Roman"/>
-          <w:color w:val="212529"/>
-          <w:sz w:val="26"/>
-          <w:szCs w:val="26"/>
-        </w:rPr>
-        <w:t>Những tư tưởng và cách làm của xã hội cũ (trọng nam khinh nữ, coi trọng kinh nghiệm, dòng họ, địa phương cục bộ, sống lâu lên lão làng…) vẫn còn tồn tại, điều này đã cản trở việc thực hiện quyền dân chủ của người dân</w:t>
-      </w:r>
-    </w:p>
-    <w:p>
-      <w:pPr>
-        <w:pStyle w:val="ListParagraph"/>
-        <w:numPr>
-          <w:ilvl w:val="0"/>
-          <w:numId w:val="12"/>
-        </w:numPr>
-        <w:spacing w:after="100" w:afterAutospacing="1" w:line="240" w:lineRule="auto"/>
-        <w:jc w:val="both"/>
-        <w:rPr>
-          <w:rFonts w:ascii="Times New Roman" w:eastAsia="Times New Roman" w:hAnsi="Times New Roman" w:cs="Times New Roman"/>
-          <w:color w:val="FF0000"/>
-          <w:sz w:val="26"/>
-          <w:szCs w:val="26"/>
-        </w:rPr>
-      </w:pPr>
-      <w:r>
-        <w:rPr>
-          <w:rFonts w:ascii="Times New Roman" w:eastAsia="Times New Roman" w:hAnsi="Times New Roman" w:cs="Times New Roman"/>
-          <w:color w:val="FF0000"/>
-          <w:sz w:val="26"/>
-          <w:szCs w:val="26"/>
-        </w:rPr>
-        <w:t>Thời gian tồn tại nền dân chủ ngắn, xuất phát điểm về kinh tế, xã hội rất thấp và thường xuyên bị kẻ thù tấn công</w:t>
-      </w:r>
-    </w:p>
-    <w:p>
-      <w:pPr>
-        <w:pStyle w:val="ListParagraph"/>
-        <w:numPr>
-          <w:ilvl w:val="0"/>
-          <w:numId w:val="12"/>
-        </w:numPr>
-        <w:spacing w:after="100" w:afterAutospacing="1" w:line="240" w:lineRule="auto"/>
-        <w:jc w:val="both"/>
-        <w:rPr>
-          <w:rFonts w:ascii="Times New Roman" w:eastAsia="Times New Roman" w:hAnsi="Times New Roman" w:cs="Times New Roman"/>
-          <w:color w:val="212529"/>
-          <w:sz w:val="26"/>
-          <w:szCs w:val="26"/>
-        </w:rPr>
-      </w:pPr>
-      <w:r>
-        <w:rPr>
-          <w:rFonts w:ascii="Times New Roman" w:eastAsia="Times New Roman" w:hAnsi="Times New Roman" w:cs="Times New Roman"/>
-          <w:color w:val="212529"/>
-          <w:sz w:val="26"/>
-          <w:szCs w:val="26"/>
-        </w:rPr>
-        <w:t>Xã hội vẫn còn tình trạng phân biệt giàu nghèo, lao động trí óc và lao động chân tay, thành thị và nông thôn…</w:t>
-      </w:r>
-    </w:p>
-    <w:p>
-      <w:pPr>
-        <w:pStyle w:val="ListParagraph"/>
-        <w:numPr>
-          <w:ilvl w:val="0"/>
-          <w:numId w:val="12"/>
-        </w:numPr>
-        <w:spacing w:after="100" w:afterAutospacing="1" w:line="240" w:lineRule="auto"/>
-        <w:jc w:val="both"/>
-        <w:rPr>
-          <w:rFonts w:ascii="Times New Roman" w:eastAsia="Times New Roman" w:hAnsi="Times New Roman" w:cs="Times New Roman"/>
-          <w:color w:val="212529"/>
-          <w:sz w:val="26"/>
-          <w:szCs w:val="26"/>
-        </w:rPr>
-      </w:pPr>
-      <w:r>
-        <w:rPr>
-          <w:rFonts w:ascii="Times New Roman" w:eastAsia="Times New Roman" w:hAnsi="Times New Roman" w:cs="Times New Roman"/>
-          <w:color w:val="212529"/>
-          <w:sz w:val="26"/>
-          <w:szCs w:val="26"/>
-        </w:rPr>
-        <w:t>Theo anh/chị, nhà nước Việt Nam hiện nay có tồn tại chức năng trấn áp hay không? Vì sao?</w:t>
-      </w:r>
-    </w:p>
-    <w:p>
-      <w:pPr>
-        <w:pStyle w:val="ListParagraph"/>
-        <w:numPr>
-          <w:ilvl w:val="0"/>
-          <w:numId w:val="12"/>
-        </w:numPr>
-        <w:spacing w:after="100" w:afterAutospacing="1" w:line="240" w:lineRule="auto"/>
-        <w:jc w:val="both"/>
-        <w:rPr>
-          <w:rFonts w:ascii="Times New Roman" w:eastAsia="Times New Roman" w:hAnsi="Times New Roman" w:cs="Times New Roman"/>
-          <w:color w:val="212529"/>
-          <w:sz w:val="26"/>
-          <w:szCs w:val="26"/>
-        </w:rPr>
-      </w:pPr>
-      <w:r>
-        <w:rPr>
-          <w:rFonts w:ascii="Times New Roman" w:eastAsia="Times New Roman" w:hAnsi="Times New Roman" w:cs="Times New Roman"/>
-          <w:color w:val="212529"/>
-          <w:sz w:val="26"/>
-          <w:szCs w:val="26"/>
-        </w:rPr>
-        <w:t>Không, vì nhà nước ta là nhà nước của dân, do dân và vì dân</w:t>
-      </w:r>
-    </w:p>
-    <w:p>
-      <w:pPr>
-        <w:pStyle w:val="ListParagraph"/>
-        <w:numPr>
-          <w:ilvl w:val="0"/>
-          <w:numId w:val="12"/>
-        </w:numPr>
-        <w:spacing w:after="100" w:afterAutospacing="1" w:line="240" w:lineRule="auto"/>
-        <w:jc w:val="both"/>
-        <w:rPr>
-          <w:rFonts w:ascii="Times New Roman" w:eastAsia="Times New Roman" w:hAnsi="Times New Roman" w:cs="Times New Roman"/>
-          <w:color w:val="212529"/>
-          <w:sz w:val="26"/>
-          <w:szCs w:val="26"/>
-        </w:rPr>
-      </w:pPr>
-      <w:r>
-        <w:rPr>
-          <w:rFonts w:ascii="Times New Roman" w:eastAsia="Times New Roman" w:hAnsi="Times New Roman" w:cs="Times New Roman"/>
-          <w:color w:val="212529"/>
-          <w:sz w:val="26"/>
-          <w:szCs w:val="26"/>
-        </w:rPr>
-        <w:t>Không, vì trong nhà nước không còn tồn tại quan hệ giai cấp</w:t>
-      </w:r>
-    </w:p>
-    <w:p>
-      <w:pPr>
-        <w:pStyle w:val="ListParagraph"/>
-        <w:numPr>
-          <w:ilvl w:val="0"/>
-          <w:numId w:val="12"/>
-        </w:numPr>
-        <w:spacing w:after="100" w:afterAutospacing="1" w:line="240" w:lineRule="auto"/>
-        <w:jc w:val="both"/>
-        <w:rPr>
-          <w:rFonts w:ascii="Times New Roman" w:eastAsia="Times New Roman" w:hAnsi="Times New Roman" w:cs="Times New Roman"/>
-          <w:color w:val="FF0000"/>
-          <w:sz w:val="26"/>
-          <w:szCs w:val="26"/>
-        </w:rPr>
-      </w:pPr>
-      <w:r>
-        <w:rPr>
-          <w:rFonts w:ascii="Times New Roman" w:eastAsia="Times New Roman" w:hAnsi="Times New Roman" w:cs="Times New Roman"/>
-          <w:color w:val="FF0000"/>
-          <w:sz w:val="26"/>
-          <w:szCs w:val="26"/>
-        </w:rPr>
-        <w:t>Có, vì còn các thế lực thù địch đi ngược lại với lợi ích quốc gia, dân tộc</w:t>
-      </w:r>
-    </w:p>
-    <w:p>
-      <w:pPr>
-        <w:pStyle w:val="ListParagraph"/>
-        <w:numPr>
-          <w:ilvl w:val="0"/>
-          <w:numId w:val="12"/>
-        </w:numPr>
-        <w:spacing w:after="100" w:afterAutospacing="1" w:line="240" w:lineRule="auto"/>
-        <w:jc w:val="both"/>
-        <w:rPr>
-          <w:rFonts w:ascii="Times New Roman" w:eastAsia="Times New Roman" w:hAnsi="Times New Roman" w:cs="Times New Roman"/>
-          <w:color w:val="212529"/>
-          <w:sz w:val="26"/>
-          <w:szCs w:val="26"/>
-        </w:rPr>
-      </w:pPr>
-      <w:r>
-        <w:rPr>
-          <w:rFonts w:ascii="Times New Roman" w:eastAsia="Times New Roman" w:hAnsi="Times New Roman" w:cs="Times New Roman"/>
-          <w:color w:val="212529"/>
-          <w:sz w:val="26"/>
-          <w:szCs w:val="26"/>
-        </w:rPr>
-        <w:t>Có, vì đây là chức năng cơ bản và chủ yếu của mọi nhà nước trong tiến trình phát triển của lịch sử</w:t>
-      </w:r>
-    </w:p>
-    <w:p>
-      <w:pPr>
-        <w:pStyle w:val="ListParagraph"/>
-        <w:numPr>
-          <w:ilvl w:val="0"/>
-          <w:numId w:val="12"/>
-        </w:numPr>
-        <w:spacing w:after="100" w:afterAutospacing="1" w:line="240" w:lineRule="auto"/>
-        <w:jc w:val="both"/>
-        <w:rPr>
-          <w:rFonts w:ascii="Times New Roman" w:eastAsia="Times New Roman" w:hAnsi="Times New Roman" w:cs="Times New Roman"/>
-          <w:color w:val="212529"/>
-          <w:sz w:val="26"/>
-          <w:szCs w:val="26"/>
-        </w:rPr>
-      </w:pPr>
-      <w:r>
-        <w:rPr>
-          <w:rFonts w:ascii="Times New Roman" w:eastAsia="Times New Roman" w:hAnsi="Times New Roman" w:cs="Times New Roman"/>
-          <w:color w:val="212529"/>
-          <w:sz w:val="26"/>
-          <w:szCs w:val="26"/>
-        </w:rPr>
-        <w:t>Theo anh/ chị, nhà nước pháp quyền xã hội chủ nghĩa Việt Nam có khác biệt so với các nhà nước pháp quyền tư sản không? Vì sao?</w:t>
-      </w:r>
-    </w:p>
-    <w:p>
-      <w:pPr>
-        <w:pStyle w:val="ListParagraph"/>
-        <w:numPr>
-          <w:ilvl w:val="0"/>
-          <w:numId w:val="12"/>
-        </w:numPr>
-        <w:spacing w:after="100" w:afterAutospacing="1" w:line="240" w:lineRule="auto"/>
-        <w:jc w:val="both"/>
-        <w:rPr>
-          <w:rFonts w:ascii="Times New Roman" w:eastAsia="Times New Roman" w:hAnsi="Times New Roman" w:cs="Times New Roman"/>
-          <w:color w:val="212529"/>
-          <w:sz w:val="26"/>
-          <w:szCs w:val="26"/>
-        </w:rPr>
-      </w:pPr>
-      <w:r>
-        <w:rPr>
-          <w:rFonts w:ascii="Times New Roman" w:eastAsia="Times New Roman" w:hAnsi="Times New Roman" w:cs="Times New Roman"/>
-          <w:color w:val="212529"/>
-          <w:sz w:val="26"/>
-          <w:szCs w:val="26"/>
-        </w:rPr>
-        <w:t>Không, vì tất cả các nhà nước pháp quyền đều đặt pháp luật ở vị trí tối thượng để quản lý xã hội</w:t>
-      </w:r>
-    </w:p>
-    <w:p>
-      <w:pPr>
-        <w:pStyle w:val="ListParagraph"/>
-        <w:numPr>
-          <w:ilvl w:val="0"/>
-          <w:numId w:val="12"/>
-        </w:numPr>
-        <w:spacing w:after="100" w:afterAutospacing="1" w:line="240" w:lineRule="auto"/>
-        <w:jc w:val="both"/>
-        <w:rPr>
-          <w:rFonts w:ascii="Times New Roman" w:eastAsia="Times New Roman" w:hAnsi="Times New Roman" w:cs="Times New Roman"/>
-          <w:color w:val="212529"/>
-          <w:sz w:val="26"/>
-          <w:szCs w:val="26"/>
-        </w:rPr>
-      </w:pPr>
-      <w:r>
-        <w:rPr>
-          <w:rFonts w:ascii="Times New Roman" w:eastAsia="Times New Roman" w:hAnsi="Times New Roman" w:cs="Times New Roman"/>
-          <w:color w:val="212529"/>
-          <w:sz w:val="26"/>
-          <w:szCs w:val="26"/>
-        </w:rPr>
-        <w:t>Không, vì tất cả các nhà nước pháp quyền đều phải có cơ quan quyền lực</w:t>
-      </w:r>
-    </w:p>
-    <w:p>
-      <w:pPr>
-        <w:pStyle w:val="ListParagraph"/>
-        <w:numPr>
-          <w:ilvl w:val="0"/>
-          <w:numId w:val="12"/>
-        </w:numPr>
-        <w:spacing w:after="100" w:afterAutospacing="1" w:line="240" w:lineRule="auto"/>
-        <w:jc w:val="both"/>
-        <w:rPr>
-          <w:rFonts w:ascii="Times New Roman" w:eastAsia="Times New Roman" w:hAnsi="Times New Roman" w:cs="Times New Roman"/>
-          <w:color w:val="212529"/>
-          <w:sz w:val="26"/>
-          <w:szCs w:val="26"/>
-        </w:rPr>
-      </w:pPr>
-      <w:r>
-        <w:rPr>
-          <w:rFonts w:ascii="Times New Roman" w:eastAsia="Times New Roman" w:hAnsi="Times New Roman" w:cs="Times New Roman"/>
-          <w:color w:val="212529"/>
-          <w:sz w:val="26"/>
-          <w:szCs w:val="26"/>
-        </w:rPr>
-        <w:t>Có, nhà nước pháp quyền Việt Nam mang bản chất giai cấp công nhân, phục vụ lợi ích cho quần chúng lao động và bị bóc lột, còn nhà nước pháp quyền tư sản phục vụ lợi ích của thiểu số</w:t>
-      </w:r>
-    </w:p>
-    <w:p>
-      <w:pPr>
-        <w:pStyle w:val="ListParagraph"/>
-        <w:numPr>
-          <w:ilvl w:val="0"/>
-          <w:numId w:val="12"/>
-        </w:numPr>
-        <w:spacing w:after="100" w:afterAutospacing="1" w:line="240" w:lineRule="auto"/>
-        <w:jc w:val="both"/>
-        <w:rPr>
-          <w:rFonts w:ascii="Times New Roman" w:eastAsia="Times New Roman" w:hAnsi="Times New Roman" w:cs="Times New Roman"/>
-          <w:color w:val="FF0000"/>
-          <w:sz w:val="26"/>
-          <w:szCs w:val="26"/>
-        </w:rPr>
-      </w:pPr>
-      <w:r>
-        <w:rPr>
-          <w:rFonts w:ascii="Times New Roman" w:eastAsia="Times New Roman" w:hAnsi="Times New Roman" w:cs="Times New Roman"/>
-          <w:color w:val="FF0000"/>
-          <w:sz w:val="26"/>
-          <w:szCs w:val="26"/>
-        </w:rPr>
-        <w:t>Có, nhà nước pháp quyền Việt Nam mang bản chất giai cấp công nhân, phục vụ lợi ích cho giai cáp công nhân, còn nhà nước pháp quyền tư sản phục vụ lợi ích của đa số người dân trong một quốc gia</w:t>
-      </w:r>
-    </w:p>
-    <w:p>
-      <w:pPr>
-        <w:pStyle w:val="ListParagraph"/>
-        <w:numPr>
-          <w:ilvl w:val="0"/>
-          <w:numId w:val="12"/>
-        </w:numPr>
-        <w:spacing w:after="100" w:afterAutospacing="1" w:line="240" w:lineRule="auto"/>
-        <w:jc w:val="both"/>
-        <w:rPr>
-          <w:rFonts w:ascii="Times New Roman" w:eastAsia="Times New Roman" w:hAnsi="Times New Roman" w:cs="Times New Roman"/>
-          <w:color w:val="212529"/>
-          <w:sz w:val="26"/>
-          <w:szCs w:val="26"/>
-        </w:rPr>
-      </w:pPr>
-      <w:r>
-        <w:rPr>
-          <w:rFonts w:ascii="Times New Roman" w:eastAsia="Times New Roman" w:hAnsi="Times New Roman" w:cs="Times New Roman"/>
-          <w:color w:val="212529"/>
-          <w:sz w:val="26"/>
-          <w:szCs w:val="26"/>
-        </w:rPr>
-        <w:t>Theo anh/chị, có phải nhà nước nào cũng có chức năng trấn áp xã hội không? Vì sao?</w:t>
-      </w:r>
-    </w:p>
-    <w:p>
-      <w:pPr>
-        <w:pStyle w:val="ListParagraph"/>
-        <w:numPr>
-          <w:ilvl w:val="0"/>
-          <w:numId w:val="12"/>
-        </w:numPr>
-        <w:spacing w:after="100" w:afterAutospacing="1" w:line="240" w:lineRule="auto"/>
-        <w:jc w:val="both"/>
-        <w:rPr>
-          <w:rFonts w:ascii="Times New Roman" w:eastAsia="Times New Roman" w:hAnsi="Times New Roman" w:cs="Times New Roman"/>
-          <w:sz w:val="26"/>
-          <w:szCs w:val="26"/>
-        </w:rPr>
-      </w:pPr>
-      <w:r>
-        <w:rPr>
-          <w:rFonts w:ascii="Times New Roman" w:eastAsia="Times New Roman" w:hAnsi="Times New Roman" w:cs="Times New Roman"/>
-          <w:sz w:val="26"/>
-          <w:szCs w:val="26"/>
-        </w:rPr>
-        <w:t>Phải, vì để duy trì sự thống trị của mình buộc nhà nước phải dùng các công cụ bạo lực để trấn áp các đối tượng chống đối</w:t>
-      </w:r>
-    </w:p>
-    <w:p>
-      <w:pPr>
-        <w:pStyle w:val="ListParagraph"/>
-        <w:numPr>
-          <w:ilvl w:val="0"/>
-          <w:numId w:val="12"/>
-        </w:numPr>
-        <w:spacing w:after="100" w:afterAutospacing="1" w:line="240" w:lineRule="auto"/>
-        <w:jc w:val="both"/>
-        <w:rPr>
-          <w:rFonts w:ascii="Times New Roman" w:eastAsia="Times New Roman" w:hAnsi="Times New Roman" w:cs="Times New Roman"/>
-          <w:color w:val="212529"/>
-          <w:sz w:val="26"/>
-          <w:szCs w:val="26"/>
-        </w:rPr>
-      </w:pPr>
-      <w:r>
-        <w:rPr>
-          <w:rFonts w:ascii="Times New Roman" w:eastAsia="Times New Roman" w:hAnsi="Times New Roman" w:cs="Times New Roman"/>
-          <w:color w:val="212529"/>
-          <w:sz w:val="26"/>
-          <w:szCs w:val="26"/>
-        </w:rPr>
-        <w:t>Phải, nhà nước nào cũng là công cụ chuyên chính của một giai cấp</w:t>
-      </w:r>
-    </w:p>
-    <w:p>
-      <w:pPr>
-        <w:pStyle w:val="ListParagraph"/>
-        <w:numPr>
-          <w:ilvl w:val="0"/>
-          <w:numId w:val="12"/>
-        </w:numPr>
-        <w:spacing w:after="100" w:afterAutospacing="1" w:line="240" w:lineRule="auto"/>
-        <w:jc w:val="both"/>
-        <w:rPr>
-          <w:rFonts w:ascii="Times New Roman" w:eastAsia="Times New Roman" w:hAnsi="Times New Roman" w:cs="Times New Roman"/>
-          <w:color w:val="FF0000"/>
-          <w:sz w:val="26"/>
-          <w:szCs w:val="26"/>
-        </w:rPr>
-      </w:pPr>
-      <w:r>
-        <w:rPr>
-          <w:rFonts w:ascii="Times New Roman" w:eastAsia="Times New Roman" w:hAnsi="Times New Roman" w:cs="Times New Roman"/>
-          <w:color w:val="FF0000"/>
-          <w:sz w:val="26"/>
-          <w:szCs w:val="26"/>
-        </w:rPr>
-        <w:t>Không, chỉ có xã hội có giai cấp thì nhà nước mới dùng tới bạo lực để trấn áp giai cấp phản động</w:t>
-      </w:r>
-    </w:p>
-    <w:p>
-      <w:pPr>
-        <w:pStyle w:val="ListParagraph"/>
-        <w:numPr>
-          <w:ilvl w:val="0"/>
-          <w:numId w:val="12"/>
-        </w:numPr>
-        <w:spacing w:after="100" w:afterAutospacing="1" w:line="240" w:lineRule="auto"/>
-        <w:jc w:val="both"/>
-        <w:rPr>
-          <w:rFonts w:ascii="Times New Roman" w:eastAsia="Times New Roman" w:hAnsi="Times New Roman" w:cs="Times New Roman"/>
-          <w:color w:val="212529"/>
-          <w:sz w:val="26"/>
-          <w:szCs w:val="26"/>
-        </w:rPr>
-      </w:pPr>
-      <w:r>
-        <w:rPr>
-          <w:rFonts w:ascii="Times New Roman" w:eastAsia="Times New Roman" w:hAnsi="Times New Roman" w:cs="Times New Roman"/>
-          <w:color w:val="212529"/>
-          <w:sz w:val="26"/>
-          <w:szCs w:val="26"/>
-        </w:rPr>
-        <w:t>Không, đối với những xã hội có trình độ phát triển cao, con người tự giác chấp hành pháp luật nên nhà nước không phải dùng đến bạo lực</w:t>
-      </w:r>
-    </w:p>
-    <w:p>
-      <w:pPr>
-        <w:pStyle w:val="ListParagraph"/>
-        <w:numPr>
-          <w:ilvl w:val="0"/>
-          <w:numId w:val="12"/>
-        </w:numPr>
-        <w:spacing w:after="100" w:afterAutospacing="1" w:line="240" w:lineRule="auto"/>
-        <w:jc w:val="both"/>
-        <w:rPr>
-          <w:rFonts w:ascii="Times New Roman" w:eastAsia="Times New Roman" w:hAnsi="Times New Roman" w:cs="Times New Roman"/>
-          <w:color w:val="212529"/>
-          <w:sz w:val="26"/>
-          <w:szCs w:val="26"/>
-        </w:rPr>
-      </w:pPr>
-      <w:r>
-        <w:rPr>
-          <w:rFonts w:ascii="Times New Roman" w:eastAsia="Times New Roman" w:hAnsi="Times New Roman" w:cs="Times New Roman"/>
-          <w:color w:val="212529"/>
-          <w:sz w:val="26"/>
-          <w:szCs w:val="26"/>
-        </w:rPr>
-        <w:t>Theo anh/chị, đâu là căn cứ để xác định nhà nước đó có dân chủ chủ thực sự hay không?</w:t>
-      </w:r>
-    </w:p>
-    <w:p>
-      <w:pPr>
-        <w:pStyle w:val="ListParagraph"/>
-        <w:numPr>
-          <w:ilvl w:val="0"/>
-          <w:numId w:val="12"/>
-        </w:numPr>
-        <w:spacing w:after="100" w:afterAutospacing="1" w:line="240" w:lineRule="auto"/>
-        <w:jc w:val="both"/>
-        <w:rPr>
-          <w:rFonts w:ascii="Times New Roman" w:eastAsia="Times New Roman" w:hAnsi="Times New Roman" w:cs="Times New Roman"/>
-          <w:color w:val="FF0000"/>
-          <w:sz w:val="26"/>
-          <w:szCs w:val="26"/>
-        </w:rPr>
-      </w:pPr>
-      <w:r>
-        <w:rPr>
-          <w:rFonts w:ascii="Times New Roman" w:eastAsia="Times New Roman" w:hAnsi="Times New Roman" w:cs="Times New Roman"/>
-          <w:color w:val="FF0000"/>
-          <w:sz w:val="26"/>
-          <w:szCs w:val="26"/>
-        </w:rPr>
-        <w:t>Dân là ai và bản chất của chế độ xã hội ấy như thế nào</w:t>
-      </w:r>
-    </w:p>
-    <w:p>
-      <w:pPr>
-        <w:pStyle w:val="ListParagraph"/>
-        <w:numPr>
-          <w:ilvl w:val="0"/>
-          <w:numId w:val="12"/>
-        </w:numPr>
-        <w:spacing w:after="100" w:afterAutospacing="1" w:line="240" w:lineRule="auto"/>
-        <w:jc w:val="both"/>
-        <w:rPr>
-          <w:rFonts w:ascii="Times New Roman" w:eastAsia="Times New Roman" w:hAnsi="Times New Roman" w:cs="Times New Roman"/>
-          <w:color w:val="212529"/>
-          <w:sz w:val="26"/>
-          <w:szCs w:val="26"/>
-        </w:rPr>
-      </w:pPr>
-      <w:r>
-        <w:rPr>
-          <w:rFonts w:ascii="Times New Roman" w:eastAsia="Times New Roman" w:hAnsi="Times New Roman" w:cs="Times New Roman"/>
-          <w:color w:val="212529"/>
-          <w:sz w:val="26"/>
-          <w:szCs w:val="26"/>
-        </w:rPr>
-        <w:t>Giai cấp nào đang giữ vai trò thống trị xã hội</w:t>
-      </w:r>
-    </w:p>
-    <w:p>
-      <w:pPr>
-        <w:pStyle w:val="ListParagraph"/>
-        <w:numPr>
-          <w:ilvl w:val="0"/>
-          <w:numId w:val="12"/>
-        </w:numPr>
-        <w:spacing w:after="100" w:afterAutospacing="1" w:line="240" w:lineRule="auto"/>
-        <w:jc w:val="both"/>
-        <w:rPr>
-          <w:rFonts w:ascii="Times New Roman" w:eastAsia="Times New Roman" w:hAnsi="Times New Roman" w:cs="Times New Roman"/>
-          <w:color w:val="212529"/>
-          <w:sz w:val="26"/>
-          <w:szCs w:val="26"/>
-        </w:rPr>
-      </w:pPr>
-      <w:r>
-        <w:rPr>
-          <w:rFonts w:ascii="Times New Roman" w:eastAsia="Times New Roman" w:hAnsi="Times New Roman" w:cs="Times New Roman"/>
-          <w:color w:val="212529"/>
-          <w:sz w:val="26"/>
-          <w:szCs w:val="26"/>
-        </w:rPr>
-        <w:t>Các điều kiện phúc lợi xã hội phục vụ cho giai cấp nào</w:t>
-      </w:r>
-    </w:p>
-    <w:p>
-      <w:pPr>
-        <w:pStyle w:val="ListParagraph"/>
-        <w:numPr>
-          <w:ilvl w:val="0"/>
-          <w:numId w:val="12"/>
-        </w:numPr>
-        <w:spacing w:after="100" w:afterAutospacing="1" w:line="240" w:lineRule="auto"/>
-        <w:jc w:val="both"/>
-        <w:rPr>
-          <w:rFonts w:ascii="Times New Roman" w:eastAsia="Times New Roman" w:hAnsi="Times New Roman" w:cs="Times New Roman"/>
-          <w:color w:val="212529"/>
-          <w:sz w:val="26"/>
-          <w:szCs w:val="26"/>
-        </w:rPr>
-      </w:pPr>
-      <w:r>
-        <w:rPr>
-          <w:rFonts w:ascii="Times New Roman" w:eastAsia="Times New Roman" w:hAnsi="Times New Roman" w:cs="Times New Roman"/>
-          <w:color w:val="212529"/>
-          <w:sz w:val="26"/>
-          <w:szCs w:val="26"/>
-        </w:rPr>
-        <w:t>Dân có được tham gia ứng cử, bầu cử, kiểm tra, giám sát vào bộ máy nhà nước hay không</w:t>
-      </w:r>
-    </w:p>
-    <w:p>
-      <w:pPr>
-        <w:pStyle w:val="ListParagraph"/>
-        <w:numPr>
-          <w:ilvl w:val="0"/>
-          <w:numId w:val="12"/>
-        </w:numPr>
-        <w:spacing w:after="100" w:afterAutospacing="1" w:line="240" w:lineRule="auto"/>
-        <w:jc w:val="both"/>
-        <w:rPr>
-          <w:rFonts w:ascii="Times New Roman" w:eastAsia="Times New Roman" w:hAnsi="Times New Roman" w:cs="Times New Roman"/>
-          <w:color w:val="212529"/>
-          <w:sz w:val="26"/>
-          <w:szCs w:val="26"/>
-        </w:rPr>
-      </w:pPr>
-      <w:r>
-        <w:rPr>
-          <w:rFonts w:ascii="Times New Roman" w:eastAsia="Times New Roman" w:hAnsi="Times New Roman" w:cs="Times New Roman"/>
-          <w:color w:val="212529"/>
-          <w:sz w:val="26"/>
-          <w:szCs w:val="26"/>
-        </w:rPr>
-        <w:t>Theo anh/chị, dân chủ trở thành một thói quen, một tập quán trong sinh hoạt xã hội, khi:</w:t>
-      </w:r>
-    </w:p>
-    <w:p>
-      <w:pPr>
-        <w:pStyle w:val="ListParagraph"/>
-        <w:numPr>
-          <w:ilvl w:val="0"/>
-          <w:numId w:val="12"/>
-        </w:numPr>
-        <w:spacing w:after="100" w:afterAutospacing="1" w:line="240" w:lineRule="auto"/>
-        <w:jc w:val="both"/>
-        <w:rPr>
-          <w:rFonts w:ascii="Times New Roman" w:eastAsia="Times New Roman" w:hAnsi="Times New Roman" w:cs="Times New Roman"/>
-          <w:color w:val="212529"/>
-          <w:sz w:val="26"/>
-          <w:szCs w:val="26"/>
-        </w:rPr>
-      </w:pPr>
-      <w:r>
-        <w:rPr>
-          <w:rFonts w:ascii="Times New Roman" w:eastAsia="Times New Roman" w:hAnsi="Times New Roman" w:cs="Times New Roman"/>
-          <w:color w:val="FF0000"/>
-          <w:sz w:val="26"/>
-          <w:szCs w:val="26"/>
-        </w:rPr>
-        <w:t>Tính chính trị của dân chủ mất đi</w:t>
-      </w:r>
-    </w:p>
-    <w:p>
-      <w:pPr>
-        <w:pStyle w:val="ListParagraph"/>
-        <w:numPr>
-          <w:ilvl w:val="0"/>
-          <w:numId w:val="12"/>
-        </w:numPr>
-        <w:spacing w:after="100" w:afterAutospacing="1" w:line="240" w:lineRule="auto"/>
-        <w:jc w:val="both"/>
-        <w:rPr>
-          <w:rFonts w:ascii="Times New Roman" w:eastAsia="Times New Roman" w:hAnsi="Times New Roman" w:cs="Times New Roman"/>
-          <w:color w:val="212529"/>
-          <w:sz w:val="26"/>
-          <w:szCs w:val="26"/>
-        </w:rPr>
-      </w:pPr>
-      <w:r>
-        <w:rPr>
-          <w:rFonts w:ascii="Times New Roman" w:eastAsia="Times New Roman" w:hAnsi="Times New Roman" w:cs="Times New Roman"/>
-          <w:color w:val="212529"/>
-          <w:sz w:val="26"/>
-          <w:szCs w:val="26"/>
-        </w:rPr>
-        <w:t>Thực hiện được chế độ công hữu về tư liệu sản xuất</w:t>
-      </w:r>
-    </w:p>
-    <w:p>
-      <w:pPr>
-        <w:pStyle w:val="ListParagraph"/>
-        <w:numPr>
-          <w:ilvl w:val="0"/>
-          <w:numId w:val="12"/>
-        </w:numPr>
-        <w:spacing w:after="100" w:afterAutospacing="1" w:line="240" w:lineRule="auto"/>
-        <w:jc w:val="both"/>
-        <w:rPr>
-          <w:rFonts w:ascii="Times New Roman" w:eastAsia="Times New Roman" w:hAnsi="Times New Roman" w:cs="Times New Roman"/>
-          <w:color w:val="212529"/>
-          <w:sz w:val="26"/>
-          <w:szCs w:val="26"/>
-        </w:rPr>
-      </w:pPr>
-      <w:r>
-        <w:rPr>
-          <w:rFonts w:ascii="Times New Roman" w:eastAsia="Times New Roman" w:hAnsi="Times New Roman" w:cs="Times New Roman"/>
-          <w:color w:val="212529"/>
-          <w:sz w:val="26"/>
-          <w:szCs w:val="26"/>
-        </w:rPr>
-        <w:t>Xã hội phát triển tới một trình độ rất cao, không còn sự phân biệt giữa lao động trí óc và lao động chân tay</w:t>
-      </w:r>
-    </w:p>
-    <w:p>
-      <w:pPr>
-        <w:pStyle w:val="ListParagraph"/>
-        <w:numPr>
-          <w:ilvl w:val="0"/>
-          <w:numId w:val="12"/>
-        </w:numPr>
-        <w:spacing w:after="100" w:afterAutospacing="1" w:line="240" w:lineRule="auto"/>
-        <w:jc w:val="both"/>
-        <w:rPr>
-          <w:rFonts w:ascii="Times New Roman" w:eastAsia="Times New Roman" w:hAnsi="Times New Roman" w:cs="Times New Roman"/>
-          <w:color w:val="212529"/>
-          <w:sz w:val="26"/>
-          <w:szCs w:val="26"/>
-        </w:rPr>
-      </w:pPr>
-      <w:r>
-        <w:rPr>
-          <w:rFonts w:ascii="Times New Roman" w:eastAsia="Times New Roman" w:hAnsi="Times New Roman" w:cs="Times New Roman"/>
-          <w:color w:val="212529"/>
-          <w:sz w:val="26"/>
-          <w:szCs w:val="26"/>
-        </w:rPr>
-        <w:t>Các nước hoàn thành thời kỳ quá độ và đi lên chủ nghĩa xã hội</w:t>
-      </w:r>
-    </w:p>
-    <w:p>
-      <w:pPr>
-        <w:pStyle w:val="ListParagraph"/>
-        <w:numPr>
-          <w:ilvl w:val="0"/>
-          <w:numId w:val="12"/>
-        </w:numPr>
-        <w:spacing w:after="100" w:afterAutospacing="1" w:line="240" w:lineRule="auto"/>
-        <w:jc w:val="both"/>
-        <w:rPr>
-          <w:rFonts w:ascii="Times New Roman" w:eastAsia="Times New Roman" w:hAnsi="Times New Roman" w:cs="Times New Roman"/>
-          <w:color w:val="212529"/>
-          <w:sz w:val="26"/>
-          <w:szCs w:val="26"/>
-        </w:rPr>
-      </w:pPr>
-      <w:r>
-        <w:rPr>
-          <w:rFonts w:ascii="Times New Roman" w:eastAsia="Times New Roman" w:hAnsi="Times New Roman" w:cs="Times New Roman"/>
-          <w:color w:val="212529"/>
-          <w:sz w:val="26"/>
-          <w:szCs w:val="26"/>
-        </w:rPr>
-        <w:t>Theo anh/chị, trong xã hội có áp bức bóc lột, thì kiểu nhà nước nào có cách thức bóc lột tinh vi nhất?</w:t>
-      </w:r>
-    </w:p>
-    <w:p>
-      <w:pPr>
-        <w:pStyle w:val="ListParagraph"/>
-        <w:numPr>
-          <w:ilvl w:val="0"/>
-          <w:numId w:val="12"/>
-        </w:numPr>
-        <w:spacing w:after="100" w:afterAutospacing="1" w:line="240" w:lineRule="auto"/>
-        <w:jc w:val="both"/>
-        <w:rPr>
-          <w:rFonts w:ascii="Times New Roman" w:eastAsia="Times New Roman" w:hAnsi="Times New Roman" w:cs="Times New Roman"/>
-          <w:color w:val="212529"/>
-          <w:sz w:val="26"/>
-          <w:szCs w:val="26"/>
-        </w:rPr>
-      </w:pPr>
-      <w:r>
-        <w:rPr>
-          <w:rFonts w:ascii="Times New Roman" w:eastAsia="Times New Roman" w:hAnsi="Times New Roman" w:cs="Times New Roman"/>
-          <w:color w:val="212529"/>
-          <w:sz w:val="26"/>
-          <w:szCs w:val="26"/>
-        </w:rPr>
-        <w:t>Nhà nước chủ nô</w:t>
-      </w:r>
-    </w:p>
-    <w:p>
-      <w:pPr>
-        <w:pStyle w:val="ListParagraph"/>
-        <w:numPr>
-          <w:ilvl w:val="0"/>
-          <w:numId w:val="12"/>
-        </w:numPr>
-        <w:spacing w:after="100" w:afterAutospacing="1" w:line="240" w:lineRule="auto"/>
-        <w:jc w:val="both"/>
-        <w:rPr>
-          <w:rFonts w:ascii="Times New Roman" w:eastAsia="Times New Roman" w:hAnsi="Times New Roman" w:cs="Times New Roman"/>
-          <w:color w:val="212529"/>
-          <w:sz w:val="26"/>
-          <w:szCs w:val="26"/>
-        </w:rPr>
-      </w:pPr>
-      <w:r>
-        <w:rPr>
-          <w:rFonts w:ascii="Times New Roman" w:eastAsia="Times New Roman" w:hAnsi="Times New Roman" w:cs="Times New Roman"/>
-          <w:color w:val="212529"/>
-          <w:sz w:val="26"/>
-          <w:szCs w:val="26"/>
-        </w:rPr>
-        <w:t>Nhà nước phong kiến</w:t>
-      </w:r>
-    </w:p>
-    <w:p>
-      <w:pPr>
-        <w:pStyle w:val="ListParagraph"/>
-        <w:numPr>
-          <w:ilvl w:val="0"/>
-          <w:numId w:val="12"/>
-        </w:numPr>
-        <w:spacing w:after="100" w:afterAutospacing="1" w:line="240" w:lineRule="auto"/>
-        <w:jc w:val="both"/>
-        <w:rPr>
-          <w:rFonts w:ascii="Times New Roman" w:eastAsia="Times New Roman" w:hAnsi="Times New Roman" w:cs="Times New Roman"/>
-          <w:color w:val="212529"/>
-          <w:sz w:val="26"/>
-          <w:szCs w:val="26"/>
-        </w:rPr>
-      </w:pPr>
-      <w:r>
-        <w:rPr>
-          <w:rFonts w:ascii="Times New Roman" w:eastAsia="Times New Roman" w:hAnsi="Times New Roman" w:cs="Times New Roman"/>
-          <w:color w:val="FF0000"/>
-          <w:sz w:val="26"/>
-          <w:szCs w:val="26"/>
-        </w:rPr>
-        <w:t>Nhà nước tư sản</w:t>
-      </w:r>
-    </w:p>
-    <w:p>
-      <w:pPr>
-        <w:pStyle w:val="ListParagraph"/>
-        <w:numPr>
-          <w:ilvl w:val="0"/>
-          <w:numId w:val="12"/>
-        </w:numPr>
-        <w:spacing w:after="100" w:afterAutospacing="1" w:line="240" w:lineRule="auto"/>
-        <w:jc w:val="both"/>
-        <w:rPr>
-          <w:rFonts w:ascii="Times New Roman" w:eastAsia="Times New Roman" w:hAnsi="Times New Roman" w:cs="Times New Roman"/>
-          <w:color w:val="212529"/>
-          <w:sz w:val="26"/>
-          <w:szCs w:val="26"/>
-        </w:rPr>
-      </w:pPr>
-      <w:r>
-        <w:rPr>
-          <w:rFonts w:ascii="Times New Roman" w:eastAsia="Times New Roman" w:hAnsi="Times New Roman" w:cs="Times New Roman"/>
-          <w:color w:val="212529"/>
-          <w:sz w:val="26"/>
-          <w:szCs w:val="26"/>
-        </w:rPr>
-        <w:t>Nhà nước vô sản</w:t>
-      </w:r>
-    </w:p>
-    <w:p>
-      <w:pPr>
-        <w:pStyle w:val="ListParagraph"/>
-        <w:numPr>
-          <w:ilvl w:val="0"/>
-          <w:numId w:val="12"/>
-        </w:numPr>
-        <w:spacing w:after="100" w:afterAutospacing="1" w:line="240" w:lineRule="auto"/>
-        <w:jc w:val="both"/>
-        <w:rPr>
-          <w:rFonts w:ascii="Times New Roman" w:eastAsia="Times New Roman" w:hAnsi="Times New Roman" w:cs="Times New Roman"/>
-          <w:color w:val="212529"/>
-          <w:sz w:val="26"/>
-          <w:szCs w:val="26"/>
-        </w:rPr>
-      </w:pPr>
-      <w:r>
-        <w:rPr>
-          <w:rFonts w:ascii="Times New Roman" w:eastAsia="Times New Roman" w:hAnsi="Times New Roman" w:cs="Times New Roman"/>
-          <w:color w:val="212529"/>
-          <w:sz w:val="26"/>
-          <w:szCs w:val="26"/>
-        </w:rPr>
-        <w:t>Theo anh/chị, sau khi Đảng cộng sản Việt Nam lãnh đạo nhân dân giành được chính quyền, thì vấn đề quan trọng có ý nghĩa then chốt cần phải thực hiện là gì?</w:t>
-      </w:r>
-    </w:p>
-    <w:p>
-      <w:pPr>
-        <w:pStyle w:val="ListParagraph"/>
-        <w:numPr>
-          <w:ilvl w:val="0"/>
-          <w:numId w:val="12"/>
-        </w:numPr>
-        <w:spacing w:after="100" w:afterAutospacing="1" w:line="240" w:lineRule="auto"/>
-        <w:jc w:val="both"/>
-        <w:rPr>
-          <w:rFonts w:ascii="Times New Roman" w:eastAsia="Times New Roman" w:hAnsi="Times New Roman" w:cs="Times New Roman"/>
-          <w:color w:val="212529"/>
-          <w:sz w:val="26"/>
-          <w:szCs w:val="26"/>
-        </w:rPr>
-      </w:pPr>
-      <w:r>
-        <w:rPr>
-          <w:rFonts w:ascii="Times New Roman" w:eastAsia="Times New Roman" w:hAnsi="Times New Roman" w:cs="Times New Roman"/>
-          <w:color w:val="212529"/>
-          <w:sz w:val="26"/>
-          <w:szCs w:val="26"/>
-        </w:rPr>
-        <w:t>Trấn áp sự phản kháng của giai cấp bóc lột</w:t>
-      </w:r>
-    </w:p>
-    <w:p>
-      <w:pPr>
-        <w:pStyle w:val="ListParagraph"/>
-        <w:numPr>
-          <w:ilvl w:val="0"/>
-          <w:numId w:val="12"/>
-        </w:numPr>
-        <w:spacing w:after="100" w:afterAutospacing="1" w:line="240" w:lineRule="auto"/>
-        <w:jc w:val="both"/>
-        <w:rPr>
-          <w:rFonts w:ascii="Times New Roman" w:eastAsia="Times New Roman" w:hAnsi="Times New Roman" w:cs="Times New Roman"/>
-          <w:color w:val="212529"/>
-          <w:sz w:val="26"/>
-          <w:szCs w:val="26"/>
-        </w:rPr>
-      </w:pPr>
-      <w:r>
-        <w:rPr>
-          <w:rFonts w:ascii="Times New Roman" w:eastAsia="Times New Roman" w:hAnsi="Times New Roman" w:cs="Times New Roman"/>
-          <w:color w:val="FF0000"/>
-          <w:sz w:val="26"/>
-          <w:szCs w:val="26"/>
-        </w:rPr>
-        <w:t>Quản lý và xây dựng nền kinh tế</w:t>
-      </w:r>
-    </w:p>
-    <w:p>
-      <w:pPr>
-        <w:pStyle w:val="ListParagraph"/>
-        <w:numPr>
-          <w:ilvl w:val="0"/>
-          <w:numId w:val="12"/>
-        </w:numPr>
-        <w:spacing w:after="100" w:afterAutospacing="1" w:line="240" w:lineRule="auto"/>
-        <w:jc w:val="both"/>
-        <w:rPr>
-          <w:rFonts w:ascii="Times New Roman" w:eastAsia="Times New Roman" w:hAnsi="Times New Roman" w:cs="Times New Roman"/>
-          <w:color w:val="212529"/>
-          <w:sz w:val="26"/>
-          <w:szCs w:val="26"/>
-        </w:rPr>
-      </w:pPr>
-      <w:r>
-        <w:rPr>
-          <w:rFonts w:ascii="Times New Roman" w:eastAsia="Times New Roman" w:hAnsi="Times New Roman" w:cs="Times New Roman"/>
-          <w:color w:val="212529"/>
-          <w:sz w:val="26"/>
-          <w:szCs w:val="26"/>
-        </w:rPr>
-        <w:t>Mở rộng quan hệ hệ hợp tác, tìm kiếm các nguồn đầu tư mới</w:t>
-      </w:r>
-    </w:p>
-    <w:p>
-      <w:pPr>
-        <w:pStyle w:val="ListParagraph"/>
-        <w:numPr>
-          <w:ilvl w:val="0"/>
-          <w:numId w:val="12"/>
-        </w:numPr>
-        <w:spacing w:after="100" w:afterAutospacing="1" w:line="240" w:lineRule="auto"/>
-        <w:jc w:val="both"/>
-        <w:rPr>
-          <w:rFonts w:ascii="Times New Roman" w:eastAsia="Times New Roman" w:hAnsi="Times New Roman" w:cs="Times New Roman"/>
-          <w:color w:val="212529"/>
-          <w:sz w:val="26"/>
-          <w:szCs w:val="26"/>
-        </w:rPr>
-      </w:pPr>
-      <w:r>
-        <w:rPr>
-          <w:rFonts w:ascii="Times New Roman" w:eastAsia="Times New Roman" w:hAnsi="Times New Roman" w:cs="Times New Roman"/>
-          <w:color w:val="212529"/>
-          <w:sz w:val="26"/>
-          <w:szCs w:val="26"/>
-        </w:rPr>
-        <w:t>Đẩy mạnh phát triển giáo dục đào tạo đáp ứng nguồn nhân lực có chất lượng cao</w:t>
-      </w:r>
-    </w:p>
-    <w:p>
-      <w:pPr>
-        <w:pStyle w:val="ListParagraph"/>
-        <w:numPr>
-          <w:ilvl w:val="0"/>
-          <w:numId w:val="12"/>
-        </w:numPr>
-        <w:spacing w:after="100" w:afterAutospacing="1" w:line="240" w:lineRule="auto"/>
-        <w:jc w:val="both"/>
-        <w:rPr>
-          <w:rFonts w:ascii="Times New Roman" w:eastAsia="Times New Roman" w:hAnsi="Times New Roman" w:cs="Times New Roman"/>
-          <w:color w:val="212529"/>
-          <w:sz w:val="26"/>
-          <w:szCs w:val="26"/>
-        </w:rPr>
-      </w:pPr>
-      <w:r>
-        <w:rPr>
-          <w:rFonts w:ascii="Times New Roman" w:eastAsia="Times New Roman" w:hAnsi="Times New Roman" w:cs="Times New Roman"/>
-          <w:color w:val="212529"/>
-          <w:sz w:val="26"/>
-          <w:szCs w:val="26"/>
-        </w:rPr>
-        <w:t>Theo anh/chị, dân chủ trong lĩnh vực nào thể hiện trực tiếp nhân quyền và dân quyền của người dân?</w:t>
-      </w:r>
-    </w:p>
-    <w:p>
-      <w:pPr>
-        <w:pStyle w:val="ListParagraph"/>
-        <w:numPr>
-          <w:ilvl w:val="0"/>
-          <w:numId w:val="12"/>
-        </w:numPr>
-        <w:spacing w:after="100" w:afterAutospacing="1" w:line="240" w:lineRule="auto"/>
-        <w:jc w:val="both"/>
-        <w:rPr>
-          <w:rFonts w:ascii="Times New Roman" w:eastAsia="Times New Roman" w:hAnsi="Times New Roman" w:cs="Times New Roman"/>
-          <w:color w:val="212529"/>
-          <w:sz w:val="26"/>
-          <w:szCs w:val="26"/>
-        </w:rPr>
-      </w:pPr>
-      <w:r>
-        <w:rPr>
-          <w:rFonts w:ascii="Times New Roman" w:eastAsia="Times New Roman" w:hAnsi="Times New Roman" w:cs="Times New Roman"/>
-          <w:color w:val="212529"/>
-          <w:sz w:val="26"/>
-          <w:szCs w:val="26"/>
-        </w:rPr>
-        <w:t>Chính trị và văn hóa</w:t>
-      </w:r>
-    </w:p>
-    <w:p>
-      <w:pPr>
-        <w:pStyle w:val="ListParagraph"/>
-        <w:numPr>
-          <w:ilvl w:val="0"/>
-          <w:numId w:val="12"/>
-        </w:numPr>
-        <w:spacing w:after="100" w:afterAutospacing="1" w:line="240" w:lineRule="auto"/>
-        <w:jc w:val="both"/>
-        <w:rPr>
-          <w:rFonts w:ascii="Times New Roman" w:eastAsia="Times New Roman" w:hAnsi="Times New Roman" w:cs="Times New Roman"/>
-          <w:color w:val="212529"/>
-          <w:sz w:val="26"/>
-          <w:szCs w:val="26"/>
-        </w:rPr>
-      </w:pPr>
-      <w:r>
-        <w:rPr>
-          <w:rFonts w:ascii="Times New Roman" w:eastAsia="Times New Roman" w:hAnsi="Times New Roman" w:cs="Times New Roman"/>
-          <w:color w:val="212529"/>
-          <w:sz w:val="26"/>
-          <w:szCs w:val="26"/>
-        </w:rPr>
-        <w:t>Giáo dục và văn hóa</w:t>
-      </w:r>
-    </w:p>
-    <w:p>
-      <w:pPr>
-        <w:pStyle w:val="ListParagraph"/>
-        <w:numPr>
-          <w:ilvl w:val="0"/>
-          <w:numId w:val="12"/>
-        </w:numPr>
-        <w:spacing w:after="100" w:afterAutospacing="1" w:line="240" w:lineRule="auto"/>
-        <w:jc w:val="both"/>
-        <w:rPr>
-          <w:rFonts w:ascii="Times New Roman" w:eastAsia="Times New Roman" w:hAnsi="Times New Roman" w:cs="Times New Roman"/>
-          <w:color w:val="212529"/>
-          <w:sz w:val="26"/>
-          <w:szCs w:val="26"/>
-        </w:rPr>
-      </w:pPr>
-      <w:r>
-        <w:rPr>
-          <w:rFonts w:ascii="Times New Roman" w:eastAsia="Times New Roman" w:hAnsi="Times New Roman" w:cs="Times New Roman"/>
-          <w:color w:val="FF0000"/>
-          <w:sz w:val="26"/>
-          <w:szCs w:val="26"/>
-        </w:rPr>
-        <w:t>Kinh tế và chính trị</w:t>
-      </w:r>
-    </w:p>
-    <w:p>
-      <w:pPr>
-        <w:pStyle w:val="ListParagraph"/>
-        <w:numPr>
-          <w:ilvl w:val="0"/>
-          <w:numId w:val="12"/>
-        </w:numPr>
-        <w:spacing w:after="100" w:afterAutospacing="1" w:line="240" w:lineRule="auto"/>
-        <w:jc w:val="both"/>
-        <w:rPr>
-          <w:rFonts w:ascii="Times New Roman" w:eastAsia="Times New Roman" w:hAnsi="Times New Roman" w:cs="Times New Roman"/>
-          <w:color w:val="212529"/>
-          <w:sz w:val="26"/>
-          <w:szCs w:val="26"/>
-        </w:rPr>
-      </w:pPr>
-      <w:r>
-        <w:rPr>
-          <w:rFonts w:ascii="Times New Roman" w:eastAsia="Times New Roman" w:hAnsi="Times New Roman" w:cs="Times New Roman"/>
-          <w:color w:val="212529"/>
-          <w:sz w:val="26"/>
-          <w:szCs w:val="26"/>
-        </w:rPr>
-        <w:t>Kinh tế và văn hó</w:t>
-      </w:r>
-      <w:r>
-        <w:rPr>
-          <w:rFonts w:ascii="Times New Roman" w:eastAsia="Times New Roman" w:hAnsi="Times New Roman" w:cs="Times New Roman"/>
-          <w:color w:val="212529"/>
-          <w:sz w:val="26"/>
-          <w:szCs w:val="26"/>
-        </w:rPr>
-        <w:t>a</w:t>
-      </w:r>
-      <w:r>
-        <w:rPr>
-          <w:rFonts w:ascii="Times New Roman" w:eastAsia="Times New Roman" w:hAnsi="Times New Roman" w:cs="Times New Roman"/>
-          <w:color w:val="212529"/>
-          <w:sz w:val="26"/>
-          <w:szCs w:val="26"/>
-        </w:rPr>
-        <w:t> </w:t>
-      </w:r>
-    </w:p>
-    <w:p>
-      <w:pPr>
-        <w:pStyle w:val="ListParagraph"/>
-        <w:numPr>
-          <w:ilvl w:val="0"/>
-          <w:numId w:val="12"/>
-        </w:numPr>
-        <w:spacing w:after="100" w:afterAutospacing="1" w:line="240" w:lineRule="auto"/>
-        <w:jc w:val="both"/>
-        <w:rPr>
-          <w:rFonts w:ascii="Times New Roman" w:eastAsia="Times New Roman" w:hAnsi="Times New Roman" w:cs="Times New Roman"/>
-          <w:color w:val="212529"/>
-          <w:sz w:val="26"/>
-          <w:szCs w:val="26"/>
-        </w:rPr>
-      </w:pPr>
-      <w:r>
-        <w:rPr>
-          <w:rFonts w:ascii="Times New Roman" w:eastAsia="Times New Roman" w:hAnsi="Times New Roman" w:cs="Times New Roman"/>
-          <w:color w:val="212529"/>
-          <w:sz w:val="26"/>
-          <w:szCs w:val="26"/>
-        </w:rPr>
-        <w:t>Theo anh/chị, công cụ quan trọng để thực thi quyền làm chủ của nhân dân ở Việt Nam hiện nay là:</w:t>
-      </w:r>
-    </w:p>
-    <w:p>
-      <w:pPr>
-        <w:pStyle w:val="ListParagraph"/>
-        <w:numPr>
-          <w:ilvl w:val="0"/>
-          <w:numId w:val="12"/>
-        </w:numPr>
-        <w:spacing w:after="100" w:afterAutospacing="1" w:line="240" w:lineRule="auto"/>
-        <w:jc w:val="both"/>
-        <w:rPr>
-          <w:rFonts w:ascii="Times New Roman" w:eastAsia="Times New Roman" w:hAnsi="Times New Roman" w:cs="Times New Roman"/>
-          <w:color w:val="212529"/>
-          <w:sz w:val="26"/>
-          <w:szCs w:val="26"/>
-        </w:rPr>
-      </w:pPr>
-      <w:r>
-        <w:rPr>
-          <w:rFonts w:ascii="Times New Roman" w:eastAsia="Times New Roman" w:hAnsi="Times New Roman" w:cs="Times New Roman"/>
-          <w:color w:val="000000" w:themeColor="text1"/>
-          <w:sz w:val="26"/>
-          <w:szCs w:val="26"/>
-        </w:rPr>
-        <w:t>Đảng Cộng sản Việt Nam</w:t>
-      </w:r>
-    </w:p>
-    <w:p>
-      <w:pPr>
-        <w:pStyle w:val="ListParagraph"/>
-        <w:numPr>
-          <w:ilvl w:val="0"/>
-          <w:numId w:val="12"/>
-        </w:numPr>
-        <w:spacing w:after="100" w:afterAutospacing="1" w:line="240" w:lineRule="auto"/>
-        <w:jc w:val="both"/>
-        <w:rPr>
-          <w:rFonts w:ascii="Times New Roman" w:eastAsia="Times New Roman" w:hAnsi="Times New Roman" w:cs="Times New Roman"/>
-          <w:color w:val="212529"/>
-          <w:sz w:val="26"/>
-          <w:szCs w:val="26"/>
-        </w:rPr>
-      </w:pPr>
-      <w:r>
-        <w:rPr>
-          <w:rFonts w:ascii="Times New Roman" w:eastAsia="Times New Roman" w:hAnsi="Times New Roman" w:cs="Times New Roman"/>
-          <w:color w:val="FF0000"/>
-          <w:sz w:val="26"/>
-          <w:szCs w:val="26"/>
-        </w:rPr>
-        <w:t>Nhà nước Cộng hòa Xã hội chủ nghĩa Việt Nam</w:t>
-      </w:r>
-    </w:p>
-    <w:p>
-      <w:pPr>
-        <w:pStyle w:val="ListParagraph"/>
-        <w:numPr>
-          <w:ilvl w:val="0"/>
-          <w:numId w:val="12"/>
-        </w:numPr>
-        <w:spacing w:after="100" w:afterAutospacing="1" w:line="240" w:lineRule="auto"/>
-        <w:jc w:val="both"/>
-        <w:rPr>
-          <w:rFonts w:ascii="Times New Roman" w:eastAsia="Times New Roman" w:hAnsi="Times New Roman" w:cs="Times New Roman"/>
-          <w:color w:val="212529"/>
-          <w:sz w:val="26"/>
-          <w:szCs w:val="26"/>
-        </w:rPr>
-      </w:pPr>
-      <w:r>
-        <w:rPr>
-          <w:rFonts w:ascii="Times New Roman" w:eastAsia="Times New Roman" w:hAnsi="Times New Roman" w:cs="Times New Roman"/>
-          <w:color w:val="212529"/>
-          <w:sz w:val="26"/>
-          <w:szCs w:val="26"/>
-        </w:rPr>
-        <w:t>Hội đồng nhân dân các cấp</w:t>
-      </w:r>
-    </w:p>
-    <w:p>
-      <w:pPr>
-        <w:pStyle w:val="ListParagraph"/>
-        <w:numPr>
-          <w:ilvl w:val="0"/>
-          <w:numId w:val="12"/>
-        </w:numPr>
-        <w:spacing w:after="100" w:afterAutospacing="1" w:line="240" w:lineRule="auto"/>
-        <w:jc w:val="both"/>
-        <w:rPr>
-          <w:rFonts w:ascii="Times New Roman" w:eastAsia="Times New Roman" w:hAnsi="Times New Roman" w:cs="Times New Roman"/>
-          <w:color w:val="212529"/>
-          <w:sz w:val="26"/>
-          <w:szCs w:val="26"/>
-        </w:rPr>
-      </w:pPr>
-      <w:r>
-        <w:rPr>
-          <w:rFonts w:ascii="Times New Roman" w:eastAsia="Times New Roman" w:hAnsi="Times New Roman" w:cs="Times New Roman"/>
-          <w:color w:val="212529"/>
-          <w:sz w:val="26"/>
-          <w:szCs w:val="26"/>
-        </w:rPr>
-        <w:t>Các tổ chức đoàn thể và các tổ chức chính trị xã hội</w:t>
-      </w:r>
-    </w:p>
-    <w:p>
-      <w:pPr>
-        <w:pStyle w:val="ListParagraph"/>
-        <w:numPr>
-          <w:ilvl w:val="0"/>
-          <w:numId w:val="12"/>
-        </w:numPr>
-        <w:spacing w:after="100" w:afterAutospacing="1" w:line="240" w:lineRule="auto"/>
-        <w:jc w:val="both"/>
-        <w:rPr>
-          <w:rFonts w:ascii="Times New Roman" w:eastAsia="Times New Roman" w:hAnsi="Times New Roman" w:cs="Times New Roman"/>
-          <w:color w:val="212529"/>
-          <w:sz w:val="26"/>
-          <w:szCs w:val="26"/>
-        </w:rPr>
-      </w:pPr>
-      <w:r>
-        <w:rPr>
-          <w:rFonts w:ascii="Times New Roman" w:eastAsia="Times New Roman" w:hAnsi="Times New Roman" w:cs="Times New Roman"/>
-          <w:color w:val="212529"/>
-          <w:sz w:val="26"/>
-          <w:szCs w:val="26"/>
-        </w:rPr>
-        <w:t>Anh/chị hãy xác định lực lượng nào dưới đây được nhà nước xem là chủ thể, là trung tâm phát triển của toàn xã hội?</w:t>
-      </w:r>
-    </w:p>
-    <w:p>
-      <w:pPr>
-        <w:pStyle w:val="ListParagraph"/>
-        <w:numPr>
-          <w:ilvl w:val="0"/>
-          <w:numId w:val="12"/>
-        </w:numPr>
-        <w:spacing w:after="100" w:afterAutospacing="1" w:line="240" w:lineRule="auto"/>
-        <w:jc w:val="both"/>
-        <w:rPr>
-          <w:rFonts w:ascii="Times New Roman" w:eastAsia="Times New Roman" w:hAnsi="Times New Roman" w:cs="Times New Roman"/>
-          <w:color w:val="212529"/>
-          <w:sz w:val="26"/>
-          <w:szCs w:val="26"/>
-        </w:rPr>
-      </w:pPr>
-      <w:r>
-        <w:rPr>
-          <w:rFonts w:ascii="Times New Roman" w:eastAsia="Times New Roman" w:hAnsi="Times New Roman" w:cs="Times New Roman"/>
-          <w:color w:val="FF0000"/>
-          <w:sz w:val="26"/>
-          <w:szCs w:val="26"/>
-        </w:rPr>
-        <w:t>Con người</w:t>
-      </w:r>
-    </w:p>
-    <w:p>
-      <w:pPr>
-        <w:pStyle w:val="ListParagraph"/>
-        <w:numPr>
-          <w:ilvl w:val="0"/>
-          <w:numId w:val="12"/>
-        </w:numPr>
-        <w:spacing w:after="100" w:afterAutospacing="1" w:line="240" w:lineRule="auto"/>
-        <w:jc w:val="both"/>
-        <w:rPr>
-          <w:rFonts w:ascii="Times New Roman" w:eastAsia="Times New Roman" w:hAnsi="Times New Roman" w:cs="Times New Roman"/>
-          <w:color w:val="212529"/>
-          <w:sz w:val="26"/>
-          <w:szCs w:val="26"/>
-        </w:rPr>
-      </w:pPr>
-      <w:r>
-        <w:rPr>
-          <w:rFonts w:ascii="Times New Roman" w:eastAsia="Times New Roman" w:hAnsi="Times New Roman" w:cs="Times New Roman"/>
-          <w:color w:val="212529"/>
-          <w:sz w:val="26"/>
-          <w:szCs w:val="26"/>
-        </w:rPr>
-        <w:t>Giai cấp công nhân</w:t>
-      </w:r>
-    </w:p>
-    <w:p>
-      <w:pPr>
-        <w:pStyle w:val="ListParagraph"/>
-        <w:numPr>
-          <w:ilvl w:val="0"/>
-          <w:numId w:val="12"/>
-        </w:numPr>
-        <w:spacing w:after="100" w:afterAutospacing="1" w:line="240" w:lineRule="auto"/>
-        <w:jc w:val="both"/>
-        <w:rPr>
-          <w:rFonts w:ascii="Times New Roman" w:eastAsia="Times New Roman" w:hAnsi="Times New Roman" w:cs="Times New Roman"/>
-          <w:color w:val="212529"/>
-          <w:sz w:val="26"/>
-          <w:szCs w:val="26"/>
-        </w:rPr>
-      </w:pPr>
-      <w:r>
-        <w:rPr>
-          <w:rFonts w:ascii="Times New Roman" w:eastAsia="Times New Roman" w:hAnsi="Times New Roman" w:cs="Times New Roman"/>
-          <w:color w:val="212529"/>
-          <w:sz w:val="26"/>
-          <w:szCs w:val="26"/>
-        </w:rPr>
         <w:t>Nông dân</w:t>
       </w:r>
     </w:p>
@@ -14483,6 +14627,7 @@
           <w:sz w:val="26"/>
           <w:szCs w:val="26"/>
         </w:rPr>
+        <w:lastRenderedPageBreak/>
         <w:t>Mang bản chất giai cấp công nhân, đại diện cho lợi ích của giai cấp nông dân và đội ngũ trí thức cùng các tầng lớp nhân dân lao động</w:t>
       </w:r>
     </w:p>
@@ -15393,6 +15538,7 @@
           <w:sz w:val="26"/>
           <w:szCs w:val="26"/>
         </w:rPr>
+        <w:lastRenderedPageBreak/>
         <w:t>Kiến trúc thượng tầng</w:t>
       </w:r>
     </w:p>
@@ -16324,6 +16470,7 @@
           <w:sz w:val="26"/>
           <w:szCs w:val="26"/>
         </w:rPr>
+        <w:lastRenderedPageBreak/>
         <w:t>Cùng chung sức cải tạo xã hội cũ và xây dựng xã hội mới trên mọi lĩnh vực của đời sống xã hội</w:t>
       </w:r>
     </w:p>
@@ -16974,6 +17121,7 @@
           <w:sz w:val="26"/>
           <w:szCs w:val="26"/>
         </w:rPr>
+        <w:lastRenderedPageBreak/>
         <w:t>Giai cấp công nhân, giai cấp nông dân và tầng lớp lao động khác</w:t>
       </w:r>
     </w:p>
@@ -17856,6 +18004,7 @@
           <w:sz w:val="26"/>
           <w:szCs w:val="26"/>
         </w:rPr>
+        <w:lastRenderedPageBreak/>
         <w:t>Theo anh/chị, cơ cấu xã hội - giai cấp có phải là bộ phận cơ bản và quan trọng nhất trong cơ cấu xã hội không? Vì sao?</w:t>
       </w:r>
     </w:p>
@@ -18532,6 +18681,7 @@
           <w:sz w:val="26"/>
           <w:szCs w:val="26"/>
         </w:rPr>
+        <w:lastRenderedPageBreak/>
         <w:t>Xu hướng biến đổi về quy mô, tỷ trọng, sự phân bố, số lượng, chất lượng trong nội bộ mỗi dân tộc và trong mối quan hệ với các dân tộc khác của một quốc gia trên tất cả các lĩnh vực của đời sống xã hội</w:t>
       </w:r>
     </w:p>
@@ -19084,6 +19234,7 @@
           <w:sz w:val="26"/>
           <w:szCs w:val="26"/>
         </w:rPr>
+        <w:lastRenderedPageBreak/>
         <w:t>Hoàn thành cách mạng công nghiệp 4.0 và tăng cường các chính sách để phát triển về số lượng và chất lượng của các giai cấp, tầng lớp trong xã hội</w:t>
       </w:r>
     </w:p>
@@ -19552,6 +19703,7 @@
           <w:sz w:val="26"/>
           <w:szCs w:val="26"/>
         </w:rPr>
+        <w:lastRenderedPageBreak/>
         <w:t>Từ văn kiện Đại hội XIII của Đảng, anh/chị hãy xác định đâu là giải pháp cơ bản để phát triển thanh niên (trong đó có sinh viên) trong giai đoạn hiện nay?</w:t>
       </w:r>
     </w:p>
@@ -20408,6 +20560,7 @@
           <w:sz w:val="26"/>
           <w:szCs w:val="26"/>
         </w:rPr>
+        <w:lastRenderedPageBreak/>
         <w:t>Thờ chúa Giê Su, thờ các vị phật</w:t>
       </w:r>
     </w:p>
@@ -21290,6 +21443,7 @@
           <w:sz w:val="26"/>
           <w:szCs w:val="26"/>
         </w:rPr>
+        <w:lastRenderedPageBreak/>
         <w:t>Tôn giáo giúp quần chúng nhân dân giải phóng mình, giải phóng xã hội</w:t>
       </w:r>
     </w:p>
@@ -22090,6 +22244,7 @@
           <w:sz w:val="26"/>
           <w:szCs w:val="26"/>
         </w:rPr>
+        <w:lastRenderedPageBreak/>
         <w:t>Không, vì Nhà nước tôn trọng quyền tự do tín ngưỡng và không tín ngưỡng của nhân dân</w:t>
       </w:r>
     </w:p>
@@ -22792,6 +22947,7 @@
           <w:sz w:val="26"/>
           <w:szCs w:val="26"/>
         </w:rPr>
+        <w:lastRenderedPageBreak/>
         <w:t>Theo anh/chị, để khắc phục những ảnh hưởng tiêu cực của tôn giáo trong xã hội, Đảng và Nhà nước cần phải làm gì?</w:t>
       </w:r>
     </w:p>
@@ -23542,6 +23698,7 @@
           <w:sz w:val="26"/>
           <w:szCs w:val="26"/>
         </w:rPr>
+        <w:lastRenderedPageBreak/>
         <w:t>Giới trẻ ngày nay say mê với các ấn phẩm, văn hóa phẩm không lành mạnh, độc hại, dẫn đến những hành động suy đồi đạo đức, vi phạm pháp luật</w:t>
       </w:r>
     </w:p>
@@ -24242,6 +24399,7 @@
           <w:sz w:val="26"/>
           <w:szCs w:val="26"/>
         </w:rPr>
+        <w:lastRenderedPageBreak/>
         <w:t>Hành đạo tại gia đình và cơ sở thờ tự hợp pháp</w:t>
       </w:r>
     </w:p>
@@ -24476,7 +24634,27 @@
           <w:sz w:val="26"/>
           <w:szCs w:val="26"/>
         </w:rPr>
-        <w:t>Nội dung nào sao đây xác định chức năng của gia đình?</w:t>
+        <w:t xml:space="preserve">Nội dung nào sao đây xác định </w:t>
+      </w:r>
+      <w:r>
+        <w:rPr>
+          <w:rFonts w:ascii="Times New Roman" w:eastAsia="Times New Roman" w:hAnsi="Times New Roman" w:cs="Times New Roman"/>
+          <w:b/>
+          <w:bCs/>
+          <w:color w:val="212529"/>
+          <w:sz w:val="26"/>
+          <w:szCs w:val="26"/>
+        </w:rPr>
+        <w:t>chức năng của gia đình</w:t>
+      </w:r>
+      <w:r>
+        <w:rPr>
+          <w:rFonts w:ascii="Times New Roman" w:eastAsia="Times New Roman" w:hAnsi="Times New Roman" w:cs="Times New Roman"/>
+          <w:color w:val="212529"/>
+          <w:sz w:val="26"/>
+          <w:szCs w:val="26"/>
+        </w:rPr>
+        <w:t>?</w:t>
       </w:r>
     </w:p>
     <w:p>
@@ -24524,11 +24702,22 @@
       <w:r>
         <w:rPr>
           <w:rFonts w:ascii="Times New Roman" w:eastAsia="Times New Roman" w:hAnsi="Times New Roman" w:cs="Times New Roman"/>
-          <w:color w:val="FF0000"/>
-          <w:sz w:val="26"/>
-          <w:szCs w:val="26"/>
-        </w:rPr>
-        <w:t>Nuôi dưỡng giáo dục con người</w:t>
+          <w:b/>
+          <w:bCs/>
+          <w:color w:val="FF0000"/>
+          <w:sz w:val="26"/>
+          <w:szCs w:val="26"/>
+        </w:rPr>
+        <w:t>Nuôi dưỡng giáo dục</w:t>
+      </w:r>
+      <w:r>
+        <w:rPr>
+          <w:rFonts w:ascii="Times New Roman" w:eastAsia="Times New Roman" w:hAnsi="Times New Roman" w:cs="Times New Roman"/>
+          <w:color w:val="FF0000"/>
+          <w:sz w:val="26"/>
+          <w:szCs w:val="26"/>
+        </w:rPr>
+        <w:t xml:space="preserve"> con người</w:t>
       </w:r>
     </w:p>
     <w:p>
@@ -24594,19 +24783,47 @@
         <w:jc w:val="both"/>
         <w:rPr>
           <w:rFonts w:ascii="Times New Roman" w:eastAsia="Times New Roman" w:hAnsi="Times New Roman" w:cs="Times New Roman"/>
-          <w:color w:val="212529"/>
-          <w:sz w:val="26"/>
-          <w:szCs w:val="26"/>
-        </w:rPr>
-      </w:pPr>
-      <w:r>
-        <w:rPr>
-          <w:rFonts w:ascii="Times New Roman" w:eastAsia="Times New Roman" w:hAnsi="Times New Roman" w:cs="Times New Roman"/>
-          <w:color w:val="212529"/>
-          <w:sz w:val="26"/>
-          <w:szCs w:val="26"/>
-        </w:rPr>
-        <w:t>Trong các nội dung dưới đây, đâu là nội dung nói lên chức năng đặc thù của gia đình?</w:t>
+          <w:b/>
+          <w:bCs/>
+          <w:color w:val="212529"/>
+          <w:sz w:val="26"/>
+          <w:szCs w:val="26"/>
+        </w:rPr>
+      </w:pPr>
+      <w:r>
+        <w:rPr>
+          <w:rFonts w:ascii="Times New Roman" w:eastAsia="Times New Roman" w:hAnsi="Times New Roman" w:cs="Times New Roman"/>
+          <w:b/>
+          <w:bCs/>
+          <w:color w:val="212529"/>
+          <w:sz w:val="26"/>
+          <w:szCs w:val="26"/>
+        </w:rPr>
+        <w:t xml:space="preserve">Trong các nội dung dưới đây, đâu là nội dung nói lên chức năng </w:t>
+      </w:r>
+      <w:r>
+        <w:rPr>
+          <w:rFonts w:ascii="Times New Roman" w:eastAsia="Times New Roman" w:hAnsi="Times New Roman" w:cs="Times New Roman"/>
+          <w:b/>
+          <w:bCs/>
+          <w:i/>
+          <w:iCs/>
+          <w:color w:val="212529"/>
+          <w:sz w:val="26"/>
+          <w:szCs w:val="26"/>
+        </w:rPr>
+        <w:t>đặc thù</w:t>
+      </w:r>
+      <w:r>
+        <w:rPr>
+          <w:rFonts w:ascii="Times New Roman" w:eastAsia="Times New Roman" w:hAnsi="Times New Roman" w:cs="Times New Roman"/>
+          <w:b/>
+          <w:bCs/>
+          <w:color w:val="212529"/>
+          <w:sz w:val="26"/>
+          <w:szCs w:val="26"/>
+        </w:rPr>
+        <w:t xml:space="preserve"> của gia đình?</w:t>
       </w:r>
     </w:p>
     <w:p>
@@ -24736,7 +24953,27 @@
           <w:sz w:val="26"/>
           <w:szCs w:val="26"/>
         </w:rPr>
-        <w:t>Trong các nội dung dưới đây, đâu là nội dung nói lên chức năng thường xuyên của gia đình?</w:t>
+        <w:t xml:space="preserve">Trong các nội dung dưới đây, đâu là nội dung nói lên chức năng </w:t>
+      </w:r>
+      <w:r>
+        <w:rPr>
+          <w:rFonts w:ascii="Times New Roman" w:eastAsia="Times New Roman" w:hAnsi="Times New Roman" w:cs="Times New Roman"/>
+          <w:b/>
+          <w:bCs/>
+          <w:color w:val="212529"/>
+          <w:sz w:val="26"/>
+          <w:szCs w:val="26"/>
+        </w:rPr>
+        <w:t xml:space="preserve">thường xuyên </w:t>
+      </w:r>
+      <w:r>
+        <w:rPr>
+          <w:rFonts w:ascii="Times New Roman" w:eastAsia="Times New Roman" w:hAnsi="Times New Roman" w:cs="Times New Roman"/>
+          <w:color w:val="212529"/>
+          <w:sz w:val="26"/>
+          <w:szCs w:val="26"/>
+        </w:rPr>
+        <w:t>của gia đình?</w:t>
       </w:r>
     </w:p>
     <w:p>
@@ -24840,7 +25077,27 @@
           <w:sz w:val="26"/>
           <w:szCs w:val="26"/>
         </w:rPr>
-        <w:t>Thỏa mãn nhu cầu tâm sinh lý, duy trì tình cảm cho các thành viên trong gia đình</w:t>
+        <w:t xml:space="preserve">Thỏa mãn nhu </w:t>
+      </w:r>
+      <w:r>
+        <w:rPr>
+          <w:rFonts w:ascii="Times New Roman" w:eastAsia="Times New Roman" w:hAnsi="Times New Roman" w:cs="Times New Roman"/>
+          <w:b/>
+          <w:bCs/>
+          <w:color w:val="FF0000"/>
+          <w:sz w:val="26"/>
+          <w:szCs w:val="26"/>
+        </w:rPr>
+        <w:t>cầu tâm sinh lý, duy trì tình cảm</w:t>
+      </w:r>
+      <w:r>
+        <w:rPr>
+          <w:rFonts w:ascii="Times New Roman" w:eastAsia="Times New Roman" w:hAnsi="Times New Roman" w:cs="Times New Roman"/>
+          <w:color w:val="FF0000"/>
+          <w:sz w:val="26"/>
+          <w:szCs w:val="26"/>
+        </w:rPr>
+        <w:t xml:space="preserve"> cho các thành viên trong gia đình</w:t>
       </w:r>
     </w:p>
     <w:p>
@@ -25022,85 +25279,177 @@
           <w:sz w:val="26"/>
           <w:szCs w:val="26"/>
         </w:rPr>
-        <w:t>Gia đình là chỗ dựa tình cảm cho mỗi cá nhân, là nơi nương tựa về vật chất và tinh thần chứ không chỉ là nơi nương tựa về vật chất của con người</w:t>
-      </w:r>
-    </w:p>
-    <w:p>
-      <w:pPr>
-        <w:pStyle w:val="ListParagraph"/>
-        <w:numPr>
-          <w:ilvl w:val="0"/>
-          <w:numId w:val="12"/>
-        </w:numPr>
-        <w:spacing w:after="100" w:afterAutospacing="1" w:line="240" w:lineRule="auto"/>
-        <w:jc w:val="both"/>
-        <w:rPr>
-          <w:rFonts w:ascii="Times New Roman" w:eastAsia="Times New Roman" w:hAnsi="Times New Roman" w:cs="Times New Roman"/>
-          <w:color w:val="212529"/>
-          <w:sz w:val="26"/>
-          <w:szCs w:val="26"/>
-        </w:rPr>
-      </w:pPr>
-      <w:r>
-        <w:rPr>
-          <w:rFonts w:ascii="Times New Roman" w:eastAsia="Times New Roman" w:hAnsi="Times New Roman" w:cs="Times New Roman"/>
-          <w:color w:val="212529"/>
-          <w:sz w:val="26"/>
-          <w:szCs w:val="26"/>
-        </w:rPr>
-        <w:t>Gia đình là chỗ dựa tình cảm cho mỗi cá nhân khi khó khăn, gian khổ, là nơi nương tựa về mặt tinh thần của con người</w:t>
-      </w:r>
-    </w:p>
-    <w:p>
-      <w:pPr>
-        <w:pStyle w:val="ListParagraph"/>
-        <w:numPr>
-          <w:ilvl w:val="0"/>
-          <w:numId w:val="12"/>
-        </w:numPr>
-        <w:spacing w:after="100" w:afterAutospacing="1" w:line="240" w:lineRule="auto"/>
-        <w:jc w:val="both"/>
-        <w:rPr>
-          <w:rFonts w:ascii="Times New Roman" w:eastAsia="Times New Roman" w:hAnsi="Times New Roman" w:cs="Times New Roman"/>
-          <w:color w:val="212529"/>
-          <w:sz w:val="26"/>
-          <w:szCs w:val="26"/>
-        </w:rPr>
-      </w:pPr>
-      <w:r>
-        <w:rPr>
-          <w:rFonts w:ascii="Times New Roman" w:eastAsia="Times New Roman" w:hAnsi="Times New Roman" w:cs="Times New Roman"/>
-          <w:color w:val="212529"/>
-          <w:sz w:val="26"/>
-          <w:szCs w:val="26"/>
-        </w:rPr>
-        <w:t>Gia đình là chỗ dựa tình cảm cho mỗi cá nhân khi khó khăn, gian khổ, là nơi nương tựa về mặt tinh thần chứ không chỉ là nơi nương tựa về vật chất của con người</w:t>
-      </w:r>
-    </w:p>
-    <w:p>
-      <w:pPr>
-        <w:pStyle w:val="ListParagraph"/>
-        <w:numPr>
-          <w:ilvl w:val="0"/>
-          <w:numId w:val="12"/>
-        </w:numPr>
-        <w:spacing w:after="100" w:afterAutospacing="1" w:line="240" w:lineRule="auto"/>
-        <w:jc w:val="both"/>
-        <w:rPr>
-          <w:rFonts w:ascii="Times New Roman" w:eastAsia="Times New Roman" w:hAnsi="Times New Roman" w:cs="Times New Roman"/>
-          <w:color w:val="212529"/>
-          <w:sz w:val="26"/>
-          <w:szCs w:val="26"/>
-        </w:rPr>
-      </w:pPr>
-      <w:r>
-        <w:rPr>
-          <w:rFonts w:ascii="Times New Roman" w:eastAsia="Times New Roman" w:hAnsi="Times New Roman" w:cs="Times New Roman"/>
-          <w:color w:val="212529"/>
-          <w:sz w:val="26"/>
-          <w:szCs w:val="26"/>
-        </w:rPr>
-        <w:t>Gia đình là chỗ dựa tình cảm cho mỗi cá nhân khi khó khăn, gian khổ, là nơi nương tựa của con người</w:t>
+        <w:t xml:space="preserve">Gia đình là chỗ dựa tình cảm cho mỗi cá nhân, là nơi nương tựa về </w:t>
+      </w:r>
+      <w:r>
+        <w:rPr>
+          <w:rFonts w:ascii="Times New Roman" w:eastAsia="Times New Roman" w:hAnsi="Times New Roman" w:cs="Times New Roman"/>
+          <w:i/>
+          <w:iCs/>
+          <w:color w:val="FF0000"/>
+          <w:sz w:val="26"/>
+          <w:szCs w:val="26"/>
+        </w:rPr>
+        <w:t xml:space="preserve">vật chất và tinh thần </w:t>
+      </w:r>
+      <w:r>
+        <w:rPr>
+          <w:rFonts w:ascii="Times New Roman" w:eastAsia="Times New Roman" w:hAnsi="Times New Roman" w:cs="Times New Roman"/>
+          <w:color w:val="FF0000"/>
+          <w:sz w:val="26"/>
+          <w:szCs w:val="26"/>
+        </w:rPr>
+        <w:t xml:space="preserve">chứ không chỉ là nơi nương tựa về </w:t>
+      </w:r>
+      <w:r>
+        <w:rPr>
+          <w:rFonts w:ascii="Times New Roman" w:eastAsia="Times New Roman" w:hAnsi="Times New Roman" w:cs="Times New Roman"/>
+          <w:i/>
+          <w:iCs/>
+          <w:color w:val="FF0000"/>
+          <w:sz w:val="26"/>
+          <w:szCs w:val="26"/>
+        </w:rPr>
+        <w:t>vật chất của con người</w:t>
+      </w:r>
+    </w:p>
+    <w:p>
+      <w:pPr>
+        <w:pStyle w:val="ListParagraph"/>
+        <w:numPr>
+          <w:ilvl w:val="0"/>
+          <w:numId w:val="12"/>
+        </w:numPr>
+        <w:spacing w:after="100" w:afterAutospacing="1" w:line="240" w:lineRule="auto"/>
+        <w:jc w:val="both"/>
+        <w:rPr>
+          <w:rFonts w:ascii="Times New Roman" w:eastAsia="Times New Roman" w:hAnsi="Times New Roman" w:cs="Times New Roman"/>
+          <w:color w:val="212529"/>
+          <w:sz w:val="26"/>
+          <w:szCs w:val="26"/>
+        </w:rPr>
+      </w:pPr>
+      <w:r>
+        <w:rPr>
+          <w:rFonts w:ascii="Times New Roman" w:eastAsia="Times New Roman" w:hAnsi="Times New Roman" w:cs="Times New Roman"/>
+          <w:color w:val="212529"/>
+          <w:sz w:val="26"/>
+          <w:szCs w:val="26"/>
+        </w:rPr>
+        <w:t xml:space="preserve">Gia đình là chỗ dựa tình cảm cho mỗi cá nhân </w:t>
+      </w:r>
+      <w:r>
+        <w:rPr>
+          <w:rFonts w:ascii="Times New Roman" w:eastAsia="Times New Roman" w:hAnsi="Times New Roman" w:cs="Times New Roman"/>
+          <w:i/>
+          <w:iCs/>
+          <w:color w:val="212529"/>
+          <w:sz w:val="26"/>
+          <w:szCs w:val="26"/>
+        </w:rPr>
+        <w:t>khi khó khăn</w:t>
+      </w:r>
+      <w:r>
+        <w:rPr>
+          <w:rFonts w:ascii="Times New Roman" w:eastAsia="Times New Roman" w:hAnsi="Times New Roman" w:cs="Times New Roman"/>
+          <w:color w:val="212529"/>
+          <w:sz w:val="26"/>
+          <w:szCs w:val="26"/>
+        </w:rPr>
+        <w:t>, gian khổ, là nơi nương tựa về mặt tinh thần của con người</w:t>
+      </w:r>
+    </w:p>
+    <w:p>
+      <w:pPr>
+        <w:pStyle w:val="ListParagraph"/>
+        <w:numPr>
+          <w:ilvl w:val="0"/>
+          <w:numId w:val="12"/>
+        </w:numPr>
+        <w:spacing w:after="100" w:afterAutospacing="1" w:line="240" w:lineRule="auto"/>
+        <w:jc w:val="both"/>
+        <w:rPr>
+          <w:rFonts w:ascii="Times New Roman" w:eastAsia="Times New Roman" w:hAnsi="Times New Roman" w:cs="Times New Roman"/>
+          <w:color w:val="212529"/>
+          <w:sz w:val="26"/>
+          <w:szCs w:val="26"/>
+        </w:rPr>
+      </w:pPr>
+      <w:r>
+        <w:rPr>
+          <w:rFonts w:ascii="Times New Roman" w:eastAsia="Times New Roman" w:hAnsi="Times New Roman" w:cs="Times New Roman"/>
+          <w:color w:val="212529"/>
+          <w:sz w:val="26"/>
+          <w:szCs w:val="26"/>
+        </w:rPr>
+        <w:t xml:space="preserve">Gia đình là chỗ dựa tình cảm cho mỗi cá nhân </w:t>
+      </w:r>
+      <w:r>
+        <w:rPr>
+          <w:rFonts w:ascii="Times New Roman" w:eastAsia="Times New Roman" w:hAnsi="Times New Roman" w:cs="Times New Roman"/>
+          <w:i/>
+          <w:iCs/>
+          <w:color w:val="212529"/>
+          <w:sz w:val="26"/>
+          <w:szCs w:val="26"/>
+        </w:rPr>
+        <w:t>khi khó khăn</w:t>
+      </w:r>
+      <w:r>
+        <w:rPr>
+          <w:rFonts w:ascii="Times New Roman" w:eastAsia="Times New Roman" w:hAnsi="Times New Roman" w:cs="Times New Roman"/>
+          <w:color w:val="212529"/>
+          <w:sz w:val="26"/>
+          <w:szCs w:val="26"/>
+        </w:rPr>
+        <w:t>, gian khổ, là nơi nương tựa về mặt tinh thần chứ không chỉ là nơi nương tựa về vật chất của con người</w:t>
+      </w:r>
+    </w:p>
+    <w:p>
+      <w:pPr>
+        <w:pStyle w:val="ListParagraph"/>
+        <w:numPr>
+          <w:ilvl w:val="0"/>
+          <w:numId w:val="12"/>
+        </w:numPr>
+        <w:spacing w:after="100" w:afterAutospacing="1" w:line="240" w:lineRule="auto"/>
+        <w:jc w:val="both"/>
+        <w:rPr>
+          <w:rFonts w:ascii="Times New Roman" w:eastAsia="Times New Roman" w:hAnsi="Times New Roman" w:cs="Times New Roman"/>
+          <w:color w:val="212529"/>
+          <w:sz w:val="26"/>
+          <w:szCs w:val="26"/>
+        </w:rPr>
+      </w:pPr>
+      <w:r>
+        <w:rPr>
+          <w:rFonts w:ascii="Times New Roman" w:eastAsia="Times New Roman" w:hAnsi="Times New Roman" w:cs="Times New Roman"/>
+          <w:color w:val="212529"/>
+          <w:sz w:val="26"/>
+          <w:szCs w:val="26"/>
+        </w:rPr>
+        <w:t xml:space="preserve">Gia đình là chỗ dựa tình cảm cho mỗi cá nhân </w:t>
+      </w:r>
+      <w:r>
+        <w:rPr>
+          <w:rFonts w:ascii="Times New Roman" w:eastAsia="Times New Roman" w:hAnsi="Times New Roman" w:cs="Times New Roman"/>
+          <w:i/>
+          <w:iCs/>
+          <w:color w:val="212529"/>
+          <w:sz w:val="26"/>
+          <w:szCs w:val="26"/>
+          <w:u w:val="single"/>
+        </w:rPr>
+        <w:t>khi khó khăn</w:t>
+      </w:r>
+      <w:r>
+        <w:rPr>
+          <w:rFonts w:ascii="Times New Roman" w:eastAsia="Times New Roman" w:hAnsi="Times New Roman" w:cs="Times New Roman"/>
+          <w:color w:val="212529"/>
+          <w:sz w:val="26"/>
+          <w:szCs w:val="26"/>
+        </w:rPr>
+        <w:t>, gian khổ, là nơi nương tựa của con người</w:t>
       </w:r>
     </w:p>
     <w:p>
@@ -25152,6 +25501,7 @@
           <w:sz w:val="26"/>
           <w:szCs w:val="26"/>
         </w:rPr>
+        <w:lastRenderedPageBreak/>
         <w:t>Gia đình là một hình thức cộng đồng xã hội đặc biệt, được hình thành, duy trì và củng cố chủ yếu dựa trên cơ sở hôn nhân, quan hệ huyết thống và quan hệ nuôi dưỡng</w:t>
       </w:r>
     </w:p>
@@ -25256,33 +25606,93 @@
           <w:sz w:val="26"/>
           <w:szCs w:val="26"/>
         </w:rPr>
-        <w:t>Gia đình là tế bào của xã hội, vì:</w:t>
-      </w:r>
-    </w:p>
-    <w:p>
-      <w:pPr>
-        <w:pStyle w:val="ListParagraph"/>
-        <w:numPr>
-          <w:ilvl w:val="0"/>
-          <w:numId w:val="12"/>
-        </w:numPr>
-        <w:spacing w:after="100" w:afterAutospacing="1" w:line="240" w:lineRule="auto"/>
-        <w:jc w:val="both"/>
-        <w:rPr>
-          <w:rFonts w:ascii="Times New Roman" w:eastAsia="Times New Roman" w:hAnsi="Times New Roman" w:cs="Times New Roman"/>
-          <w:color w:val="FF0000"/>
-          <w:sz w:val="26"/>
-          <w:szCs w:val="26"/>
-        </w:rPr>
-      </w:pPr>
-      <w:r>
-        <w:rPr>
-          <w:rFonts w:ascii="Times New Roman" w:eastAsia="Times New Roman" w:hAnsi="Times New Roman" w:cs="Times New Roman"/>
-          <w:color w:val="FF0000"/>
-          <w:sz w:val="26"/>
-          <w:szCs w:val="26"/>
-        </w:rPr>
-        <w:t>Gia đình đã tái tạo ra con người và các tư liệu sinh hoạt cho xã hội</w:t>
+        <w:t xml:space="preserve">Gia đình là </w:t>
+      </w:r>
+      <w:r>
+        <w:rPr>
+          <w:rFonts w:ascii="Times New Roman" w:eastAsia="Times New Roman" w:hAnsi="Times New Roman" w:cs="Times New Roman"/>
+          <w:b/>
+          <w:bCs/>
+          <w:color w:val="212529"/>
+          <w:sz w:val="26"/>
+          <w:szCs w:val="26"/>
+        </w:rPr>
+        <w:t>tế bào của xã hội</w:t>
+      </w:r>
+      <w:r>
+        <w:rPr>
+          <w:rFonts w:ascii="Times New Roman" w:eastAsia="Times New Roman" w:hAnsi="Times New Roman" w:cs="Times New Roman"/>
+          <w:color w:val="212529"/>
+          <w:sz w:val="26"/>
+          <w:szCs w:val="26"/>
+        </w:rPr>
+        <w:t>, vì:</w:t>
+      </w:r>
+    </w:p>
+    <w:p>
+      <w:pPr>
+        <w:pStyle w:val="ListParagraph"/>
+        <w:numPr>
+          <w:ilvl w:val="0"/>
+          <w:numId w:val="12"/>
+        </w:numPr>
+        <w:spacing w:after="100" w:afterAutospacing="1" w:line="240" w:lineRule="auto"/>
+        <w:jc w:val="both"/>
+        <w:rPr>
+          <w:rFonts w:ascii="Times New Roman" w:eastAsia="Times New Roman" w:hAnsi="Times New Roman" w:cs="Times New Roman"/>
+          <w:color w:val="FF0000"/>
+          <w:sz w:val="26"/>
+          <w:szCs w:val="26"/>
+        </w:rPr>
+      </w:pPr>
+      <w:r>
+        <w:rPr>
+          <w:rFonts w:ascii="Times New Roman" w:eastAsia="Times New Roman" w:hAnsi="Times New Roman" w:cs="Times New Roman"/>
+          <w:color w:val="FF0000"/>
+          <w:sz w:val="26"/>
+          <w:szCs w:val="26"/>
+        </w:rPr>
+        <w:t xml:space="preserve">Gia đình đã </w:t>
+      </w:r>
+      <w:r>
+        <w:rPr>
+          <w:rFonts w:ascii="Times New Roman" w:eastAsia="Times New Roman" w:hAnsi="Times New Roman" w:cs="Times New Roman"/>
+          <w:b/>
+          <w:bCs/>
+          <w:color w:val="FF0000"/>
+          <w:sz w:val="26"/>
+          <w:szCs w:val="26"/>
+        </w:rPr>
+        <w:t>tái tạo ra con người</w:t>
+      </w:r>
+      <w:r>
+        <w:rPr>
+          <w:rFonts w:ascii="Times New Roman" w:eastAsia="Times New Roman" w:hAnsi="Times New Roman" w:cs="Times New Roman"/>
+          <w:color w:val="FF0000"/>
+          <w:sz w:val="26"/>
+          <w:szCs w:val="26"/>
+        </w:rPr>
+        <w:t xml:space="preserve"> và các </w:t>
+      </w:r>
+      <w:r>
+        <w:rPr>
+          <w:rFonts w:ascii="Times New Roman" w:eastAsia="Times New Roman" w:hAnsi="Times New Roman" w:cs="Times New Roman"/>
+          <w:b/>
+          <w:bCs/>
+          <w:color w:val="FF0000"/>
+          <w:sz w:val="26"/>
+          <w:szCs w:val="26"/>
+        </w:rPr>
+        <w:t>tư liệu sinh hoạt</w:t>
+      </w:r>
+      <w:r>
+        <w:rPr>
+          <w:rFonts w:ascii="Times New Roman" w:eastAsia="Times New Roman" w:hAnsi="Times New Roman" w:cs="Times New Roman"/>
+          <w:color w:val="FF0000"/>
+          <w:sz w:val="26"/>
+          <w:szCs w:val="26"/>
+        </w:rPr>
+        <w:t xml:space="preserve"> cho xã hội</w:t>
       </w:r>
     </w:p>
     <w:p>
@@ -25386,7 +25796,27 @@
           <w:sz w:val="26"/>
           <w:szCs w:val="26"/>
         </w:rPr>
-        <w:t>Vì sao quan tâm đến xây dựng quan hệ gia đình bình đẳng, hạnh phúc là vấn đề hết sức quan trọng trong cách mạng xã hội chủ nghĩa?</w:t>
+        <w:t xml:space="preserve">Vì sao quan tâm đến xây dựng quan hệ gia đình bình đẳng, </w:t>
+      </w:r>
+      <w:r>
+        <w:rPr>
+          <w:rFonts w:ascii="Times New Roman" w:eastAsia="Times New Roman" w:hAnsi="Times New Roman" w:cs="Times New Roman"/>
+          <w:b/>
+          <w:bCs/>
+          <w:color w:val="212529"/>
+          <w:sz w:val="26"/>
+          <w:szCs w:val="26"/>
+        </w:rPr>
+        <w:t xml:space="preserve">hạnh phúc là vấn đề hết sức quan trọng </w:t>
+      </w:r>
+      <w:r>
+        <w:rPr>
+          <w:rFonts w:ascii="Times New Roman" w:eastAsia="Times New Roman" w:hAnsi="Times New Roman" w:cs="Times New Roman"/>
+          <w:color w:val="212529"/>
+          <w:sz w:val="26"/>
+          <w:szCs w:val="26"/>
+        </w:rPr>
+        <w:t>trong cách mạng xã hội chủ nghĩa?</w:t>
       </w:r>
     </w:p>
     <w:p>
@@ -25464,7 +25894,87 @@
           <w:sz w:val="26"/>
           <w:szCs w:val="26"/>
         </w:rPr>
-        <w:t>Chỉ khi con người được yên ấm, hòa thuận trong gia đình, thì mới có thể yên tâm lao động, sáng tạo và đóng góp cho xã hội</w:t>
+        <w:t xml:space="preserve">Chỉ khi con người được </w:t>
+      </w:r>
+      <w:r>
+        <w:rPr>
+          <w:rFonts w:ascii="Times New Roman" w:eastAsia="Times New Roman" w:hAnsi="Times New Roman" w:cs="Times New Roman"/>
+          <w:b/>
+          <w:bCs/>
+          <w:color w:val="FF0000"/>
+          <w:sz w:val="26"/>
+          <w:szCs w:val="26"/>
+        </w:rPr>
+        <w:t>yên ấm, hòa thuận</w:t>
+      </w:r>
+      <w:r>
+        <w:rPr>
+          <w:rFonts w:ascii="Times New Roman" w:eastAsia="Times New Roman" w:hAnsi="Times New Roman" w:cs="Times New Roman"/>
+          <w:color w:val="FF0000"/>
+          <w:sz w:val="26"/>
+          <w:szCs w:val="26"/>
+        </w:rPr>
+        <w:t xml:space="preserve"> trong gia đình, thì mới có thể </w:t>
+      </w:r>
+      <w:r>
+        <w:rPr>
+          <w:rFonts w:ascii="Times New Roman" w:eastAsia="Times New Roman" w:hAnsi="Times New Roman" w:cs="Times New Roman"/>
+          <w:b/>
+          <w:bCs/>
+          <w:color w:val="FF0000"/>
+          <w:sz w:val="26"/>
+          <w:szCs w:val="26"/>
+        </w:rPr>
+        <w:t xml:space="preserve">yên tâm </w:t>
+      </w:r>
+      <w:r>
+        <w:rPr>
+          <w:rFonts w:ascii="Times New Roman" w:eastAsia="Times New Roman" w:hAnsi="Times New Roman" w:cs="Times New Roman"/>
+          <w:color w:val="FF0000"/>
+          <w:sz w:val="26"/>
+          <w:szCs w:val="26"/>
+        </w:rPr>
+        <w:t xml:space="preserve">lao động, </w:t>
+      </w:r>
+      <w:r>
+        <w:rPr>
+          <w:rFonts w:ascii="Times New Roman" w:eastAsia="Times New Roman" w:hAnsi="Times New Roman" w:cs="Times New Roman"/>
+          <w:b/>
+          <w:bCs/>
+          <w:color w:val="FF0000"/>
+          <w:sz w:val="26"/>
+          <w:szCs w:val="26"/>
+        </w:rPr>
+        <w:t>sáng tạo</w:t>
+      </w:r>
+      <w:r>
+        <w:rPr>
+          <w:rFonts w:ascii="Times New Roman" w:eastAsia="Times New Roman" w:hAnsi="Times New Roman" w:cs="Times New Roman"/>
+          <w:color w:val="FF0000"/>
+          <w:sz w:val="26"/>
+          <w:szCs w:val="26"/>
+        </w:rPr>
+        <w:t xml:space="preserve"> và </w:t>
+      </w:r>
+      <w:r>
+        <w:rPr>
+          <w:rFonts w:ascii="Times New Roman" w:eastAsia="Times New Roman" w:hAnsi="Times New Roman" w:cs="Times New Roman"/>
+          <w:b/>
+          <w:bCs/>
+          <w:color w:val="FF0000"/>
+          <w:sz w:val="26"/>
+          <w:szCs w:val="26"/>
+        </w:rPr>
+        <w:t>đóng góp</w:t>
+      </w:r>
+      <w:r>
+        <w:rPr>
+          <w:rFonts w:ascii="Times New Roman" w:eastAsia="Times New Roman" w:hAnsi="Times New Roman" w:cs="Times New Roman"/>
+          <w:color w:val="FF0000"/>
+          <w:sz w:val="26"/>
+          <w:szCs w:val="26"/>
+        </w:rPr>
+        <w:t xml:space="preserve"> cho xã hội</w:t>
       </w:r>
     </w:p>
     <w:p>
@@ -25854,6 +26364,7 @@
           <w:sz w:val="26"/>
           <w:szCs w:val="26"/>
         </w:rPr>
+        <w:lastRenderedPageBreak/>
         <w:t>Cần, vì điều đó đảm bảo hôn nhân một vợ một chồng, bảo vệ quyền lợi cho các thành viên, đồng thời phù hợp với xã hội văn minh</w:t>
       </w:r>
     </w:p>
@@ -26426,7 +26937,27 @@
           <w:sz w:val="26"/>
           <w:szCs w:val="26"/>
         </w:rPr>
-        <w:t>Trong gia đình Việt Nam hiện nay, nhu cầu thỏa mãn tâm lý - tình cảm đang tăng lên, vì:</w:t>
+        <w:t xml:space="preserve">Trong gia đình Việt Nam hiện nay, </w:t>
+      </w:r>
+      <w:r>
+        <w:rPr>
+          <w:rFonts w:ascii="Times New Roman" w:eastAsia="Times New Roman" w:hAnsi="Times New Roman" w:cs="Times New Roman"/>
+          <w:b/>
+          <w:bCs/>
+          <w:color w:val="212529"/>
+          <w:sz w:val="26"/>
+          <w:szCs w:val="26"/>
+        </w:rPr>
+        <w:t>nhu cầu thỏa mãn tâm lý - tình cảm</w:t>
+      </w:r>
+      <w:r>
+        <w:rPr>
+          <w:rFonts w:ascii="Times New Roman" w:eastAsia="Times New Roman" w:hAnsi="Times New Roman" w:cs="Times New Roman"/>
+          <w:color w:val="212529"/>
+          <w:sz w:val="26"/>
+          <w:szCs w:val="26"/>
+        </w:rPr>
+        <w:t xml:space="preserve"> đang tăng lên, vì:</w:t>
       </w:r>
     </w:p>
     <w:p>
@@ -26556,7 +27087,67 @@
           <w:sz w:val="26"/>
           <w:szCs w:val="26"/>
         </w:rPr>
-        <w:t>Theo anh/chị, với sự biến đổi của gia đình Việt Nam trong thời kỳ quá độ lên chủ nghĩa xã hội thì thực hiện chức năng nào sẽ là yếu tố quan trọng, tác động đến sự tồn tại, bền vững của hôn nhân và hạnh phúc gia đình?</w:t>
+        <w:t xml:space="preserve">Theo anh/chị, với sự biến đổi của gia đình Việt Nam trong thời kỳ quá độ lên chủ nghĩa xã hội thì thực hiện </w:t>
+      </w:r>
+      <w:r>
+        <w:rPr>
+          <w:rFonts w:ascii="Times New Roman" w:eastAsia="Times New Roman" w:hAnsi="Times New Roman" w:cs="Times New Roman"/>
+          <w:b/>
+          <w:bCs/>
+          <w:color w:val="212529"/>
+          <w:sz w:val="26"/>
+          <w:szCs w:val="26"/>
+        </w:rPr>
+        <w:t xml:space="preserve">chức năng </w:t>
+      </w:r>
+      <w:r>
+        <w:rPr>
+          <w:rFonts w:ascii="Times New Roman" w:eastAsia="Times New Roman" w:hAnsi="Times New Roman" w:cs="Times New Roman"/>
+          <w:color w:val="212529"/>
+          <w:sz w:val="26"/>
+          <w:szCs w:val="26"/>
+        </w:rPr>
+        <w:t xml:space="preserve">nào sẽ là yếu tố </w:t>
+      </w:r>
+      <w:r>
+        <w:rPr>
+          <w:rFonts w:ascii="Times New Roman" w:eastAsia="Times New Roman" w:hAnsi="Times New Roman" w:cs="Times New Roman"/>
+          <w:b/>
+          <w:bCs/>
+          <w:color w:val="212529"/>
+          <w:sz w:val="26"/>
+          <w:szCs w:val="26"/>
+        </w:rPr>
+        <w:t>quan trọng</w:t>
+      </w:r>
+      <w:r>
+        <w:rPr>
+          <w:rFonts w:ascii="Times New Roman" w:eastAsia="Times New Roman" w:hAnsi="Times New Roman" w:cs="Times New Roman"/>
+          <w:color w:val="212529"/>
+          <w:sz w:val="26"/>
+          <w:szCs w:val="26"/>
+        </w:rPr>
+        <w:t xml:space="preserve">, </w:t>
+      </w:r>
+      <w:r>
+        <w:rPr>
+          <w:rFonts w:ascii="Times New Roman" w:eastAsia="Times New Roman" w:hAnsi="Times New Roman" w:cs="Times New Roman"/>
+          <w:b/>
+          <w:bCs/>
+          <w:color w:val="212529"/>
+          <w:sz w:val="26"/>
+          <w:szCs w:val="26"/>
+        </w:rPr>
+        <w:t>tác động đến sự tồn tại, bền vững của hôn nhân và hạnh phúc</w:t>
+      </w:r>
+      <w:r>
+        <w:rPr>
+          <w:rFonts w:ascii="Times New Roman" w:eastAsia="Times New Roman" w:hAnsi="Times New Roman" w:cs="Times New Roman"/>
+          <w:color w:val="212529"/>
+          <w:sz w:val="26"/>
+          <w:szCs w:val="26"/>
+        </w:rPr>
+        <w:t xml:space="preserve"> gia đình?</w:t>
       </w:r>
     </w:p>
     <w:p>
@@ -26686,7 +27277,28 @@
           <w:sz w:val="26"/>
           <w:szCs w:val="26"/>
         </w:rPr>
-        <w:t>Theo anh/chị, để góp phần khắc phục khoảng cách giàu nghèo đang có xu hướng ngày càng gia tăng trong các gia đình Việt Nam hiện nay, Nhà nước cần làm gì?</w:t>
+        <w:lastRenderedPageBreak/>
+        <w:t xml:space="preserve">Theo anh/chị, để góp phần </w:t>
+      </w:r>
+      <w:r>
+        <w:rPr>
+          <w:rFonts w:ascii="Times New Roman" w:eastAsia="Times New Roman" w:hAnsi="Times New Roman" w:cs="Times New Roman"/>
+          <w:b/>
+          <w:bCs/>
+          <w:color w:val="212529"/>
+          <w:sz w:val="26"/>
+          <w:szCs w:val="26"/>
+        </w:rPr>
+        <w:t>khắc phục khoảng cách giàu nghèo</w:t>
+      </w:r>
+      <w:r>
+        <w:rPr>
+          <w:rFonts w:ascii="Times New Roman" w:eastAsia="Times New Roman" w:hAnsi="Times New Roman" w:cs="Times New Roman"/>
+          <w:color w:val="212529"/>
+          <w:sz w:val="26"/>
+          <w:szCs w:val="26"/>
+        </w:rPr>
+        <w:t xml:space="preserve"> đang có xu hướng ngày càng gia tăng trong các gia đình Việt Nam hiện nay, Nhà nước cần làm gì?</w:t>
       </w:r>
     </w:p>
     <w:p>
@@ -26764,7 +27376,18 @@
           <w:sz w:val="26"/>
           <w:szCs w:val="26"/>
         </w:rPr>
-        <w:t>Có chính sách hỗ trợ các hộ nghèo</w:t>
+        <w:t xml:space="preserve">Có chính sách </w:t>
+      </w:r>
+      <w:r>
+        <w:rPr>
+          <w:rFonts w:ascii="Times New Roman" w:eastAsia="Times New Roman" w:hAnsi="Times New Roman" w:cs="Times New Roman"/>
+          <w:b/>
+          <w:bCs/>
+          <w:color w:val="FF0000"/>
+          <w:sz w:val="26"/>
+          <w:szCs w:val="26"/>
+        </w:rPr>
+        <w:t>hỗ trợ các hộ nghèo</w:t>
       </w:r>
     </w:p>
     <w:p>
@@ -26882,19 +27505,43 @@
         <w:jc w:val="both"/>
         <w:rPr>
           <w:rFonts w:ascii="Times New Roman" w:eastAsia="Times New Roman" w:hAnsi="Times New Roman" w:cs="Times New Roman"/>
-          <w:color w:val="FF0000"/>
-          <w:sz w:val="26"/>
-          <w:szCs w:val="26"/>
-        </w:rPr>
-      </w:pPr>
-      <w:r>
-        <w:rPr>
-          <w:rFonts w:ascii="Times New Roman" w:eastAsia="Times New Roman" w:hAnsi="Times New Roman" w:cs="Times New Roman"/>
-          <w:color w:val="FF0000"/>
-          <w:sz w:val="26"/>
-          <w:szCs w:val="26"/>
-        </w:rPr>
-        <w:t>Xây dựng gia đình no ấm, tiến bộ, hạnh phúc, văn minh</w:t>
+          <w:b/>
+          <w:bCs/>
+          <w:color w:val="FF0000"/>
+          <w:sz w:val="26"/>
+          <w:szCs w:val="26"/>
+        </w:rPr>
+      </w:pPr>
+      <w:r>
+        <w:rPr>
+          <w:rFonts w:ascii="Times New Roman" w:eastAsia="Times New Roman" w:hAnsi="Times New Roman" w:cs="Times New Roman"/>
+          <w:b/>
+          <w:bCs/>
+          <w:color w:val="FF0000"/>
+          <w:sz w:val="26"/>
+          <w:szCs w:val="26"/>
+        </w:rPr>
+        <w:t xml:space="preserve">Xây dựng </w:t>
+      </w:r>
+      <w:r>
+        <w:rPr>
+          <w:rFonts w:ascii="Times New Roman" w:eastAsia="Times New Roman" w:hAnsi="Times New Roman" w:cs="Times New Roman"/>
+          <w:color w:val="FF0000"/>
+          <w:sz w:val="26"/>
+          <w:szCs w:val="26"/>
+        </w:rPr>
+        <w:t xml:space="preserve">gia đình </w:t>
+      </w:r>
+      <w:r>
+        <w:rPr>
+          <w:rFonts w:ascii="Times New Roman" w:eastAsia="Times New Roman" w:hAnsi="Times New Roman" w:cs="Times New Roman"/>
+          <w:b/>
+          <w:bCs/>
+          <w:color w:val="FF0000"/>
+          <w:sz w:val="26"/>
+          <w:szCs w:val="26"/>
+        </w:rPr>
+        <w:t>no ấm, tiến bộ, hạnh phúc, văn minh</w:t>
       </w:r>
     </w:p>
     <w:p>
@@ -26946,7 +27593,27 @@
           <w:sz w:val="26"/>
           <w:szCs w:val="26"/>
         </w:rPr>
-        <w:t>Theo anh/chị, ở Việt Nam hiện nay, muốn xóa bỏ nguồn gốc của sự áp bức bóc lột và bất bình đẳng trong xã hội và gia đình, nhà nước cần phải làm gì?</w:t>
+        <w:t xml:space="preserve">Theo anh/chị, ở Việt Nam hiện nay, muốn </w:t>
+      </w:r>
+      <w:r>
+        <w:rPr>
+          <w:rFonts w:ascii="Times New Roman" w:eastAsia="Times New Roman" w:hAnsi="Times New Roman" w:cs="Times New Roman"/>
+          <w:b/>
+          <w:bCs/>
+          <w:color w:val="212529"/>
+          <w:sz w:val="26"/>
+          <w:szCs w:val="26"/>
+        </w:rPr>
+        <w:t>xóa bỏ nguồn gốc của sự áp bức bóc lột và bất bình đẳng</w:t>
+      </w:r>
+      <w:r>
+        <w:rPr>
+          <w:rFonts w:ascii="Times New Roman" w:eastAsia="Times New Roman" w:hAnsi="Times New Roman" w:cs="Times New Roman"/>
+          <w:color w:val="212529"/>
+          <w:sz w:val="26"/>
+          <w:szCs w:val="26"/>
+        </w:rPr>
+        <w:t xml:space="preserve"> trong xã hội và gia đình, nhà nước cần phải làm gì?</w:t>
       </w:r>
     </w:p>
     <w:p>
@@ -26994,11 +27661,22 @@
       <w:r>
         <w:rPr>
           <w:rFonts w:ascii="Times New Roman" w:eastAsia="Times New Roman" w:hAnsi="Times New Roman" w:cs="Times New Roman"/>
-          <w:color w:val="FF0000"/>
-          <w:sz w:val="26"/>
-          <w:szCs w:val="26"/>
-        </w:rPr>
-        <w:t>Xóa bỏ chế độ tư hữu tư nhân đối với tư liệu sản xuất</w:t>
+          <w:b/>
+          <w:bCs/>
+          <w:color w:val="FF0000"/>
+          <w:sz w:val="26"/>
+          <w:szCs w:val="26"/>
+        </w:rPr>
+        <w:t>Xóa bỏ chế độ tư hữu tư nhân</w:t>
+      </w:r>
+      <w:r>
+        <w:rPr>
+          <w:rFonts w:ascii="Times New Roman" w:eastAsia="Times New Roman" w:hAnsi="Times New Roman" w:cs="Times New Roman"/>
+          <w:color w:val="FF0000"/>
+          <w:sz w:val="26"/>
+          <w:szCs w:val="26"/>
+        </w:rPr>
+        <w:t xml:space="preserve"> đối với tư liệu sản xuất</w:t>
       </w:r>
     </w:p>
     <w:p>
@@ -27124,11 +27802,22 @@
       <w:r>
         <w:rPr>
           <w:rFonts w:ascii="Times New Roman" w:eastAsia="Times New Roman" w:hAnsi="Times New Roman" w:cs="Times New Roman"/>
-          <w:color w:val="FF0000"/>
-          <w:sz w:val="26"/>
-          <w:szCs w:val="26"/>
-        </w:rPr>
-        <w:t>Xây dựng chế độ sở hữu xã hội chủ nghĩa đối với tư liệu sản xuất</w:t>
+          <w:b/>
+          <w:bCs/>
+          <w:color w:val="FF0000"/>
+          <w:sz w:val="26"/>
+          <w:szCs w:val="26"/>
+        </w:rPr>
+        <w:t>Xây dựng chế độ sở hữu xã hội</w:t>
+      </w:r>
+      <w:r>
+        <w:rPr>
+          <w:rFonts w:ascii="Times New Roman" w:eastAsia="Times New Roman" w:hAnsi="Times New Roman" w:cs="Times New Roman"/>
+          <w:color w:val="FF0000"/>
+          <w:sz w:val="26"/>
+          <w:szCs w:val="26"/>
+        </w:rPr>
+        <w:t xml:space="preserve"> chủ nghĩa đối với tư liệu sản xuất</w:t>
       </w:r>
     </w:p>
     <w:p>
@@ -27206,7 +27895,47 @@
           <w:sz w:val="26"/>
           <w:szCs w:val="26"/>
         </w:rPr>
-        <w:t>Theo anh/chị, để giúp cho vấn đề hôn nhân trong xã hội được thực hiện dựa trên cơ sở tình yêu chứ không phải vì lý do khác, nhà nước cần phải làm gì?</w:t>
+        <w:t xml:space="preserve">Theo anh/chị, để giúp cho vấn đề hôn nhân trong xã hội được thực hiện dựa trên cơ sở </w:t>
+      </w:r>
+      <w:r>
+        <w:rPr>
+          <w:rFonts w:ascii="Times New Roman" w:eastAsia="Times New Roman" w:hAnsi="Times New Roman" w:cs="Times New Roman"/>
+          <w:b/>
+          <w:bCs/>
+          <w:color w:val="212529"/>
+          <w:sz w:val="26"/>
+          <w:szCs w:val="26"/>
+        </w:rPr>
+        <w:t xml:space="preserve">tình yêu </w:t>
+      </w:r>
+      <w:r>
+        <w:rPr>
+          <w:rFonts w:ascii="Times New Roman" w:eastAsia="Times New Roman" w:hAnsi="Times New Roman" w:cs="Times New Roman"/>
+          <w:color w:val="212529"/>
+          <w:sz w:val="26"/>
+          <w:szCs w:val="26"/>
+        </w:rPr>
+        <w:t xml:space="preserve">chứ không phải </w:t>
+      </w:r>
+      <w:r>
+        <w:rPr>
+          <w:rFonts w:ascii="Times New Roman" w:eastAsia="Times New Roman" w:hAnsi="Times New Roman" w:cs="Times New Roman"/>
+          <w:b/>
+          <w:bCs/>
+          <w:color w:val="212529"/>
+          <w:sz w:val="26"/>
+          <w:szCs w:val="26"/>
+        </w:rPr>
+        <w:t>vì lý do khác</w:t>
+      </w:r>
+      <w:r>
+        <w:rPr>
+          <w:rFonts w:ascii="Times New Roman" w:eastAsia="Times New Roman" w:hAnsi="Times New Roman" w:cs="Times New Roman"/>
+          <w:color w:val="212529"/>
+          <w:sz w:val="26"/>
+          <w:szCs w:val="26"/>
+        </w:rPr>
+        <w:t>, nhà nước cần phải làm gì?</w:t>
       </w:r>
     </w:p>
     <w:p>
@@ -27254,11 +27983,22 @@
       <w:r>
         <w:rPr>
           <w:rFonts w:ascii="Times New Roman" w:eastAsia="Times New Roman" w:hAnsi="Times New Roman" w:cs="Times New Roman"/>
-          <w:color w:val="FF0000"/>
-          <w:sz w:val="26"/>
-          <w:szCs w:val="26"/>
-        </w:rPr>
-        <w:t>Xây dựng chế độ sở hữu xã hội chủ nghĩa đối với tư liệu sản xuất</w:t>
+          <w:b/>
+          <w:bCs/>
+          <w:color w:val="FF0000"/>
+          <w:sz w:val="26"/>
+          <w:szCs w:val="26"/>
+        </w:rPr>
+        <w:t>Xây dựng chế độ sở hữu xã hội</w:t>
+      </w:r>
+      <w:r>
+        <w:rPr>
+          <w:rFonts w:ascii="Times New Roman" w:eastAsia="Times New Roman" w:hAnsi="Times New Roman" w:cs="Times New Roman"/>
+          <w:color w:val="FF0000"/>
+          <w:sz w:val="26"/>
+          <w:szCs w:val="26"/>
+        </w:rPr>
+        <w:t xml:space="preserve"> chủ nghĩa đối với tư liệu sản xuất</w:t>
       </w:r>
     </w:p>
     <w:p>
@@ -27414,7 +28154,98 @@
           <w:sz w:val="26"/>
           <w:szCs w:val="26"/>
         </w:rPr>
-        <w:t>Gia đình là tế bào của xã hội, là cái nôi thân yêu nuôi dưỡng cả đời người, là môi trường quan trọng giáo dục nếp sống và hình thành nhân cách</w:t>
+        <w:t xml:space="preserve">Gia đình là </w:t>
+      </w:r>
+      <w:r>
+        <w:rPr>
+          <w:rFonts w:ascii="Times New Roman" w:eastAsia="Times New Roman" w:hAnsi="Times New Roman" w:cs="Times New Roman"/>
+          <w:b/>
+          <w:bCs/>
+          <w:color w:val="FF0000"/>
+          <w:sz w:val="26"/>
+          <w:szCs w:val="26"/>
+        </w:rPr>
+        <w:t>tế bào của xã hội</w:t>
+      </w:r>
+      <w:r>
+        <w:rPr>
+          <w:rFonts w:ascii="Times New Roman" w:eastAsia="Times New Roman" w:hAnsi="Times New Roman" w:cs="Times New Roman"/>
+          <w:color w:val="FF0000"/>
+          <w:sz w:val="26"/>
+          <w:szCs w:val="26"/>
+        </w:rPr>
+        <w:t xml:space="preserve">, là </w:t>
+      </w:r>
+      <w:r>
+        <w:rPr>
+          <w:rFonts w:ascii="Times New Roman" w:eastAsia="Times New Roman" w:hAnsi="Times New Roman" w:cs="Times New Roman"/>
+          <w:b/>
+          <w:bCs/>
+          <w:color w:val="FF0000"/>
+          <w:sz w:val="26"/>
+          <w:szCs w:val="26"/>
+        </w:rPr>
+        <w:t>cái nôi</w:t>
+      </w:r>
+      <w:r>
+        <w:rPr>
+          <w:rFonts w:ascii="Times New Roman" w:eastAsia="Times New Roman" w:hAnsi="Times New Roman" w:cs="Times New Roman"/>
+          <w:color w:val="FF0000"/>
+          <w:sz w:val="26"/>
+          <w:szCs w:val="26"/>
+        </w:rPr>
+        <w:t xml:space="preserve"> thân yêu nuôi dưỡng cả đời người, là môi trường </w:t>
+      </w:r>
+      <w:r>
+        <w:rPr>
+          <w:rFonts w:ascii="Times New Roman" w:eastAsia="Times New Roman" w:hAnsi="Times New Roman" w:cs="Times New Roman"/>
+          <w:b/>
+          <w:bCs/>
+          <w:color w:val="FF0000"/>
+          <w:sz w:val="26"/>
+          <w:szCs w:val="26"/>
+        </w:rPr>
+        <w:t>quan trọng giáo dục</w:t>
+      </w:r>
+      <w:r>
+        <w:rPr>
+          <w:rFonts w:ascii="Times New Roman" w:eastAsia="Times New Roman" w:hAnsi="Times New Roman" w:cs="Times New Roman"/>
+          <w:color w:val="FF0000"/>
+          <w:sz w:val="26"/>
+          <w:szCs w:val="26"/>
+        </w:rPr>
+        <w:t xml:space="preserve"> </w:t>
+      </w:r>
+      <w:r>
+        <w:rPr>
+          <w:rFonts w:ascii="Times New Roman" w:eastAsia="Times New Roman" w:hAnsi="Times New Roman" w:cs="Times New Roman"/>
+          <w:b/>
+          <w:bCs/>
+          <w:color w:val="FF0000"/>
+          <w:sz w:val="26"/>
+          <w:szCs w:val="26"/>
+        </w:rPr>
+        <w:t>nếp sống</w:t>
+      </w:r>
+      <w:r>
+        <w:rPr>
+          <w:rFonts w:ascii="Times New Roman" w:eastAsia="Times New Roman" w:hAnsi="Times New Roman" w:cs="Times New Roman"/>
+          <w:color w:val="FF0000"/>
+          <w:sz w:val="26"/>
+          <w:szCs w:val="26"/>
+        </w:rPr>
+        <w:t xml:space="preserve"> và hình thành </w:t>
+      </w:r>
+      <w:r>
+        <w:rPr>
+          <w:rFonts w:ascii="Times New Roman" w:eastAsia="Times New Roman" w:hAnsi="Times New Roman" w:cs="Times New Roman"/>
+          <w:b/>
+          <w:bCs/>
+          <w:color w:val="FF0000"/>
+          <w:sz w:val="26"/>
+          <w:szCs w:val="26"/>
+        </w:rPr>
+        <w:t>nhân cách</w:t>
       </w:r>
     </w:p>
     <w:p>
@@ -27466,7 +28297,27 @@
           <w:sz w:val="26"/>
           <w:szCs w:val="26"/>
         </w:rPr>
-        <w:t>Theo anh/chị, muốn tạo lập sự bình đẵng giữa vợ và chồng trong gia đình thì trước hết cần phải như thế nào?</w:t>
+        <w:t xml:space="preserve">Theo anh/chị, muốn tạo lập sự </w:t>
+      </w:r>
+      <w:r>
+        <w:rPr>
+          <w:rFonts w:ascii="Times New Roman" w:eastAsia="Times New Roman" w:hAnsi="Times New Roman" w:cs="Times New Roman"/>
+          <w:b/>
+          <w:bCs/>
+          <w:color w:val="212529"/>
+          <w:sz w:val="26"/>
+          <w:szCs w:val="26"/>
+        </w:rPr>
+        <w:t xml:space="preserve">bình đẵng giữa vợ và chồng </w:t>
+      </w:r>
+      <w:r>
+        <w:rPr>
+          <w:rFonts w:ascii="Times New Roman" w:eastAsia="Times New Roman" w:hAnsi="Times New Roman" w:cs="Times New Roman"/>
+          <w:color w:val="212529"/>
+          <w:sz w:val="26"/>
+          <w:szCs w:val="26"/>
+        </w:rPr>
+        <w:t>trong gia đình thì trước hết cần phải như thế nào?</w:t>
       </w:r>
     </w:p>
     <w:p>
@@ -27518,6 +28369,7 @@
           <w:sz w:val="26"/>
           <w:szCs w:val="26"/>
         </w:rPr>
+        <w:lastRenderedPageBreak/>
         <w:t>Người vợ phải độc lập về kinh tế</w:t>
       </w:r>
     </w:p>
@@ -27558,19 +28410,52 @@
         <w:jc w:val="both"/>
         <w:rPr>
           <w:rFonts w:ascii="Times New Roman" w:eastAsia="Times New Roman" w:hAnsi="Times New Roman" w:cs="Times New Roman"/>
-          <w:color w:val="FF0000"/>
-          <w:sz w:val="26"/>
-          <w:szCs w:val="26"/>
-        </w:rPr>
-      </w:pPr>
-      <w:r>
-        <w:rPr>
-          <w:rFonts w:ascii="Times New Roman" w:eastAsia="Times New Roman" w:hAnsi="Times New Roman" w:cs="Times New Roman"/>
-          <w:color w:val="FF0000"/>
-          <w:sz w:val="26"/>
-          <w:szCs w:val="26"/>
-        </w:rPr>
-        <w:t>Vợ chồng phải luôn bàn bạc thống nhất với nhau về mọi mặt liên quan đến gia đình</w:t>
+          <w:b/>
+          <w:bCs/>
+          <w:color w:val="FF0000"/>
+          <w:sz w:val="26"/>
+          <w:szCs w:val="26"/>
+        </w:rPr>
+      </w:pPr>
+      <w:r>
+        <w:rPr>
+          <w:rFonts w:ascii="Times New Roman" w:eastAsia="Times New Roman" w:hAnsi="Times New Roman" w:cs="Times New Roman"/>
+          <w:color w:val="FF0000"/>
+          <w:sz w:val="26"/>
+          <w:szCs w:val="26"/>
+        </w:rPr>
+        <w:t xml:space="preserve">Vợ chồng phải luôn </w:t>
+      </w:r>
+      <w:r>
+        <w:rPr>
+          <w:rFonts w:ascii="Times New Roman" w:eastAsia="Times New Roman" w:hAnsi="Times New Roman" w:cs="Times New Roman"/>
+          <w:b/>
+          <w:bCs/>
+          <w:color w:val="FF0000"/>
+          <w:sz w:val="26"/>
+          <w:szCs w:val="26"/>
+        </w:rPr>
+        <w:t xml:space="preserve">bàn bạc thống nhất với nhau </w:t>
+      </w:r>
+      <w:r>
+        <w:rPr>
+          <w:rFonts w:ascii="Times New Roman" w:eastAsia="Times New Roman" w:hAnsi="Times New Roman" w:cs="Times New Roman"/>
+          <w:color w:val="FF0000"/>
+          <w:sz w:val="26"/>
+          <w:szCs w:val="26"/>
+        </w:rPr>
+        <w:t xml:space="preserve">về </w:t>
+      </w:r>
+      <w:r>
+        <w:rPr>
+          <w:rFonts w:ascii="Times New Roman" w:eastAsia="Times New Roman" w:hAnsi="Times New Roman" w:cs="Times New Roman"/>
+          <w:b/>
+          <w:bCs/>
+          <w:color w:val="FF0000"/>
+          <w:sz w:val="26"/>
+          <w:szCs w:val="26"/>
+        </w:rPr>
+        <w:t>mọi mặt liên quan đến gia đình</w:t>
       </w:r>
     </w:p>
     <w:p>
@@ -27792,19 +28677,32 @@
         <w:jc w:val="both"/>
         <w:rPr>
           <w:rFonts w:ascii="Times New Roman" w:eastAsia="Times New Roman" w:hAnsi="Times New Roman" w:cs="Times New Roman"/>
-          <w:color w:val="FF0000"/>
-          <w:sz w:val="26"/>
-          <w:szCs w:val="26"/>
-        </w:rPr>
-      </w:pPr>
-      <w:r>
-        <w:rPr>
-          <w:rFonts w:ascii="Times New Roman" w:eastAsia="Times New Roman" w:hAnsi="Times New Roman" w:cs="Times New Roman"/>
-          <w:color w:val="FF0000"/>
-          <w:sz w:val="26"/>
-          <w:szCs w:val="26"/>
-        </w:rPr>
-        <w:t>Thực hiện thủ tục pháp lý trong hôn nhân</w:t>
+          <w:b/>
+          <w:bCs/>
+          <w:color w:val="FF0000"/>
+          <w:sz w:val="26"/>
+          <w:szCs w:val="26"/>
+        </w:rPr>
+      </w:pPr>
+      <w:r>
+        <w:rPr>
+          <w:rFonts w:ascii="Times New Roman" w:eastAsia="Times New Roman" w:hAnsi="Times New Roman" w:cs="Times New Roman"/>
+          <w:color w:val="FF0000"/>
+          <w:sz w:val="26"/>
+          <w:szCs w:val="26"/>
+        </w:rPr>
+        <w:t xml:space="preserve">Thực hiện </w:t>
+      </w:r>
+      <w:r>
+        <w:rPr>
+          <w:rFonts w:ascii="Times New Roman" w:eastAsia="Times New Roman" w:hAnsi="Times New Roman" w:cs="Times New Roman"/>
+          <w:b/>
+          <w:bCs/>
+          <w:color w:val="FF0000"/>
+          <w:sz w:val="26"/>
+          <w:szCs w:val="26"/>
+        </w:rPr>
+        <w:t>thủ tục pháp lý trong hôn nhân</w:t>
       </w:r>
     </w:p>
     <w:p>
@@ -27870,20 +28768,36 @@
         <w:jc w:val="both"/>
         <w:rPr>
           <w:rFonts w:ascii="Times New Roman" w:eastAsia="Times New Roman" w:hAnsi="Times New Roman" w:cs="Times New Roman"/>
-          <w:color w:val="FF0000"/>
-          <w:sz w:val="26"/>
-          <w:szCs w:val="26"/>
-        </w:rPr>
-      </w:pPr>
-      <w:r>
-        <w:rPr>
-          <w:rFonts w:ascii="Times New Roman" w:eastAsia="Times New Roman" w:hAnsi="Times New Roman" w:cs="Times New Roman"/>
+          <w:b/>
+          <w:bCs/>
+          <w:color w:val="FF0000"/>
+          <w:sz w:val="26"/>
+          <w:szCs w:val="26"/>
+        </w:rPr>
+      </w:pPr>
+      <w:r>
+        <w:rPr>
+          <w:rFonts w:ascii="Times New Roman" w:eastAsia="Times New Roman" w:hAnsi="Times New Roman" w:cs="Times New Roman"/>
+          <w:b/>
+          <w:bCs/>
           <w:color w:val="FF0000"/>
           <w:sz w:val="26"/>
           <w:szCs w:val="26"/>
         </w:rPr>
         <w:t>Quan hệ giữa cha mẹ phải bình đẳng</w:t>
       </w:r>
+      <w:r>
+        <w:rPr>
+          <w:rFonts w:ascii="Times New Roman" w:eastAsia="Times New Roman" w:hAnsi="Times New Roman" w:cs="Times New Roman"/>
+          <w:b/>
+          <w:bCs/>
+          <w:color w:val="FF0000"/>
+          <w:sz w:val="26"/>
+          <w:szCs w:val="26"/>
+          <w:lang w:val="vi-VN"/>
+        </w:rPr>
+        <w:t xml:space="preserve"> // con cái là tâm gương của cha mẹ</w:t>
+      </w:r>
     </w:p>
     <w:p>
       <w:pPr>
@@ -28142,7 +29056,27 @@
           <w:sz w:val="26"/>
           <w:szCs w:val="26"/>
         </w:rPr>
-        <w:t>Phải thực hiện hôn nhân một vợ một chồng, vì:</w:t>
+        <w:t xml:space="preserve">Phải thực hiện hôn nhân </w:t>
+      </w:r>
+      <w:r>
+        <w:rPr>
+          <w:rFonts w:ascii="Times New Roman" w:eastAsia="Times New Roman" w:hAnsi="Times New Roman" w:cs="Times New Roman"/>
+          <w:b/>
+          <w:bCs/>
+          <w:color w:val="212529"/>
+          <w:sz w:val="26"/>
+          <w:szCs w:val="26"/>
+        </w:rPr>
+        <w:t xml:space="preserve">một vợ một chồng, </w:t>
+      </w:r>
+      <w:r>
+        <w:rPr>
+          <w:rFonts w:ascii="Times New Roman" w:eastAsia="Times New Roman" w:hAnsi="Times New Roman" w:cs="Times New Roman"/>
+          <w:color w:val="212529"/>
+          <w:sz w:val="26"/>
+          <w:szCs w:val="26"/>
+        </w:rPr>
+        <w:t>vì:</w:t>
       </w:r>
     </w:p>
     <w:p>
@@ -28182,19 +29116,72 @@
         <w:jc w:val="both"/>
         <w:rPr>
           <w:rFonts w:ascii="Times New Roman" w:eastAsia="Times New Roman" w:hAnsi="Times New Roman" w:cs="Times New Roman"/>
-          <w:color w:val="FF0000"/>
-          <w:sz w:val="26"/>
-          <w:szCs w:val="26"/>
-        </w:rPr>
-      </w:pPr>
-      <w:r>
-        <w:rPr>
-          <w:rFonts w:ascii="Times New Roman" w:eastAsia="Times New Roman" w:hAnsi="Times New Roman" w:cs="Times New Roman"/>
-          <w:color w:val="FF0000"/>
-          <w:sz w:val="26"/>
-          <w:szCs w:val="26"/>
-        </w:rPr>
-        <w:t>Hôn nhân một vợ một chồng là điều kiện đảm bảo hạnh phúc gia đình, đồng thời cũng phù hợp với quy luật tự nhiên, phù hợp với tâm lý, tình cảm, đạo đức con người</w:t>
+          <w:b/>
+          <w:bCs/>
+          <w:color w:val="FF0000"/>
+          <w:sz w:val="26"/>
+          <w:szCs w:val="26"/>
+        </w:rPr>
+      </w:pPr>
+      <w:r>
+        <w:rPr>
+          <w:rFonts w:ascii="Times New Roman" w:eastAsia="Times New Roman" w:hAnsi="Times New Roman" w:cs="Times New Roman"/>
+          <w:color w:val="FF0000"/>
+          <w:sz w:val="26"/>
+          <w:szCs w:val="26"/>
+        </w:rPr>
+        <w:t xml:space="preserve">Hôn nhân một vợ một chồng là điều kiện đảm bảo </w:t>
+      </w:r>
+      <w:r>
+        <w:rPr>
+          <w:rFonts w:ascii="Times New Roman" w:eastAsia="Times New Roman" w:hAnsi="Times New Roman" w:cs="Times New Roman"/>
+          <w:b/>
+          <w:bCs/>
+          <w:color w:val="FF0000"/>
+          <w:sz w:val="26"/>
+          <w:szCs w:val="26"/>
+        </w:rPr>
+        <w:t>hạnh phúc</w:t>
+      </w:r>
+      <w:r>
+        <w:rPr>
+          <w:rFonts w:ascii="Times New Roman" w:eastAsia="Times New Roman" w:hAnsi="Times New Roman" w:cs="Times New Roman"/>
+          <w:color w:val="FF0000"/>
+          <w:sz w:val="26"/>
+          <w:szCs w:val="26"/>
+        </w:rPr>
+        <w:t xml:space="preserve"> gia đình, đồng thời cũng</w:t>
+      </w:r>
+      <w:r>
+        <w:rPr>
+          <w:rFonts w:ascii="Times New Roman" w:eastAsia="Times New Roman" w:hAnsi="Times New Roman" w:cs="Times New Roman"/>
+          <w:b/>
+          <w:bCs/>
+          <w:color w:val="FF0000"/>
+          <w:sz w:val="26"/>
+          <w:szCs w:val="26"/>
+        </w:rPr>
+        <w:t xml:space="preserve"> phù hợp</w:t>
+      </w:r>
+      <w:r>
+        <w:rPr>
+          <w:rFonts w:ascii="Times New Roman" w:eastAsia="Times New Roman" w:hAnsi="Times New Roman" w:cs="Times New Roman"/>
+          <w:color w:val="FF0000"/>
+          <w:sz w:val="26"/>
+          <w:szCs w:val="26"/>
+        </w:rPr>
+        <w:t xml:space="preserve"> với quy luật tự nhiên, phù hợp với </w:t>
+      </w:r>
+      <w:r>
+        <w:rPr>
+          <w:rFonts w:ascii="Times New Roman" w:eastAsia="Times New Roman" w:hAnsi="Times New Roman" w:cs="Times New Roman"/>
+          <w:b/>
+          <w:bCs/>
+          <w:color w:val="FF0000"/>
+          <w:sz w:val="26"/>
+          <w:szCs w:val="26"/>
+        </w:rPr>
+        <w:t>tâm lý, tình cảm, đạo đức con người</w:t>
       </w:r>
     </w:p>
     <w:p>
@@ -28272,7 +29259,27 @@
           <w:sz w:val="26"/>
           <w:szCs w:val="26"/>
         </w:rPr>
-        <w:t>Từ năm 2020, Thủ tướng Chính phủ đã phê duyệt nhiều dự án nhằm hỗ trợ xây dựng gia đình Việt Nam. Bạn biết được những dự án nào dưới đây?</w:t>
+        <w:t xml:space="preserve">Từ năm 2020, Thủ tướng Chính phủ đã phê duyệt nhiều dự án nhằm </w:t>
+      </w:r>
+      <w:r>
+        <w:rPr>
+          <w:rFonts w:ascii="Times New Roman" w:eastAsia="Times New Roman" w:hAnsi="Times New Roman" w:cs="Times New Roman"/>
+          <w:b/>
+          <w:bCs/>
+          <w:color w:val="212529"/>
+          <w:sz w:val="26"/>
+          <w:szCs w:val="26"/>
+        </w:rPr>
+        <w:t>hỗ trợ xây dựng gia đình Việt Nam</w:t>
+      </w:r>
+      <w:r>
+        <w:rPr>
+          <w:rFonts w:ascii="Times New Roman" w:eastAsia="Times New Roman" w:hAnsi="Times New Roman" w:cs="Times New Roman"/>
+          <w:color w:val="212529"/>
+          <w:sz w:val="26"/>
+          <w:szCs w:val="26"/>
+        </w:rPr>
+        <w:t>. Bạn biết được những dự án nào dưới đây?</w:t>
       </w:r>
     </w:p>
     <w:p>
@@ -28348,6 +29355,7 @@
           <w:sz w:val="26"/>
           <w:szCs w:val="26"/>
         </w:rPr>
+        <w:lastRenderedPageBreak/>
         <w:t>Xây dựng nhân cách người Việt Nam từ giáo dục đạo đức, lối sống trong gia đình</w:t>
       </w:r>
     </w:p>
@@ -28374,7 +29382,27 @@
           <w:sz w:val="26"/>
           <w:szCs w:val="26"/>
         </w:rPr>
-        <w:t>Truyền thông về các giá trị tốt đẹp của các mối quan hệ trong gia đình</w:t>
+        <w:t xml:space="preserve">Truyền thông về các </w:t>
+      </w:r>
+      <w:r>
+        <w:rPr>
+          <w:rFonts w:ascii="Times New Roman" w:eastAsia="Times New Roman" w:hAnsi="Times New Roman" w:cs="Times New Roman"/>
+          <w:b/>
+          <w:bCs/>
+          <w:color w:val="FF0000"/>
+          <w:sz w:val="26"/>
+          <w:szCs w:val="26"/>
+        </w:rPr>
+        <w:t>giá trị tốt đẹp của</w:t>
+      </w:r>
+      <w:r>
+        <w:rPr>
+          <w:rFonts w:ascii="Times New Roman" w:eastAsia="Times New Roman" w:hAnsi="Times New Roman" w:cs="Times New Roman"/>
+          <w:color w:val="FF0000"/>
+          <w:sz w:val="26"/>
+          <w:szCs w:val="26"/>
+        </w:rPr>
+        <w:t xml:space="preserve"> các mối quan hệ trong gia đình</w:t>
       </w:r>
     </w:p>
     <w:p>
@@ -28492,19 +29520,52 @@
         <w:jc w:val="both"/>
         <w:rPr>
           <w:rFonts w:ascii="Times New Roman" w:eastAsia="Times New Roman" w:hAnsi="Times New Roman" w:cs="Times New Roman"/>
-          <w:color w:val="FF0000"/>
-          <w:sz w:val="26"/>
-          <w:szCs w:val="26"/>
-        </w:rPr>
-      </w:pPr>
-      <w:r>
-        <w:rPr>
-          <w:rFonts w:ascii="Times New Roman" w:eastAsia="Times New Roman" w:hAnsi="Times New Roman" w:cs="Times New Roman"/>
-          <w:color w:val="FF0000"/>
-          <w:sz w:val="26"/>
-          <w:szCs w:val="26"/>
-        </w:rPr>
-        <w:t>Không, vì như vậy là không hợp pháp và không hợp đạo lý</w:t>
+          <w:b/>
+          <w:bCs/>
+          <w:color w:val="FF0000"/>
+          <w:sz w:val="26"/>
+          <w:szCs w:val="26"/>
+        </w:rPr>
+      </w:pPr>
+      <w:r>
+        <w:rPr>
+          <w:rFonts w:ascii="Times New Roman" w:eastAsia="Times New Roman" w:hAnsi="Times New Roman" w:cs="Times New Roman"/>
+          <w:color w:val="FF0000"/>
+          <w:sz w:val="26"/>
+          <w:szCs w:val="26"/>
+        </w:rPr>
+        <w:t xml:space="preserve">Không, vì như vậy là </w:t>
+      </w:r>
+      <w:r>
+        <w:rPr>
+          <w:rFonts w:ascii="Times New Roman" w:eastAsia="Times New Roman" w:hAnsi="Times New Roman" w:cs="Times New Roman"/>
+          <w:b/>
+          <w:bCs/>
+          <w:color w:val="FF0000"/>
+          <w:sz w:val="26"/>
+          <w:szCs w:val="26"/>
+        </w:rPr>
+        <w:t>không hợp pháp</w:t>
+      </w:r>
+      <w:r>
+        <w:rPr>
+          <w:rFonts w:ascii="Times New Roman" w:eastAsia="Times New Roman" w:hAnsi="Times New Roman" w:cs="Times New Roman"/>
+          <w:color w:val="FF0000"/>
+          <w:sz w:val="26"/>
+          <w:szCs w:val="26"/>
+        </w:rPr>
+        <w:t xml:space="preserve"> và không </w:t>
+      </w:r>
+      <w:r>
+        <w:rPr>
+          <w:rFonts w:ascii="Times New Roman" w:eastAsia="Times New Roman" w:hAnsi="Times New Roman" w:cs="Times New Roman"/>
+          <w:b/>
+          <w:bCs/>
+          <w:color w:val="FF0000"/>
+          <w:sz w:val="26"/>
+          <w:szCs w:val="26"/>
+        </w:rPr>
+        <w:t>hợp đạo lý</w:t>
       </w:r>
     </w:p>
     <w:p>
@@ -28544,144 +29605,214 @@
         <w:jc w:val="both"/>
         <w:rPr>
           <w:rFonts w:ascii="Times New Roman" w:eastAsia="Times New Roman" w:hAnsi="Times New Roman" w:cs="Times New Roman"/>
-          <w:color w:val="212529"/>
-          <w:sz w:val="26"/>
-          <w:szCs w:val="26"/>
-        </w:rPr>
-      </w:pPr>
-      <w:r>
-        <w:rPr>
-          <w:rFonts w:ascii="Times New Roman" w:eastAsia="Times New Roman" w:hAnsi="Times New Roman" w:cs="Times New Roman"/>
-          <w:color w:val="FF0000"/>
-          <w:sz w:val="26"/>
-          <w:szCs w:val="26"/>
-        </w:rPr>
-        <w:t>Có thể sắp xếp đi làm thêm ngoài giờ học và giờ hoạt động ngoại khóa để phụ tiền chi tiêu cá nhân</w:t>
-      </w:r>
-    </w:p>
-    <w:p>
-      <w:pPr>
-        <w:pStyle w:val="ListParagraph"/>
-        <w:numPr>
-          <w:ilvl w:val="0"/>
-          <w:numId w:val="12"/>
-        </w:numPr>
-        <w:spacing w:after="100" w:afterAutospacing="1" w:line="240" w:lineRule="auto"/>
-        <w:jc w:val="both"/>
-        <w:rPr>
-          <w:rFonts w:ascii="Times New Roman" w:eastAsia="Times New Roman" w:hAnsi="Times New Roman" w:cs="Times New Roman"/>
-          <w:color w:val="212529"/>
-          <w:sz w:val="26"/>
-          <w:szCs w:val="26"/>
-        </w:rPr>
-      </w:pPr>
-      <w:r>
-        <w:rPr>
-          <w:rFonts w:ascii="Times New Roman" w:eastAsia="Times New Roman" w:hAnsi="Times New Roman" w:cs="Times New Roman"/>
-          <w:color w:val="212529"/>
-          <w:sz w:val="26"/>
-          <w:szCs w:val="26"/>
-        </w:rPr>
-        <w:t>Chỉ học các môn chính còn lại đi làm thêm kiếm tiền đóng học phí</w:t>
-      </w:r>
-    </w:p>
-    <w:p>
-      <w:pPr>
-        <w:pStyle w:val="ListParagraph"/>
-        <w:numPr>
-          <w:ilvl w:val="0"/>
-          <w:numId w:val="12"/>
-        </w:numPr>
-        <w:spacing w:after="100" w:afterAutospacing="1" w:line="240" w:lineRule="auto"/>
-        <w:jc w:val="both"/>
-        <w:rPr>
-          <w:rFonts w:ascii="Times New Roman" w:eastAsia="Times New Roman" w:hAnsi="Times New Roman" w:cs="Times New Roman"/>
-          <w:color w:val="212529"/>
-          <w:sz w:val="26"/>
-          <w:szCs w:val="26"/>
-        </w:rPr>
-      </w:pPr>
-      <w:r>
-        <w:rPr>
-          <w:rFonts w:ascii="Times New Roman" w:eastAsia="Times New Roman" w:hAnsi="Times New Roman" w:cs="Times New Roman"/>
-          <w:color w:val="212529"/>
-          <w:sz w:val="26"/>
-          <w:szCs w:val="26"/>
-        </w:rPr>
-        <w:t>Đăng ký học ít môn để có thời gian đi làm thêm</w:t>
-      </w:r>
-    </w:p>
-    <w:p>
-      <w:pPr>
-        <w:pStyle w:val="ListParagraph"/>
-        <w:numPr>
-          <w:ilvl w:val="0"/>
-          <w:numId w:val="12"/>
-        </w:numPr>
-        <w:spacing w:after="100" w:afterAutospacing="1" w:line="240" w:lineRule="auto"/>
-        <w:jc w:val="both"/>
-        <w:rPr>
-          <w:rFonts w:ascii="Times New Roman" w:eastAsia="Times New Roman" w:hAnsi="Times New Roman" w:cs="Times New Roman"/>
-          <w:color w:val="212529"/>
-          <w:sz w:val="26"/>
-          <w:szCs w:val="26"/>
-        </w:rPr>
-      </w:pPr>
-      <w:r>
-        <w:rPr>
-          <w:rFonts w:ascii="Times New Roman" w:eastAsia="Times New Roman" w:hAnsi="Times New Roman" w:cs="Times New Roman"/>
-          <w:color w:val="212529"/>
-          <w:sz w:val="26"/>
-          <w:szCs w:val="26"/>
-        </w:rPr>
-        <w:t>Tập trung học môn chính, gác lại các môn kỹ năng để có thời gian đi làm thêm</w:t>
-      </w:r>
-    </w:p>
-    <w:p>
-      <w:pPr>
-        <w:pStyle w:val="ListParagraph"/>
-        <w:numPr>
-          <w:ilvl w:val="0"/>
-          <w:numId w:val="12"/>
-        </w:numPr>
-        <w:spacing w:after="100" w:afterAutospacing="1" w:line="240" w:lineRule="auto"/>
-        <w:jc w:val="both"/>
-        <w:rPr>
-          <w:rFonts w:ascii="Times New Roman" w:eastAsia="Times New Roman" w:hAnsi="Times New Roman" w:cs="Times New Roman"/>
-          <w:color w:val="212529"/>
-          <w:sz w:val="26"/>
-          <w:szCs w:val="26"/>
-        </w:rPr>
-      </w:pPr>
-      <w:r>
-        <w:rPr>
-          <w:rFonts w:ascii="Times New Roman" w:eastAsia="Times New Roman" w:hAnsi="Times New Roman" w:cs="Times New Roman"/>
-          <w:color w:val="212529"/>
-          <w:sz w:val="26"/>
-          <w:szCs w:val="26"/>
-        </w:rPr>
-        <w:t>Là công dân, anh/chị có thể làm gì để góp phần thực hiện tốt chính sách của nhà nước trong việc phát triển gia đình?</w:t>
-      </w:r>
-    </w:p>
-    <w:p>
-      <w:pPr>
-        <w:pStyle w:val="ListParagraph"/>
-        <w:numPr>
-          <w:ilvl w:val="0"/>
-          <w:numId w:val="12"/>
-        </w:numPr>
-        <w:spacing w:after="100" w:afterAutospacing="1" w:line="240" w:lineRule="auto"/>
-        <w:jc w:val="both"/>
-        <w:rPr>
-          <w:rFonts w:ascii="Times New Roman" w:eastAsia="Times New Roman" w:hAnsi="Times New Roman" w:cs="Times New Roman"/>
-          <w:color w:val="FF0000"/>
-          <w:sz w:val="26"/>
-          <w:szCs w:val="26"/>
-        </w:rPr>
-      </w:pPr>
-      <w:r>
-        <w:rPr>
-          <w:rFonts w:ascii="Times New Roman" w:eastAsia="Times New Roman" w:hAnsi="Times New Roman" w:cs="Times New Roman"/>
+          <w:b/>
+          <w:bCs/>
+          <w:color w:val="212529"/>
+          <w:sz w:val="26"/>
+          <w:szCs w:val="26"/>
+        </w:rPr>
+      </w:pPr>
+      <w:r>
+        <w:rPr>
+          <w:rFonts w:ascii="Times New Roman" w:eastAsia="Times New Roman" w:hAnsi="Times New Roman" w:cs="Times New Roman"/>
+          <w:color w:val="FF0000"/>
+          <w:sz w:val="26"/>
+          <w:szCs w:val="26"/>
+        </w:rPr>
+        <w:t xml:space="preserve">Có thể sắp xếp đi làm thêm ngoài giờ học và giờ hoạt động ngoại khóa để </w:t>
+      </w:r>
+      <w:r>
+        <w:rPr>
+          <w:rFonts w:ascii="Times New Roman" w:eastAsia="Times New Roman" w:hAnsi="Times New Roman" w:cs="Times New Roman"/>
+          <w:b/>
+          <w:bCs/>
+          <w:color w:val="FF0000"/>
+          <w:sz w:val="26"/>
+          <w:szCs w:val="26"/>
+        </w:rPr>
+        <w:t>phụ tiền chi tiêu cá nhân</w:t>
+      </w:r>
+    </w:p>
+    <w:p>
+      <w:pPr>
+        <w:pStyle w:val="ListParagraph"/>
+        <w:numPr>
+          <w:ilvl w:val="0"/>
+          <w:numId w:val="12"/>
+        </w:numPr>
+        <w:spacing w:after="100" w:afterAutospacing="1" w:line="240" w:lineRule="auto"/>
+        <w:jc w:val="both"/>
+        <w:rPr>
+          <w:rFonts w:ascii="Times New Roman" w:eastAsia="Times New Roman" w:hAnsi="Times New Roman" w:cs="Times New Roman"/>
+          <w:color w:val="212529"/>
+          <w:sz w:val="26"/>
+          <w:szCs w:val="26"/>
+        </w:rPr>
+      </w:pPr>
+      <w:r>
+        <w:rPr>
+          <w:rFonts w:ascii="Times New Roman" w:eastAsia="Times New Roman" w:hAnsi="Times New Roman" w:cs="Times New Roman"/>
+          <w:b/>
+          <w:bCs/>
+          <w:color w:val="212529"/>
+          <w:sz w:val="26"/>
+          <w:szCs w:val="26"/>
+        </w:rPr>
+        <w:t>Chỉ học các môn chính còn</w:t>
+      </w:r>
+      <w:r>
+        <w:rPr>
+          <w:rFonts w:ascii="Times New Roman" w:eastAsia="Times New Roman" w:hAnsi="Times New Roman" w:cs="Times New Roman"/>
+          <w:color w:val="212529"/>
+          <w:sz w:val="26"/>
+          <w:szCs w:val="26"/>
+        </w:rPr>
+        <w:t xml:space="preserve"> lại đi làm thêm kiếm tiền đóng học phí</w:t>
+      </w:r>
+    </w:p>
+    <w:p>
+      <w:pPr>
+        <w:pStyle w:val="ListParagraph"/>
+        <w:numPr>
+          <w:ilvl w:val="0"/>
+          <w:numId w:val="12"/>
+        </w:numPr>
+        <w:spacing w:after="100" w:afterAutospacing="1" w:line="240" w:lineRule="auto"/>
+        <w:jc w:val="both"/>
+        <w:rPr>
+          <w:rFonts w:ascii="Times New Roman" w:eastAsia="Times New Roman" w:hAnsi="Times New Roman" w:cs="Times New Roman"/>
+          <w:color w:val="212529"/>
+          <w:sz w:val="26"/>
+          <w:szCs w:val="26"/>
+        </w:rPr>
+      </w:pPr>
+      <w:r>
+        <w:rPr>
+          <w:rFonts w:ascii="Times New Roman" w:eastAsia="Times New Roman" w:hAnsi="Times New Roman" w:cs="Times New Roman"/>
+          <w:color w:val="212529"/>
+          <w:sz w:val="26"/>
+          <w:szCs w:val="26"/>
+        </w:rPr>
+        <w:t xml:space="preserve">Đăng ký học </w:t>
+      </w:r>
+      <w:r>
+        <w:rPr>
+          <w:rFonts w:ascii="Times New Roman" w:eastAsia="Times New Roman" w:hAnsi="Times New Roman" w:cs="Times New Roman"/>
+          <w:b/>
+          <w:bCs/>
+          <w:color w:val="212529"/>
+          <w:sz w:val="26"/>
+          <w:szCs w:val="26"/>
+        </w:rPr>
+        <w:t>ít môn</w:t>
+      </w:r>
+      <w:r>
+        <w:rPr>
+          <w:rFonts w:ascii="Times New Roman" w:eastAsia="Times New Roman" w:hAnsi="Times New Roman" w:cs="Times New Roman"/>
+          <w:color w:val="212529"/>
+          <w:sz w:val="26"/>
+          <w:szCs w:val="26"/>
+        </w:rPr>
+        <w:t xml:space="preserve"> để có thời gian đi làm thêm</w:t>
+      </w:r>
+    </w:p>
+    <w:p>
+      <w:pPr>
+        <w:pStyle w:val="ListParagraph"/>
+        <w:numPr>
+          <w:ilvl w:val="0"/>
+          <w:numId w:val="12"/>
+        </w:numPr>
+        <w:spacing w:after="100" w:afterAutospacing="1" w:line="240" w:lineRule="auto"/>
+        <w:jc w:val="both"/>
+        <w:rPr>
+          <w:rFonts w:ascii="Times New Roman" w:eastAsia="Times New Roman" w:hAnsi="Times New Roman" w:cs="Times New Roman"/>
+          <w:color w:val="212529"/>
+          <w:sz w:val="26"/>
+          <w:szCs w:val="26"/>
+        </w:rPr>
+      </w:pPr>
+      <w:r>
+        <w:rPr>
+          <w:rFonts w:ascii="Times New Roman" w:eastAsia="Times New Roman" w:hAnsi="Times New Roman" w:cs="Times New Roman"/>
+          <w:b/>
+          <w:bCs/>
+          <w:color w:val="212529"/>
+          <w:sz w:val="26"/>
+          <w:szCs w:val="26"/>
+        </w:rPr>
+        <w:t>Tập trung học môn chính, gác lại</w:t>
+      </w:r>
+      <w:r>
+        <w:rPr>
+          <w:rFonts w:ascii="Times New Roman" w:eastAsia="Times New Roman" w:hAnsi="Times New Roman" w:cs="Times New Roman"/>
+          <w:color w:val="212529"/>
+          <w:sz w:val="26"/>
+          <w:szCs w:val="26"/>
+        </w:rPr>
+        <w:t xml:space="preserve"> các môn kỹ năng để có thời gian đi làm thêm</w:t>
+      </w:r>
+    </w:p>
+    <w:p>
+      <w:pPr>
+        <w:pStyle w:val="ListParagraph"/>
+        <w:numPr>
+          <w:ilvl w:val="0"/>
+          <w:numId w:val="12"/>
+        </w:numPr>
+        <w:spacing w:after="100" w:afterAutospacing="1" w:line="240" w:lineRule="auto"/>
+        <w:jc w:val="both"/>
+        <w:rPr>
+          <w:rFonts w:ascii="Times New Roman" w:eastAsia="Times New Roman" w:hAnsi="Times New Roman" w:cs="Times New Roman"/>
+          <w:color w:val="212529"/>
+          <w:sz w:val="26"/>
+          <w:szCs w:val="26"/>
+        </w:rPr>
+      </w:pPr>
+      <w:r>
+        <w:rPr>
+          <w:rFonts w:ascii="Times New Roman" w:eastAsia="Times New Roman" w:hAnsi="Times New Roman" w:cs="Times New Roman"/>
+          <w:color w:val="212529"/>
+          <w:sz w:val="26"/>
+          <w:szCs w:val="26"/>
+        </w:rPr>
+        <w:t xml:space="preserve">Là công dân, anh/chị có thể làm gì để góp phần thực hiện tốt chính sách của nhà nước </w:t>
+      </w:r>
+      <w:r>
+        <w:rPr>
+          <w:rFonts w:ascii="Times New Roman" w:eastAsia="Times New Roman" w:hAnsi="Times New Roman" w:cs="Times New Roman"/>
+          <w:b/>
+          <w:bCs/>
+          <w:color w:val="212529"/>
+          <w:sz w:val="26"/>
+          <w:szCs w:val="26"/>
+        </w:rPr>
+        <w:t>trong việc phát triển gia đình?</w:t>
+      </w:r>
+    </w:p>
+    <w:p>
+      <w:pPr>
+        <w:pStyle w:val="ListParagraph"/>
+        <w:numPr>
+          <w:ilvl w:val="0"/>
+          <w:numId w:val="12"/>
+        </w:numPr>
+        <w:spacing w:after="100" w:afterAutospacing="1" w:line="240" w:lineRule="auto"/>
+        <w:jc w:val="both"/>
+        <w:rPr>
+          <w:rFonts w:ascii="Times New Roman" w:eastAsia="Times New Roman" w:hAnsi="Times New Roman" w:cs="Times New Roman"/>
+          <w:b/>
+          <w:bCs/>
+          <w:color w:val="FF0000"/>
+          <w:sz w:val="26"/>
+          <w:szCs w:val="26"/>
+        </w:rPr>
+      </w:pPr>
+      <w:r>
+        <w:rPr>
+          <w:rFonts w:ascii="Times New Roman" w:eastAsia="Times New Roman" w:hAnsi="Times New Roman" w:cs="Times New Roman"/>
+          <w:b/>
+          <w:bCs/>
           <w:color w:val="FF0000"/>
           <w:sz w:val="26"/>
           <w:szCs w:val="26"/>
@@ -28790,7 +29921,27 @@
           <w:sz w:val="26"/>
           <w:szCs w:val="26"/>
         </w:rPr>
-        <w:t>Để góp phần thực hiện tốt chức năng giáo dục của gia đình trong giai đoạn hiện nay, bản thân anh/chị có thể làm gì để giúp cha mẹ?</w:t>
+        <w:t xml:space="preserve">Để góp phần thực hiện tốt </w:t>
+      </w:r>
+      <w:r>
+        <w:rPr>
+          <w:rFonts w:ascii="Times New Roman" w:eastAsia="Times New Roman" w:hAnsi="Times New Roman" w:cs="Times New Roman"/>
+          <w:b/>
+          <w:bCs/>
+          <w:color w:val="212529"/>
+          <w:sz w:val="26"/>
+          <w:szCs w:val="26"/>
+        </w:rPr>
+        <w:t>chức năng giáo dục</w:t>
+      </w:r>
+      <w:r>
+        <w:rPr>
+          <w:rFonts w:ascii="Times New Roman" w:eastAsia="Times New Roman" w:hAnsi="Times New Roman" w:cs="Times New Roman"/>
+          <w:color w:val="212529"/>
+          <w:sz w:val="26"/>
+          <w:szCs w:val="26"/>
+        </w:rPr>
+        <w:t xml:space="preserve"> của gia đình trong giai đoạn hiện nay, bản thân anh/chị có thể làm gì để giúp cha mẹ?</w:t>
       </w:r>
     </w:p>
     <w:p>
@@ -28838,11 +29989,42 @@
       <w:r>
         <w:rPr>
           <w:rFonts w:ascii="Times New Roman" w:eastAsia="Times New Roman" w:hAnsi="Times New Roman" w:cs="Times New Roman"/>
-          <w:color w:val="FF0000"/>
-          <w:sz w:val="26"/>
-          <w:szCs w:val="26"/>
-        </w:rPr>
-        <w:t>Học tập, nâng cao kiến thức, trang bị kỹ năng để hòa nhập với thế giới</w:t>
+          <w:b/>
+          <w:bCs/>
+          <w:color w:val="FF0000"/>
+          <w:sz w:val="26"/>
+          <w:szCs w:val="26"/>
+        </w:rPr>
+        <w:t>Học tập</w:t>
+      </w:r>
+      <w:r>
+        <w:rPr>
+          <w:rFonts w:ascii="Times New Roman" w:eastAsia="Times New Roman" w:hAnsi="Times New Roman" w:cs="Times New Roman"/>
+          <w:color w:val="FF0000"/>
+          <w:sz w:val="26"/>
+          <w:szCs w:val="26"/>
+        </w:rPr>
+        <w:t xml:space="preserve">, nâng cao </w:t>
+      </w:r>
+      <w:r>
+        <w:rPr>
+          <w:rFonts w:ascii="Times New Roman" w:eastAsia="Times New Roman" w:hAnsi="Times New Roman" w:cs="Times New Roman"/>
+          <w:b/>
+          <w:bCs/>
+          <w:color w:val="FF0000"/>
+          <w:sz w:val="26"/>
+          <w:szCs w:val="26"/>
+        </w:rPr>
+        <w:t xml:space="preserve">kiến thức, trang bị kỹ năng </w:t>
+      </w:r>
+      <w:r>
+        <w:rPr>
+          <w:rFonts w:ascii="Times New Roman" w:eastAsia="Times New Roman" w:hAnsi="Times New Roman" w:cs="Times New Roman"/>
+          <w:color w:val="FF0000"/>
+          <w:sz w:val="26"/>
+          <w:szCs w:val="26"/>
+        </w:rPr>
+        <w:t>để hòa nhập với thế giới</w:t>
       </w:r>
     </w:p>
     <w:p>
